--- a/会议纪要/SRA2021-G05-2021.06.18会议纪要.docx
+++ b/会议纪要/SRA2021-G05-2021.06.18会议纪要.docx
@@ -515,7 +515,7 @@
         <w:widowControl/>
         <w:jc w:val="left"/>
         <w:rPr>
-          <w:rFonts w:ascii="微软雅黑" w:eastAsia="微软雅黑" w:hAnsi="微软雅黑" w:cs="微软雅黑" w:hint="eastAsia"/>
+          <w:rFonts w:ascii="微软雅黑" w:eastAsia="微软雅黑" w:hAnsi="微软雅黑" w:cs="微软雅黑"/>
           <w:sz w:val="40"/>
           <w:szCs w:val="40"/>
         </w:rPr>
@@ -1125,19 +1125,22 @@
               <w:rPr>
                 <w:rFonts w:hint="eastAsia"/>
               </w:rPr>
-              <w:t>自提点筛选社区</w:t>
+              <w:t>自提点筛选社区、最小拼团数</w:t>
             </w:r>
             <w:r>
               <w:rPr>
                 <w:rFonts w:hint="eastAsia"/>
               </w:rPr>
-              <w:t>、</w:t>
+              <w:t>-</w:t>
+            </w:r>
+            <w:r>
+              <w:t>&gt;</w:t>
             </w:r>
             <w:r>
               <w:rPr>
                 <w:rFonts w:hint="eastAsia"/>
               </w:rPr>
-              <w:t>最小拼团数</w:t>
+              <w:t>优惠、对商品服务定制、发起心愿</w:t>
             </w:r>
             <w:r>
               <w:rPr>
@@ -1152,45 +1155,6 @@
               <w:rPr>
                 <w:rFonts w:hint="eastAsia"/>
               </w:rPr>
-              <w:t>优惠</w:t>
-            </w:r>
-            <w:r>
-              <w:rPr>
-                <w:rFonts w:hint="eastAsia"/>
-              </w:rPr>
-              <w:t>、</w:t>
-            </w:r>
-            <w:r>
-              <w:rPr>
-                <w:rFonts w:hint="eastAsia"/>
-              </w:rPr>
-              <w:t>对商品服务定制</w:t>
-            </w:r>
-            <w:r>
-              <w:rPr>
-                <w:rFonts w:hint="eastAsia"/>
-              </w:rPr>
-              <w:t>、</w:t>
-            </w:r>
-            <w:r>
-              <w:rPr>
-                <w:rFonts w:hint="eastAsia"/>
-              </w:rPr>
-              <w:t>发起心愿</w:t>
-            </w:r>
-            <w:r>
-              <w:rPr>
-                <w:rFonts w:hint="eastAsia"/>
-              </w:rPr>
-              <w:t>-</w:t>
-            </w:r>
-            <w:r>
-              <w:t>&gt;</w:t>
-            </w:r>
-            <w:r>
-              <w:rPr>
-                <w:rFonts w:hint="eastAsia"/>
-              </w:rPr>
               <w:t>希望有人拼团</w:t>
             </w:r>
           </w:p>
@@ -1201,7 +1165,7 @@
               <w:ind w:left="390"/>
               <w:jc w:val="both"/>
               <w:rPr>
-                <w:rFonts w:ascii="微软雅黑" w:eastAsia="微软雅黑" w:hAnsi="微软雅黑" w:cs="微软雅黑" w:hint="eastAsia"/>
+                <w:rFonts w:ascii="微软雅黑" w:eastAsia="微软雅黑" w:hAnsi="微软雅黑" w:cs="微软雅黑"/>
               </w:rPr>
             </w:pPr>
             <w:r>
@@ -1657,12 +1621,75 @@
         </w:tc>
       </w:tr>
     </w:tbl>
+    <w:p/>
     <w:p>
-      <w:pPr>
+      <w:r>
         <w:rPr>
           <w:rFonts w:hint="eastAsia"/>
         </w:rPr>
-      </w:pPr>
+        <w:t>会议合影</w:t>
+      </w:r>
+    </w:p>
+    <w:p>
+      <w:pPr>
+        <w:rPr>
+          <w:rFonts w:hint="eastAsia"/>
+        </w:rPr>
+      </w:pPr>
+      <w:r>
+        <w:rPr>
+          <w:rFonts w:hint="eastAsia"/>
+          <w:noProof/>
+        </w:rPr>
+        <w:drawing>
+          <wp:inline distT="0" distB="0" distL="0" distR="0" wp14:anchorId="1BFD478E" wp14:editId="5E2E98E3">
+            <wp:extent cx="5478145" cy="4110355"/>
+            <wp:effectExtent l="0" t="0" r="8255" b="4445"/>
+            <wp:docPr id="3" name="图片 3"/>
+            <wp:cNvGraphicFramePr>
+              <a:graphicFrameLocks xmlns:a="http://schemas.openxmlformats.org/drawingml/2006/main" noChangeAspect="1"/>
+            </wp:cNvGraphicFramePr>
+            <a:graphic xmlns:a="http://schemas.openxmlformats.org/drawingml/2006/main">
+              <a:graphicData uri="http://schemas.openxmlformats.org/drawingml/2006/picture">
+                <pic:pic xmlns:pic="http://schemas.openxmlformats.org/drawingml/2006/picture">
+                  <pic:nvPicPr>
+                    <pic:cNvPr id="0" name="Picture 2"/>
+                    <pic:cNvPicPr>
+                      <a:picLocks noChangeAspect="1" noChangeArrowheads="1"/>
+                    </pic:cNvPicPr>
+                  </pic:nvPicPr>
+                  <pic:blipFill>
+                    <a:blip r:embed="rId9" cstate="print">
+                      <a:extLst>
+                        <a:ext uri="{28A0092B-C50C-407E-A947-70E740481C1C}">
+                          <a14:useLocalDpi xmlns:a14="http://schemas.microsoft.com/office/drawing/2010/main" val="0"/>
+                        </a:ext>
+                      </a:extLst>
+                    </a:blip>
+                    <a:srcRect/>
+                    <a:stretch>
+                      <a:fillRect/>
+                    </a:stretch>
+                  </pic:blipFill>
+                  <pic:spPr bwMode="auto">
+                    <a:xfrm>
+                      <a:off x="0" y="0"/>
+                      <a:ext cx="5478145" cy="4110355"/>
+                    </a:xfrm>
+                    <a:prstGeom prst="rect">
+                      <a:avLst/>
+                    </a:prstGeom>
+                    <a:noFill/>
+                    <a:ln>
+                      <a:noFill/>
+                    </a:ln>
+                  </pic:spPr>
+                </pic:pic>
+              </a:graphicData>
+            </a:graphic>
+          </wp:inline>
+        </w:drawing>
+      </w:r>
     </w:p>
     <w:sectPr>
       <w:pgSz w:w="12240" w:h="15840"/>

--- a/会议纪要/SRA2021-G05-2021.06.18会议纪要.docx
+++ b/会议纪要/SRA2021-G05-2021.06.18会议纪要.docx
@@ -1,12 +1,12 @@
 
 <file path=word/document.xml><?xml version="1.0" encoding="utf-8"?>
-<w:document xmlns:wpc="http://schemas.microsoft.com/office/word/2010/wordprocessingCanvas" xmlns:cx="http://schemas.microsoft.com/office/drawing/2014/chartex" xmlns:cx1="http://schemas.microsoft.com/office/drawing/2015/9/8/chartex" xmlns:cx2="http://schemas.microsoft.com/office/drawing/2015/10/21/chartex" xmlns:cx3="http://schemas.microsoft.com/office/drawing/2016/5/9/chartex" xmlns:cx4="http://schemas.microsoft.com/office/drawing/2016/5/10/chartex" xmlns:cx5="http://schemas.microsoft.com/office/drawing/2016/5/11/chartex" xmlns:cx6="http://schemas.microsoft.com/office/drawing/2016/5/12/chartex" xmlns:cx7="http://schemas.microsoft.com/office/drawing/2016/5/13/chartex" xmlns:cx8="http://schemas.microsoft.com/office/drawing/2016/5/14/chartex" xmlns:mc="http://schemas.openxmlformats.org/markup-compatibility/2006" xmlns:aink="http://schemas.microsoft.com/office/drawing/2016/ink" xmlns:am3d="http://schemas.microsoft.com/office/drawing/2017/model3d" xmlns:o="urn:schemas-microsoft-com:office:office" xmlns:r="http://schemas.openxmlformats.org/officeDocument/2006/relationships" xmlns:m="http://schemas.openxmlformats.org/officeDocument/2006/math" xmlns:v="urn:schemas-microsoft-com:vml" xmlns:wp14="http://schemas.microsoft.com/office/word/2010/wordprocessingDrawing" xmlns:wp="http://schemas.openxmlformats.org/drawingml/2006/wordprocessingDrawing" xmlns:w10="urn:schemas-microsoft-com:office:word" xmlns:w="http://schemas.openxmlformats.org/wordprocessingml/2006/main" xmlns:w14="http://schemas.microsoft.com/office/word/2010/wordml" xmlns:w15="http://schemas.microsoft.com/office/word/2012/wordml" xmlns:w16cex="http://schemas.microsoft.com/office/word/2018/wordml/cex" xmlns:w16cid="http://schemas.microsoft.com/office/word/2016/wordml/cid" xmlns:w16="http://schemas.microsoft.com/office/word/2018/wordml" xmlns:w16sdtdh="http://schemas.microsoft.com/office/word/2020/wordml/sdtdatahash" xmlns:w16se="http://schemas.microsoft.com/office/word/2015/wordml/symex" xmlns:wpg="http://schemas.microsoft.com/office/word/2010/wordprocessingGroup" xmlns:wpi="http://schemas.microsoft.com/office/word/2010/wordprocessingInk" xmlns:wne="http://schemas.microsoft.com/office/word/2006/wordml" xmlns:wps="http://schemas.microsoft.com/office/word/2010/wordprocessingShape" mc:Ignorable="w14 w15 w16se w16cid w16 w16cex w16sdtdh wp14">
+<w:document xmlns:wpc="http://schemas.microsoft.com/office/word/2010/wordprocessingCanvas" xmlns:mc="http://schemas.openxmlformats.org/markup-compatibility/2006" xmlns:o="urn:schemas-microsoft-com:office:office" xmlns:r="http://schemas.openxmlformats.org/officeDocument/2006/relationships" xmlns:m="http://schemas.openxmlformats.org/officeDocument/2006/math" xmlns:v="urn:schemas-microsoft-com:vml" xmlns:wp14="http://schemas.microsoft.com/office/word/2010/wordprocessingDrawing" xmlns:wp="http://schemas.openxmlformats.org/drawingml/2006/wordprocessingDrawing" xmlns:w="http://schemas.openxmlformats.org/wordprocessingml/2006/main" xmlns:w14="http://schemas.microsoft.com/office/word/2010/wordml" xmlns:w10="urn:schemas-microsoft-com:office:word" xmlns:w15="http://schemas.microsoft.com/office/word/2012/wordml" xmlns:wpg="http://schemas.microsoft.com/office/word/2010/wordprocessingGroup" xmlns:wpi="http://schemas.microsoft.com/office/word/2010/wordprocessingInk" xmlns:wne="http://schemas.microsoft.com/office/word/2006/wordml" xmlns:wps="http://schemas.microsoft.com/office/word/2010/wordprocessingShape" xmlns:wpsCustomData="http://www.wps.cn/officeDocument/2013/wpsCustomData" mc:Ignorable="w14 w15 wp14">
   <w:body>
     <w:p>
       <w:pPr>
         <w:jc w:val="center"/>
         <w:rPr>
-          <w:rFonts w:ascii="Times New Roman" w:eastAsia="宋体" w:hAnsi="Times New Roman" w:cs="Times New Roman"/>
+          <w:rFonts w:ascii="Times New Roman" w:hAnsi="Times New Roman" w:eastAsia="宋体" w:cs="Times New Roman"/>
           <w:b/>
           <w:sz w:val="56"/>
           <w:szCs w:val="84"/>
@@ -79,17 +79,14 @@
         </w:rPr>
       </w:pPr>
       <w:r>
-        <w:rPr>
-          <w:noProof/>
-        </w:rPr>
         <w:drawing>
-          <wp:anchor distT="0" distB="0" distL="114300" distR="114300" simplePos="0" relativeHeight="251659264" behindDoc="0" locked="0" layoutInCell="1" allowOverlap="1" wp14:anchorId="07D57B56" wp14:editId="23E93CCE">
+          <wp:anchor distT="0" distB="0" distL="114300" distR="114300" simplePos="0" relativeHeight="251659264" behindDoc="0" locked="0" layoutInCell="1" allowOverlap="1">
             <wp:simplePos x="0" y="0"/>
             <wp:positionH relativeFrom="margin">
               <wp:align>left</wp:align>
             </wp:positionH>
             <wp:positionV relativeFrom="paragraph">
-              <wp:posOffset>88938</wp:posOffset>
+              <wp:posOffset>88900</wp:posOffset>
             </wp:positionV>
             <wp:extent cx="1972310" cy="2225040"/>
             <wp:effectExtent l="0" t="0" r="0" b="0"/>
@@ -102,13 +99,13 @@
               <a:graphicData uri="http://schemas.openxmlformats.org/drawingml/2006/picture">
                 <pic:pic xmlns:pic="http://schemas.openxmlformats.org/drawingml/2006/picture">
                   <pic:nvPicPr>
-                    <pic:cNvPr id="0" name="图片 2" descr="微信图片_20210401234722"/>
+                    <pic:cNvPr id="1" name="图片 1" descr="微信图片_20210401234722"/>
                     <pic:cNvPicPr>
                       <a:picLocks noChangeAspect="1" noChangeArrowheads="1"/>
                     </pic:cNvPicPr>
                   </pic:nvPicPr>
                   <pic:blipFill>
-                    <a:blip r:embed="rId8" cstate="print">
+                    <a:blip r:embed="rId4" cstate="print">
                       <a:extLst>
                         <a:ext uri="{28A0092B-C50C-407E-A947-70E740481C1C}">
                           <a14:useLocalDpi xmlns:a14="http://schemas.microsoft.com/office/drawing/2010/main" val="0"/>
@@ -120,7 +117,7 @@
                       <a:fillRect/>
                     </a:stretch>
                   </pic:blipFill>
-                  <pic:spPr bwMode="auto">
+                  <pic:spPr>
                     <a:xfrm>
                       <a:off x="0" y="0"/>
                       <a:ext cx="1972310" cy="2225040"/>
@@ -133,12 +130,6 @@
                 </pic:pic>
               </a:graphicData>
             </a:graphic>
-            <wp14:sizeRelH relativeFrom="page">
-              <wp14:pctWidth>0</wp14:pctWidth>
-            </wp14:sizeRelH>
-            <wp14:sizeRelV relativeFrom="page">
-              <wp14:pctHeight>0</wp14:pctHeight>
-            </wp14:sizeRelV>
           </wp:anchor>
         </w:drawing>
       </w:r>
@@ -229,7 +220,7 @@
     </w:p>
     <w:p>
       <w:pPr>
-        <w:pStyle w:val="aa"/>
+        <w:pStyle w:val="5"/>
         <w:ind w:firstLine="960"/>
         <w:jc w:val="both"/>
         <w:outlineLvl w:val="9"/>
@@ -515,14 +506,14 @@
         <w:widowControl/>
         <w:jc w:val="left"/>
         <w:rPr>
-          <w:rFonts w:ascii="微软雅黑" w:eastAsia="微软雅黑" w:hAnsi="微软雅黑" w:cs="微软雅黑"/>
+          <w:rFonts w:ascii="微软雅黑" w:hAnsi="微软雅黑" w:eastAsia="微软雅黑" w:cs="微软雅黑"/>
           <w:sz w:val="40"/>
           <w:szCs w:val="40"/>
         </w:rPr>
       </w:pPr>
       <w:r>
         <w:rPr>
-          <w:rFonts w:ascii="微软雅黑" w:eastAsia="微软雅黑" w:hAnsi="微软雅黑" w:cs="微软雅黑" w:hint="eastAsia"/>
+          <w:rFonts w:hint="eastAsia" w:ascii="微软雅黑" w:hAnsi="微软雅黑" w:eastAsia="微软雅黑" w:cs="微软雅黑"/>
           <w:sz w:val="40"/>
           <w:szCs w:val="40"/>
         </w:rPr>
@@ -530,7 +521,7 @@
       </w:r>
       <w:r>
         <w:rPr>
-          <w:rFonts w:ascii="微软雅黑" w:eastAsia="微软雅黑" w:hAnsi="微软雅黑" w:cs="微软雅黑" w:hint="eastAsia"/>
+          <w:rFonts w:hint="eastAsia" w:ascii="微软雅黑" w:hAnsi="微软雅黑" w:eastAsia="微软雅黑" w:cs="微软雅黑"/>
           <w:sz w:val="40"/>
           <w:szCs w:val="40"/>
         </w:rPr>
@@ -542,55 +533,78 @@
         <w:widowControl/>
         <w:jc w:val="center"/>
         <w:rPr>
-          <w:rFonts w:ascii="微软雅黑" w:eastAsia="微软雅黑" w:hAnsi="微软雅黑" w:cs="微软雅黑"/>
+          <w:rFonts w:ascii="微软雅黑" w:hAnsi="微软雅黑" w:eastAsia="微软雅黑" w:cs="微软雅黑"/>
           <w:sz w:val="40"/>
           <w:szCs w:val="40"/>
         </w:rPr>
       </w:pPr>
       <w:r>
         <w:rPr>
-          <w:rFonts w:ascii="微软雅黑" w:eastAsia="微软雅黑" w:hAnsi="微软雅黑" w:cs="微软雅黑" w:hint="eastAsia"/>
+          <w:rFonts w:hint="eastAsia" w:ascii="微软雅黑" w:hAnsi="微软雅黑" w:eastAsia="微软雅黑" w:cs="微软雅黑"/>
           <w:sz w:val="40"/>
           <w:szCs w:val="40"/>
         </w:rPr>
-        <w:lastRenderedPageBreak/>
         <w:t>会议纪要</w:t>
       </w:r>
     </w:p>
     <w:tbl>
       <w:tblPr>
-        <w:tblStyle w:val="a4"/>
+        <w:tblStyle w:val="7"/>
         <w:tblW w:w="8856" w:type="dxa"/>
+        <w:tblInd w:w="0" w:type="dxa"/>
+        <w:tblBorders>
+          <w:top w:val="single" w:color="auto" w:sz="4" w:space="0"/>
+          <w:left w:val="single" w:color="auto" w:sz="4" w:space="0"/>
+          <w:bottom w:val="single" w:color="auto" w:sz="4" w:space="0"/>
+          <w:right w:val="single" w:color="auto" w:sz="4" w:space="0"/>
+          <w:insideH w:val="single" w:color="auto" w:sz="4" w:space="0"/>
+          <w:insideV w:val="single" w:color="auto" w:sz="4" w:space="0"/>
+        </w:tblBorders>
         <w:tblLayout w:type="fixed"/>
-        <w:tblLook w:val="04A0" w:firstRow="1" w:lastRow="0" w:firstColumn="1" w:lastColumn="0" w:noHBand="0" w:noVBand="1"/>
+        <w:tblCellMar>
+          <w:top w:w="0" w:type="dxa"/>
+          <w:left w:w="108" w:type="dxa"/>
+          <w:bottom w:w="0" w:type="dxa"/>
+          <w:right w:w="108" w:type="dxa"/>
+        </w:tblCellMar>
       </w:tblPr>
       <w:tblGrid>
         <w:gridCol w:w="4428"/>
         <w:gridCol w:w="4428"/>
       </w:tblGrid>
       <w:tr>
+        <w:tblPrEx>
+          <w:tblBorders>
+            <w:top w:val="single" w:color="auto" w:sz="4" w:space="0"/>
+            <w:left w:val="single" w:color="auto" w:sz="4" w:space="0"/>
+            <w:bottom w:val="single" w:color="auto" w:sz="4" w:space="0"/>
+            <w:right w:val="single" w:color="auto" w:sz="4" w:space="0"/>
+            <w:insideH w:val="single" w:color="auto" w:sz="4" w:space="0"/>
+            <w:insideV w:val="single" w:color="auto" w:sz="4" w:space="0"/>
+          </w:tblBorders>
+        </w:tblPrEx>
         <w:tc>
           <w:tcPr>
             <w:tcW w:w="4428" w:type="dxa"/>
           </w:tcPr>
           <w:p>
             <w:pPr>
-              <w:pStyle w:val="a3"/>
-              <w:spacing w:after="0" w:line="400" w:lineRule="exact"/>
-              <w:jc w:val="both"/>
-              <w:rPr>
-                <w:rFonts w:ascii="微软雅黑" w:eastAsia="微软雅黑" w:hAnsi="微软雅黑" w:cs="微软雅黑"/>
-              </w:rPr>
-            </w:pPr>
-            <w:r>
-              <w:rPr>
-                <w:rFonts w:ascii="微软雅黑" w:eastAsia="微软雅黑" w:hAnsi="微软雅黑" w:cs="微软雅黑" w:hint="eastAsia"/>
+              <w:pStyle w:val="2"/>
+              <w:spacing w:after="0" w:line="400" w:lineRule="exact"/>
+              <w:jc w:val="both"/>
+              <w:rPr>
+                <w:rFonts w:ascii="微软雅黑" w:hAnsi="微软雅黑" w:eastAsia="微软雅黑" w:cs="微软雅黑"/>
+              </w:rPr>
+            </w:pPr>
+            <w:r>
+              <w:rPr>
+                <w:rFonts w:hint="eastAsia" w:ascii="微软雅黑" w:hAnsi="微软雅黑" w:eastAsia="微软雅黑" w:cs="微软雅黑"/>
               </w:rPr>
               <w:t>会议时间：2</w:t>
             </w:r>
             <w:r>
               <w:rPr>
-                <w:rFonts w:ascii="微软雅黑" w:eastAsia="微软雅黑" w:hAnsi="微软雅黑" w:cs="微软雅黑"/>
+                <w:rFonts w:ascii="微软雅黑" w:hAnsi="微软雅黑" w:eastAsia="微软雅黑" w:cs="微软雅黑"/>
               </w:rPr>
               <w:t>021.06.18</w:t>
             </w:r>
@@ -602,16 +616,16 @@
           </w:tcPr>
           <w:p>
             <w:pPr>
-              <w:pStyle w:val="a3"/>
-              <w:spacing w:after="0" w:line="400" w:lineRule="exact"/>
-              <w:jc w:val="both"/>
-              <w:rPr>
-                <w:rFonts w:ascii="微软雅黑" w:eastAsia="微软雅黑" w:hAnsi="微软雅黑" w:cs="微软雅黑"/>
-              </w:rPr>
-            </w:pPr>
-            <w:r>
-              <w:rPr>
-                <w:rFonts w:ascii="微软雅黑" w:eastAsia="微软雅黑" w:hAnsi="微软雅黑" w:cs="微软雅黑" w:hint="eastAsia"/>
+              <w:pStyle w:val="2"/>
+              <w:spacing w:after="0" w:line="400" w:lineRule="exact"/>
+              <w:jc w:val="both"/>
+              <w:rPr>
+                <w:rFonts w:ascii="微软雅黑" w:hAnsi="微软雅黑" w:eastAsia="微软雅黑" w:cs="微软雅黑"/>
+              </w:rPr>
+            </w:pPr>
+            <w:r>
+              <w:rPr>
+                <w:rFonts w:hint="eastAsia" w:ascii="微软雅黑" w:hAnsi="微软雅黑" w:eastAsia="微软雅黑" w:cs="微软雅黑"/>
               </w:rPr>
               <w:t>会议地点：谐云会议室</w:t>
             </w:r>
@@ -619,46 +633,63 @@
         </w:tc>
       </w:tr>
       <w:tr>
+        <w:tblPrEx>
+          <w:tblBorders>
+            <w:top w:val="single" w:color="auto" w:sz="4" w:space="0"/>
+            <w:left w:val="single" w:color="auto" w:sz="4" w:space="0"/>
+            <w:bottom w:val="single" w:color="auto" w:sz="4" w:space="0"/>
+            <w:right w:val="single" w:color="auto" w:sz="4" w:space="0"/>
+            <w:insideH w:val="single" w:color="auto" w:sz="4" w:space="0"/>
+            <w:insideV w:val="single" w:color="auto" w:sz="4" w:space="0"/>
+          </w:tblBorders>
+          <w:tblCellMar>
+            <w:top w:w="0" w:type="dxa"/>
+            <w:left w:w="108" w:type="dxa"/>
+            <w:bottom w:w="0" w:type="dxa"/>
+            <w:right w:w="108" w:type="dxa"/>
+          </w:tblCellMar>
+        </w:tblPrEx>
         <w:tc>
           <w:tcPr>
             <w:tcW w:w="4428" w:type="dxa"/>
           </w:tcPr>
           <w:p>
             <w:pPr>
-              <w:pStyle w:val="a3"/>
-              <w:spacing w:after="0" w:line="400" w:lineRule="exact"/>
-              <w:jc w:val="both"/>
-              <w:rPr>
-                <w:rFonts w:ascii="微软雅黑" w:eastAsia="微软雅黑" w:hAnsi="微软雅黑" w:cs="微软雅黑"/>
-              </w:rPr>
-            </w:pPr>
-            <w:r>
-              <w:rPr>
-                <w:rFonts w:ascii="微软雅黑" w:eastAsia="微软雅黑" w:hAnsi="微软雅黑" w:cs="微软雅黑" w:hint="eastAsia"/>
+              <w:pStyle w:val="2"/>
+              <w:spacing w:after="0" w:line="400" w:lineRule="exact"/>
+              <w:jc w:val="both"/>
+              <w:rPr>
+                <w:rFonts w:ascii="微软雅黑" w:hAnsi="微软雅黑" w:eastAsia="微软雅黑" w:cs="微软雅黑"/>
+              </w:rPr>
+            </w:pPr>
+            <w:r>
+              <w:rPr>
+                <w:rFonts w:hint="eastAsia" w:ascii="微软雅黑" w:hAnsi="微软雅黑" w:eastAsia="微软雅黑" w:cs="微软雅黑"/>
               </w:rPr>
               <w:t>会议主持：</w:t>
             </w:r>
             <w:r>
               <w:rPr>
-                <w:rFonts w:ascii="微软雅黑" w:eastAsia="微软雅黑" w:hAnsi="微软雅黑" w:cs="微软雅黑"/>
+                <w:rFonts w:ascii="微软雅黑" w:hAnsi="微软雅黑" w:eastAsia="微软雅黑" w:cs="微软雅黑"/>
               </w:rPr>
               <w:t xml:space="preserve"> </w:t>
             </w:r>
             <w:r>
               <w:rPr>
-                <w:rFonts w:ascii="微软雅黑" w:eastAsia="微软雅黑" w:hAnsi="微软雅黑" w:cs="微软雅黑" w:hint="eastAsia"/>
-              </w:rPr>
-              <w:t>gary</w:t>
-            </w:r>
-            <w:r>
-              <w:rPr>
-                <w:rFonts w:ascii="微软雅黑" w:eastAsia="微软雅黑" w:hAnsi="微软雅黑" w:cs="微软雅黑"/>
+                <w:rFonts w:hint="eastAsia" w:ascii="微软雅黑" w:hAnsi="微软雅黑" w:eastAsia="微软雅黑" w:cs="微软雅黑"/>
+                <w:lang w:val="en-US" w:eastAsia="zh-CN"/>
+              </w:rPr>
+              <w:t>徐总</w:t>
+            </w:r>
+            <w:r>
+              <w:rPr>
+                <w:rFonts w:ascii="微软雅黑" w:hAnsi="微软雅黑" w:eastAsia="微软雅黑" w:cs="微软雅黑"/>
               </w:rPr>
               <w:t xml:space="preserve"> </w:t>
             </w:r>
             <w:r>
               <w:rPr>
-                <w:rFonts w:ascii="微软雅黑" w:eastAsia="微软雅黑" w:hAnsi="微软雅黑" w:cs="微软雅黑" w:hint="eastAsia"/>
+                <w:rFonts w:hint="eastAsia" w:ascii="微软雅黑" w:hAnsi="微软雅黑" w:eastAsia="微软雅黑" w:cs="微软雅黑"/>
               </w:rPr>
               <w:t xml:space="preserve">陈幼安 </w:t>
             </w:r>
@@ -670,28 +701,28 @@
           </w:tcPr>
           <w:p>
             <w:pPr>
-              <w:pStyle w:val="a3"/>
-              <w:spacing w:after="0" w:line="400" w:lineRule="exact"/>
-              <w:jc w:val="both"/>
-              <w:rPr>
-                <w:rFonts w:ascii="微软雅黑" w:eastAsia="微软雅黑" w:hAnsi="微软雅黑" w:cs="微软雅黑"/>
-              </w:rPr>
-            </w:pPr>
-            <w:r>
-              <w:rPr>
-                <w:rFonts w:ascii="微软雅黑" w:eastAsia="微软雅黑" w:hAnsi="微软雅黑" w:cs="微软雅黑" w:hint="eastAsia"/>
+              <w:pStyle w:val="2"/>
+              <w:spacing w:after="0" w:line="400" w:lineRule="exact"/>
+              <w:jc w:val="both"/>
+              <w:rPr>
+                <w:rFonts w:ascii="微软雅黑" w:hAnsi="微软雅黑" w:eastAsia="微软雅黑" w:cs="微软雅黑"/>
+              </w:rPr>
+            </w:pPr>
+            <w:r>
+              <w:rPr>
+                <w:rFonts w:hint="eastAsia" w:ascii="微软雅黑" w:hAnsi="微软雅黑" w:eastAsia="微软雅黑" w:cs="微软雅黑"/>
               </w:rPr>
               <w:t>记录人员：</w:t>
             </w:r>
             <w:r>
               <w:rPr>
-                <w:rFonts w:ascii="微软雅黑" w:eastAsia="微软雅黑" w:hAnsi="微软雅黑" w:cs="微软雅黑"/>
+                <w:rFonts w:ascii="微软雅黑" w:hAnsi="微软雅黑" w:eastAsia="微软雅黑" w:cs="微软雅黑"/>
               </w:rPr>
               <w:t xml:space="preserve"> </w:t>
             </w:r>
             <w:r>
               <w:rPr>
-                <w:rFonts w:ascii="微软雅黑" w:eastAsia="微软雅黑" w:hAnsi="微软雅黑" w:cs="微软雅黑" w:hint="eastAsia"/>
+                <w:rFonts w:hint="eastAsia" w:ascii="微软雅黑" w:hAnsi="微软雅黑" w:eastAsia="微软雅黑" w:cs="微软雅黑"/>
               </w:rPr>
               <w:t>陈正祎</w:t>
             </w:r>
@@ -699,6 +730,22 @@
         </w:tc>
       </w:tr>
       <w:tr>
+        <w:tblPrEx>
+          <w:tblBorders>
+            <w:top w:val="single" w:color="auto" w:sz="4" w:space="0"/>
+            <w:left w:val="single" w:color="auto" w:sz="4" w:space="0"/>
+            <w:bottom w:val="single" w:color="auto" w:sz="4" w:space="0"/>
+            <w:right w:val="single" w:color="auto" w:sz="4" w:space="0"/>
+            <w:insideH w:val="single" w:color="auto" w:sz="4" w:space="0"/>
+            <w:insideV w:val="single" w:color="auto" w:sz="4" w:space="0"/>
+          </w:tblBorders>
+          <w:tblCellMar>
+            <w:top w:w="0" w:type="dxa"/>
+            <w:left w:w="108" w:type="dxa"/>
+            <w:bottom w:w="0" w:type="dxa"/>
+            <w:right w:w="108" w:type="dxa"/>
+          </w:tblCellMar>
+        </w:tblPrEx>
         <w:tc>
           <w:tcPr>
             <w:tcW w:w="8856" w:type="dxa"/>
@@ -706,48 +753,39 @@
           </w:tcPr>
           <w:p>
             <w:pPr>
-              <w:pStyle w:val="a3"/>
-              <w:spacing w:after="0" w:line="400" w:lineRule="exact"/>
-              <w:jc w:val="both"/>
-              <w:rPr>
-                <w:rFonts w:ascii="微软雅黑" w:eastAsia="微软雅黑" w:hAnsi="微软雅黑" w:cs="微软雅黑"/>
-              </w:rPr>
-            </w:pPr>
-            <w:r>
-              <w:rPr>
-                <w:rFonts w:ascii="微软雅黑" w:eastAsia="微软雅黑" w:hAnsi="微软雅黑" w:cs="微软雅黑" w:hint="eastAsia"/>
+              <w:pStyle w:val="2"/>
+              <w:spacing w:after="0" w:line="400" w:lineRule="exact"/>
+              <w:jc w:val="both"/>
+              <w:rPr>
+                <w:rFonts w:ascii="微软雅黑" w:hAnsi="微软雅黑" w:eastAsia="微软雅黑" w:cs="微软雅黑"/>
+              </w:rPr>
+            </w:pPr>
+            <w:r>
+              <w:rPr>
+                <w:rFonts w:hint="eastAsia" w:ascii="微软雅黑" w:hAnsi="微软雅黑" w:eastAsia="微软雅黑" w:cs="微软雅黑"/>
               </w:rPr>
               <w:t>参与人员:</w:t>
             </w:r>
             <w:r>
               <w:rPr>
-                <w:rFonts w:ascii="微软雅黑" w:eastAsia="微软雅黑" w:hAnsi="微软雅黑" w:cs="微软雅黑"/>
+                <w:rFonts w:ascii="微软雅黑" w:hAnsi="微软雅黑" w:eastAsia="微软雅黑" w:cs="微软雅黑"/>
               </w:rPr>
               <w:t xml:space="preserve"> </w:t>
             </w:r>
             <w:r>
               <w:rPr>
-                <w:rFonts w:ascii="微软雅黑" w:eastAsia="微软雅黑" w:hAnsi="微软雅黑" w:cs="微软雅黑"/>
-              </w:rPr>
-              <w:t>gary</w:t>
-            </w:r>
-            <w:r>
-              <w:rPr>
-                <w:rFonts w:ascii="微软雅黑" w:eastAsia="微软雅黑" w:hAnsi="微软雅黑" w:cs="微软雅黑" w:hint="eastAsia"/>
-              </w:rPr>
-              <w:t>、陈幼安、陈炜舜、</w:t>
-            </w:r>
-            <w:r>
-              <w:rPr>
-                <w:rFonts w:ascii="微软雅黑" w:eastAsia="微软雅黑" w:hAnsi="微软雅黑" w:cs="微软雅黑" w:hint="eastAsia"/>
-              </w:rPr>
-              <w:t>邢海粟、陈正祎、</w:t>
-            </w:r>
-            <w:r>
-              <w:rPr>
-                <w:rFonts w:ascii="微软雅黑" w:eastAsia="微软雅黑" w:hAnsi="微软雅黑" w:cs="微软雅黑" w:hint="eastAsia"/>
-              </w:rPr>
-              <w:t>朱涵、章拾瑜、黄德煜</w:t>
+                <w:rFonts w:hint="eastAsia" w:ascii="微软雅黑" w:hAnsi="微软雅黑" w:eastAsia="微软雅黑" w:cs="微软雅黑"/>
+                <w:lang w:val="en-US" w:eastAsia="zh-CN"/>
+              </w:rPr>
+              <w:t>徐总</w:t>
+            </w:r>
+            <w:bookmarkStart w:id="3" w:name="_GoBack"/>
+            <w:bookmarkEnd w:id="3"/>
+            <w:r>
+              <w:rPr>
+                <w:rFonts w:hint="eastAsia" w:ascii="微软雅黑" w:hAnsi="微软雅黑" w:eastAsia="微软雅黑" w:cs="微软雅黑"/>
+              </w:rPr>
+              <w:t>、陈幼安、陈炜舜、邢海粟、陈正祎、朱涵、章拾瑜、黄德煜</w:t>
             </w:r>
           </w:p>
         </w:tc>
@@ -755,20 +793,34 @@
     </w:tbl>
     <w:p>
       <w:pPr>
-        <w:pStyle w:val="a3"/>
+        <w:pStyle w:val="2"/>
         <w:spacing w:after="0" w:line="400" w:lineRule="exact"/>
         <w:jc w:val="both"/>
         <w:rPr>
-          <w:rFonts w:ascii="微软雅黑" w:eastAsia="微软雅黑" w:hAnsi="微软雅黑" w:cs="微软雅黑"/>
+          <w:rFonts w:ascii="微软雅黑" w:hAnsi="微软雅黑" w:eastAsia="微软雅黑" w:cs="微软雅黑"/>
         </w:rPr>
       </w:pPr>
     </w:p>
     <w:tbl>
       <w:tblPr>
-        <w:tblStyle w:val="a4"/>
+        <w:tblStyle w:val="7"/>
         <w:tblW w:w="8856" w:type="dxa"/>
+        <w:tblInd w:w="0" w:type="dxa"/>
+        <w:tblBorders>
+          <w:top w:val="single" w:color="auto" w:sz="4" w:space="0"/>
+          <w:left w:val="single" w:color="auto" w:sz="4" w:space="0"/>
+          <w:bottom w:val="single" w:color="auto" w:sz="4" w:space="0"/>
+          <w:right w:val="single" w:color="auto" w:sz="4" w:space="0"/>
+          <w:insideH w:val="single" w:color="auto" w:sz="4" w:space="0"/>
+          <w:insideV w:val="single" w:color="auto" w:sz="4" w:space="0"/>
+        </w:tblBorders>
         <w:tblLayout w:type="fixed"/>
-        <w:tblLook w:val="04A0" w:firstRow="1" w:lastRow="0" w:firstColumn="1" w:lastColumn="0" w:noHBand="0" w:noVBand="1"/>
+        <w:tblCellMar>
+          <w:top w:w="0" w:type="dxa"/>
+          <w:left w:w="108" w:type="dxa"/>
+          <w:bottom w:w="0" w:type="dxa"/>
+          <w:right w:w="108" w:type="dxa"/>
+        </w:tblCellMar>
       </w:tblPr>
       <w:tblGrid>
         <w:gridCol w:w="2952"/>
@@ -776,6 +828,22 @@
         <w:gridCol w:w="2952"/>
       </w:tblGrid>
       <w:tr>
+        <w:tblPrEx>
+          <w:tblBorders>
+            <w:top w:val="single" w:color="auto" w:sz="4" w:space="0"/>
+            <w:left w:val="single" w:color="auto" w:sz="4" w:space="0"/>
+            <w:bottom w:val="single" w:color="auto" w:sz="4" w:space="0"/>
+            <w:right w:val="single" w:color="auto" w:sz="4" w:space="0"/>
+            <w:insideH w:val="single" w:color="auto" w:sz="4" w:space="0"/>
+            <w:insideV w:val="single" w:color="auto" w:sz="4" w:space="0"/>
+          </w:tblBorders>
+          <w:tblCellMar>
+            <w:top w:w="0" w:type="dxa"/>
+            <w:left w:w="108" w:type="dxa"/>
+            <w:bottom w:w="0" w:type="dxa"/>
+            <w:right w:w="108" w:type="dxa"/>
+          </w:tblCellMar>
+        </w:tblPrEx>
         <w:tc>
           <w:tcPr>
             <w:tcW w:w="8856" w:type="dxa"/>
@@ -784,16 +852,16 @@
           </w:tcPr>
           <w:p>
             <w:pPr>
-              <w:pStyle w:val="a3"/>
-              <w:spacing w:after="0" w:line="400" w:lineRule="exact"/>
-              <w:jc w:val="both"/>
-              <w:rPr>
-                <w:rFonts w:ascii="微软雅黑" w:eastAsia="微软雅黑" w:hAnsi="微软雅黑" w:cs="微软雅黑"/>
-              </w:rPr>
-            </w:pPr>
-            <w:r>
-              <w:rPr>
-                <w:rFonts w:ascii="微软雅黑" w:eastAsia="微软雅黑" w:hAnsi="微软雅黑" w:cs="微软雅黑" w:hint="eastAsia"/>
+              <w:pStyle w:val="2"/>
+              <w:spacing w:after="0" w:line="400" w:lineRule="exact"/>
+              <w:jc w:val="both"/>
+              <w:rPr>
+                <w:rFonts w:ascii="微软雅黑" w:hAnsi="微软雅黑" w:eastAsia="微软雅黑" w:cs="微软雅黑"/>
+              </w:rPr>
+            </w:pPr>
+            <w:r>
+              <w:rPr>
+                <w:rFonts w:hint="eastAsia" w:ascii="微软雅黑" w:hAnsi="微软雅黑" w:eastAsia="微软雅黑" w:cs="微软雅黑"/>
               </w:rPr>
               <w:t>会议内容</w:t>
             </w:r>
@@ -801,8 +869,24 @@
         </w:tc>
       </w:tr>
       <w:tr>
+        <w:tblPrEx>
+          <w:tblBorders>
+            <w:top w:val="single" w:color="auto" w:sz="4" w:space="0"/>
+            <w:left w:val="single" w:color="auto" w:sz="4" w:space="0"/>
+            <w:bottom w:val="single" w:color="auto" w:sz="4" w:space="0"/>
+            <w:right w:val="single" w:color="auto" w:sz="4" w:space="0"/>
+            <w:insideH w:val="single" w:color="auto" w:sz="4" w:space="0"/>
+            <w:insideV w:val="single" w:color="auto" w:sz="4" w:space="0"/>
+          </w:tblBorders>
+          <w:tblCellMar>
+            <w:top w:w="0" w:type="dxa"/>
+            <w:left w:w="108" w:type="dxa"/>
+            <w:bottom w:w="0" w:type="dxa"/>
+            <w:right w:w="108" w:type="dxa"/>
+          </w:tblCellMar>
+        </w:tblPrEx>
         <w:trPr>
-          <w:trHeight w:val="2151"/>
+          <w:trHeight w:val="2151" w:hRule="atLeast"/>
         </w:trPr>
         <w:tc>
           <w:tcPr>
@@ -811,156 +895,156 @@
           </w:tcPr>
           <w:p>
             <w:pPr>
-              <w:pStyle w:val="a3"/>
+              <w:pStyle w:val="2"/>
               <w:numPr>
                 <w:ilvl w:val="0"/>
-                <w:numId w:val="5"/>
+                <w:numId w:val="1"/>
               </w:numPr>
               <w:spacing w:after="0" w:line="400" w:lineRule="exact"/>
               <w:jc w:val="both"/>
               <w:rPr>
-                <w:rFonts w:ascii="微软雅黑" w:eastAsia="微软雅黑" w:hAnsi="微软雅黑" w:cs="微软雅黑"/>
-              </w:rPr>
-            </w:pPr>
-            <w:r>
-              <w:rPr>
-                <w:rFonts w:ascii="微软雅黑" w:eastAsia="微软雅黑" w:hAnsi="微软雅黑" w:cs="微软雅黑" w:hint="eastAsia"/>
+                <w:rFonts w:ascii="微软雅黑" w:hAnsi="微软雅黑" w:eastAsia="微软雅黑" w:cs="微软雅黑"/>
+              </w:rPr>
+            </w:pPr>
+            <w:r>
+              <w:rPr>
+                <w:rFonts w:hint="eastAsia" w:ascii="微软雅黑" w:hAnsi="微软雅黑" w:eastAsia="微软雅黑" w:cs="微软雅黑"/>
               </w:rPr>
               <w:t>组内评审</w:t>
             </w:r>
           </w:p>
           <w:p>
             <w:pPr>
-              <w:pStyle w:val="a3"/>
+              <w:pStyle w:val="2"/>
               <w:spacing w:after="0" w:line="400" w:lineRule="exact"/>
               <w:ind w:left="390"/>
               <w:jc w:val="both"/>
               <w:rPr>
-                <w:rFonts w:ascii="微软雅黑" w:eastAsia="微软雅黑" w:hAnsi="微软雅黑" w:cs="微软雅黑"/>
-              </w:rPr>
-            </w:pPr>
-            <w:r>
-              <w:rPr>
-                <w:rFonts w:ascii="微软雅黑" w:eastAsia="微软雅黑" w:hAnsi="微软雅黑" w:cs="微软雅黑" w:hint="eastAsia"/>
+                <w:rFonts w:ascii="微软雅黑" w:hAnsi="微软雅黑" w:eastAsia="微软雅黑" w:cs="微软雅黑"/>
+              </w:rPr>
+            </w:pPr>
+            <w:r>
+              <w:rPr>
+                <w:rFonts w:hint="eastAsia" w:ascii="微软雅黑" w:hAnsi="微软雅黑" w:eastAsia="微软雅黑" w:cs="微软雅黑"/>
               </w:rPr>
               <w:t>评审:</w:t>
             </w:r>
           </w:p>
           <w:p>
             <w:pPr>
-              <w:pStyle w:val="a3"/>
+              <w:pStyle w:val="2"/>
               <w:spacing w:after="0" w:line="400" w:lineRule="exact"/>
               <w:ind w:left="390" w:firstLine="405"/>
               <w:jc w:val="both"/>
               <w:rPr>
-                <w:rFonts w:ascii="微软雅黑" w:eastAsia="微软雅黑" w:hAnsi="微软雅黑" w:cs="微软雅黑"/>
-              </w:rPr>
-            </w:pPr>
-            <w:r>
-              <w:rPr>
-                <w:rFonts w:ascii="微软雅黑" w:eastAsia="微软雅黑" w:hAnsi="微软雅黑" w:cs="微软雅黑" w:hint="eastAsia"/>
+                <w:rFonts w:ascii="微软雅黑" w:hAnsi="微软雅黑" w:eastAsia="微软雅黑" w:cs="微软雅黑"/>
+              </w:rPr>
+            </w:pPr>
+            <w:r>
+              <w:rPr>
+                <w:rFonts w:hint="eastAsia" w:ascii="微软雅黑" w:hAnsi="微软雅黑" w:eastAsia="微软雅黑" w:cs="微软雅黑"/>
               </w:rPr>
               <w:t>主线介绍</w:t>
             </w:r>
           </w:p>
           <w:p>
             <w:pPr>
-              <w:pStyle w:val="a3"/>
+              <w:pStyle w:val="2"/>
               <w:spacing w:after="0" w:line="400" w:lineRule="exact"/>
               <w:ind w:left="390" w:firstLine="405"/>
               <w:jc w:val="both"/>
               <w:rPr>
-                <w:rFonts w:ascii="微软雅黑" w:eastAsia="微软雅黑" w:hAnsi="微软雅黑" w:cs="微软雅黑"/>
-              </w:rPr>
-            </w:pPr>
-            <w:r>
-              <w:rPr>
-                <w:rFonts w:ascii="微软雅黑" w:eastAsia="微软雅黑" w:hAnsi="微软雅黑" w:cs="微软雅黑" w:hint="eastAsia"/>
+                <w:rFonts w:ascii="微软雅黑" w:hAnsi="微软雅黑" w:eastAsia="微软雅黑" w:cs="微软雅黑"/>
+              </w:rPr>
+            </w:pPr>
+            <w:r>
+              <w:rPr>
+                <w:rFonts w:hint="eastAsia" w:ascii="微软雅黑" w:hAnsi="微软雅黑" w:eastAsia="微软雅黑" w:cs="微软雅黑"/>
               </w:rPr>
               <w:t>现有团购方式介绍</w:t>
             </w:r>
           </w:p>
           <w:p>
             <w:pPr>
-              <w:pStyle w:val="a3"/>
+              <w:pStyle w:val="2"/>
               <w:spacing w:after="0" w:line="400" w:lineRule="exact"/>
               <w:ind w:left="390" w:firstLine="405"/>
               <w:jc w:val="both"/>
               <w:rPr>
-                <w:rFonts w:ascii="微软雅黑" w:eastAsia="微软雅黑" w:hAnsi="微软雅黑" w:cs="微软雅黑"/>
-              </w:rPr>
-            </w:pPr>
-            <w:r>
-              <w:rPr>
-                <w:rFonts w:ascii="微软雅黑" w:eastAsia="微软雅黑" w:hAnsi="微软雅黑" w:cs="微软雅黑" w:hint="eastAsia"/>
+                <w:rFonts w:ascii="微软雅黑" w:hAnsi="微软雅黑" w:eastAsia="微软雅黑" w:cs="微软雅黑"/>
+              </w:rPr>
+            </w:pPr>
+            <w:r>
+              <w:rPr>
+                <w:rFonts w:hint="eastAsia" w:ascii="微软雅黑" w:hAnsi="微软雅黑" w:eastAsia="微软雅黑" w:cs="微软雅黑"/>
               </w:rPr>
               <w:t>场景分析、问题分析</w:t>
             </w:r>
           </w:p>
           <w:p>
             <w:pPr>
-              <w:pStyle w:val="a3"/>
+              <w:pStyle w:val="2"/>
               <w:spacing w:after="0" w:line="400" w:lineRule="exact"/>
               <w:ind w:left="390" w:firstLine="405"/>
               <w:jc w:val="both"/>
               <w:rPr>
-                <w:rFonts w:ascii="微软雅黑" w:eastAsia="微软雅黑" w:hAnsi="微软雅黑" w:cs="微软雅黑"/>
-              </w:rPr>
-            </w:pPr>
-            <w:r>
-              <w:rPr>
-                <w:rFonts w:ascii="微软雅黑" w:eastAsia="微软雅黑" w:hAnsi="微软雅黑" w:cs="微软雅黑" w:hint="eastAsia"/>
+                <w:rFonts w:ascii="微软雅黑" w:hAnsi="微软雅黑" w:eastAsia="微软雅黑" w:cs="微软雅黑"/>
+              </w:rPr>
+            </w:pPr>
+            <w:r>
+              <w:rPr>
+                <w:rFonts w:hint="eastAsia" w:ascii="微软雅黑" w:hAnsi="微软雅黑" w:eastAsia="微软雅黑" w:cs="微软雅黑"/>
               </w:rPr>
               <w:t>移情分析</w:t>
             </w:r>
           </w:p>
           <w:p>
             <w:pPr>
-              <w:pStyle w:val="a3"/>
+              <w:pStyle w:val="2"/>
               <w:spacing w:after="0" w:line="400" w:lineRule="exact"/>
               <w:ind w:left="390" w:firstLine="405"/>
               <w:jc w:val="both"/>
               <w:rPr>
-                <w:rFonts w:ascii="微软雅黑" w:eastAsia="微软雅黑" w:hAnsi="微软雅黑" w:cs="微软雅黑"/>
-              </w:rPr>
-            </w:pPr>
-            <w:r>
-              <w:rPr>
-                <w:rFonts w:ascii="微软雅黑" w:eastAsia="微软雅黑" w:hAnsi="微软雅黑" w:cs="微软雅黑" w:hint="eastAsia"/>
+                <w:rFonts w:ascii="微软雅黑" w:hAnsi="微软雅黑" w:eastAsia="微软雅黑" w:cs="微软雅黑"/>
+              </w:rPr>
+            </w:pPr>
+            <w:r>
+              <w:rPr>
+                <w:rFonts w:hint="eastAsia" w:ascii="微软雅黑" w:hAnsi="微软雅黑" w:eastAsia="微软雅黑" w:cs="微软雅黑"/>
               </w:rPr>
               <w:t>流程视频</w:t>
             </w:r>
           </w:p>
           <w:p>
             <w:pPr>
-              <w:pStyle w:val="a3"/>
-              <w:spacing w:after="0" w:line="400" w:lineRule="exact"/>
-              <w:jc w:val="both"/>
-              <w:rPr>
-                <w:rFonts w:ascii="微软雅黑" w:eastAsia="微软雅黑" w:hAnsi="微软雅黑" w:cs="微软雅黑" w:hint="eastAsia"/>
-              </w:rPr>
-            </w:pPr>
-            <w:r>
-              <w:rPr>
-                <w:rFonts w:ascii="微软雅黑" w:eastAsia="微软雅黑" w:hAnsi="微软雅黑" w:cs="微软雅黑" w:hint="eastAsia"/>
+              <w:pStyle w:val="2"/>
+              <w:spacing w:after="0" w:line="400" w:lineRule="exact"/>
+              <w:jc w:val="both"/>
+              <w:rPr>
+                <w:rFonts w:hint="eastAsia" w:ascii="微软雅黑" w:hAnsi="微软雅黑" w:eastAsia="微软雅黑" w:cs="微软雅黑"/>
+              </w:rPr>
+            </w:pPr>
+            <w:r>
+              <w:rPr>
+                <w:rFonts w:hint="eastAsia" w:ascii="微软雅黑" w:hAnsi="微软雅黑" w:eastAsia="微软雅黑" w:cs="微软雅黑"/>
               </w:rPr>
               <w:t xml:space="preserve"> </w:t>
             </w:r>
             <w:r>
               <w:rPr>
-                <w:rFonts w:ascii="微软雅黑" w:eastAsia="微软雅黑" w:hAnsi="微软雅黑" w:cs="微软雅黑"/>
+                <w:rFonts w:ascii="微软雅黑" w:hAnsi="微软雅黑" w:eastAsia="微软雅黑" w:cs="微软雅黑"/>
               </w:rPr>
               <w:t xml:space="preserve">       </w:t>
             </w:r>
             <w:r>
               <w:rPr>
-                <w:rFonts w:ascii="微软雅黑" w:eastAsia="微软雅黑" w:hAnsi="微软雅黑" w:cs="微软雅黑" w:hint="eastAsia"/>
+                <w:rFonts w:hint="eastAsia" w:ascii="微软雅黑" w:hAnsi="微软雅黑" w:eastAsia="微软雅黑" w:cs="微软雅黑"/>
               </w:rPr>
               <w:t>功能列表</w:t>
             </w:r>
             <w:r>
               <w:rPr>
-                <w:rFonts w:ascii="微软雅黑" w:eastAsia="微软雅黑" w:hAnsi="微软雅黑" w:cs="微软雅黑"/>
+                <w:rFonts w:ascii="微软雅黑" w:hAnsi="微软雅黑" w:eastAsia="微软雅黑" w:cs="微软雅黑"/>
               </w:rPr>
               <w:t xml:space="preserve"> </w:t>
             </w:r>
@@ -968,6 +1052,22 @@
         </w:tc>
       </w:tr>
       <w:tr>
+        <w:tblPrEx>
+          <w:tblBorders>
+            <w:top w:val="single" w:color="auto" w:sz="4" w:space="0"/>
+            <w:left w:val="single" w:color="auto" w:sz="4" w:space="0"/>
+            <w:bottom w:val="single" w:color="auto" w:sz="4" w:space="0"/>
+            <w:right w:val="single" w:color="auto" w:sz="4" w:space="0"/>
+            <w:insideH w:val="single" w:color="auto" w:sz="4" w:space="0"/>
+            <w:insideV w:val="single" w:color="auto" w:sz="4" w:space="0"/>
+          </w:tblBorders>
+          <w:tblCellMar>
+            <w:top w:w="0" w:type="dxa"/>
+            <w:left w:w="108" w:type="dxa"/>
+            <w:bottom w:w="0" w:type="dxa"/>
+            <w:right w:w="108" w:type="dxa"/>
+          </w:tblCellMar>
+        </w:tblPrEx>
         <w:tc>
           <w:tcPr>
             <w:tcW w:w="8856" w:type="dxa"/>
@@ -976,16 +1076,16 @@
           </w:tcPr>
           <w:p>
             <w:pPr>
-              <w:pStyle w:val="a3"/>
-              <w:spacing w:after="0" w:line="400" w:lineRule="exact"/>
-              <w:jc w:val="both"/>
-              <w:rPr>
-                <w:rFonts w:ascii="微软雅黑" w:eastAsia="微软雅黑" w:hAnsi="微软雅黑" w:cs="微软雅黑"/>
-              </w:rPr>
-            </w:pPr>
-            <w:r>
-              <w:rPr>
-                <w:rFonts w:ascii="微软雅黑" w:eastAsia="微软雅黑" w:hAnsi="微软雅黑" w:cs="微软雅黑" w:hint="eastAsia"/>
+              <w:pStyle w:val="2"/>
+              <w:spacing w:after="0" w:line="400" w:lineRule="exact"/>
+              <w:jc w:val="both"/>
+              <w:rPr>
+                <w:rFonts w:ascii="微软雅黑" w:hAnsi="微软雅黑" w:eastAsia="微软雅黑" w:cs="微软雅黑"/>
+              </w:rPr>
+            </w:pPr>
+            <w:r>
+              <w:rPr>
+                <w:rFonts w:hint="eastAsia" w:ascii="微软雅黑" w:hAnsi="微软雅黑" w:eastAsia="微软雅黑" w:cs="微软雅黑"/>
               </w:rPr>
               <w:t>会议结论</w:t>
             </w:r>
@@ -993,8 +1093,24 @@
         </w:tc>
       </w:tr>
       <w:tr>
+        <w:tblPrEx>
+          <w:tblBorders>
+            <w:top w:val="single" w:color="auto" w:sz="4" w:space="0"/>
+            <w:left w:val="single" w:color="auto" w:sz="4" w:space="0"/>
+            <w:bottom w:val="single" w:color="auto" w:sz="4" w:space="0"/>
+            <w:right w:val="single" w:color="auto" w:sz="4" w:space="0"/>
+            <w:insideH w:val="single" w:color="auto" w:sz="4" w:space="0"/>
+            <w:insideV w:val="single" w:color="auto" w:sz="4" w:space="0"/>
+          </w:tblBorders>
+          <w:tblCellMar>
+            <w:top w:w="0" w:type="dxa"/>
+            <w:left w:w="108" w:type="dxa"/>
+            <w:bottom w:w="0" w:type="dxa"/>
+            <w:right w:w="108" w:type="dxa"/>
+          </w:tblCellMar>
+        </w:tblPrEx>
         <w:trPr>
-          <w:trHeight w:val="400"/>
+          <w:trHeight w:val="400" w:hRule="atLeast"/>
         </w:trPr>
         <w:tc>
           <w:tcPr>
@@ -1003,89 +1119,89 @@
           </w:tcPr>
           <w:p>
             <w:pPr>
-              <w:pStyle w:val="a3"/>
+              <w:pStyle w:val="2"/>
               <w:numPr>
                 <w:ilvl w:val="0"/>
-                <w:numId w:val="9"/>
+                <w:numId w:val="2"/>
               </w:numPr>
               <w:spacing w:after="0" w:line="400" w:lineRule="exact"/>
               <w:jc w:val="both"/>
               <w:rPr>
-                <w:rFonts w:ascii="微软雅黑" w:eastAsia="微软雅黑" w:hAnsi="微软雅黑" w:cs="微软雅黑"/>
-              </w:rPr>
-            </w:pPr>
-            <w:r>
-              <w:rPr>
-                <w:rFonts w:ascii="微软雅黑" w:eastAsia="微软雅黑" w:hAnsi="微软雅黑" w:cs="微软雅黑" w:hint="eastAsia"/>
+                <w:rFonts w:ascii="微软雅黑" w:hAnsi="微软雅黑" w:eastAsia="微软雅黑" w:cs="微软雅黑"/>
+              </w:rPr>
+            </w:pPr>
+            <w:r>
+              <w:rPr>
+                <w:rFonts w:hint="eastAsia" w:ascii="微软雅黑" w:hAnsi="微软雅黑" w:eastAsia="微软雅黑" w:cs="微软雅黑"/>
               </w:rPr>
               <w:t>讨论结果</w:t>
             </w:r>
           </w:p>
           <w:p>
             <w:pPr>
-              <w:pStyle w:val="a3"/>
+              <w:pStyle w:val="2"/>
               <w:spacing w:after="0" w:line="400" w:lineRule="exact"/>
               <w:ind w:left="390"/>
               <w:jc w:val="both"/>
               <w:rPr>
-                <w:rFonts w:ascii="微软雅黑" w:eastAsia="微软雅黑" w:hAnsi="微软雅黑" w:cs="微软雅黑"/>
-              </w:rPr>
-            </w:pPr>
-            <w:r>
-              <w:rPr>
-                <w:rFonts w:ascii="微软雅黑" w:eastAsia="微软雅黑" w:hAnsi="微软雅黑" w:cs="微软雅黑" w:hint="eastAsia"/>
+                <w:rFonts w:ascii="微软雅黑" w:hAnsi="微软雅黑" w:eastAsia="微软雅黑" w:cs="微软雅黑"/>
+              </w:rPr>
+            </w:pPr>
+            <w:r>
+              <w:rPr>
+                <w:rFonts w:hint="eastAsia" w:ascii="微软雅黑" w:hAnsi="微软雅黑" w:eastAsia="微软雅黑" w:cs="微软雅黑"/>
               </w:rPr>
               <w:t>视频:挺有趣</w:t>
             </w:r>
           </w:p>
           <w:p>
             <w:pPr>
-              <w:pStyle w:val="a3"/>
+              <w:pStyle w:val="2"/>
               <w:spacing w:after="0" w:line="400" w:lineRule="exact"/>
               <w:ind w:left="390"/>
               <w:jc w:val="both"/>
               <w:rPr>
-                <w:rFonts w:ascii="微软雅黑" w:eastAsia="微软雅黑" w:hAnsi="微软雅黑" w:cs="微软雅黑"/>
-              </w:rPr>
-            </w:pPr>
-            <w:r>
-              <w:rPr>
-                <w:rFonts w:ascii="微软雅黑" w:eastAsia="微软雅黑" w:hAnsi="微软雅黑" w:cs="微软雅黑"/>
+                <w:rFonts w:ascii="微软雅黑" w:hAnsi="微软雅黑" w:eastAsia="微软雅黑" w:cs="微软雅黑"/>
+              </w:rPr>
+            </w:pPr>
+            <w:r>
+              <w:rPr>
+                <w:rFonts w:ascii="微软雅黑" w:hAnsi="微软雅黑" w:eastAsia="微软雅黑" w:cs="微软雅黑"/>
               </w:rPr>
               <w:t>P</w:t>
             </w:r>
             <w:r>
               <w:rPr>
-                <w:rFonts w:ascii="微软雅黑" w:eastAsia="微软雅黑" w:hAnsi="微软雅黑" w:cs="微软雅黑" w:hint="eastAsia"/>
+                <w:rFonts w:hint="eastAsia" w:ascii="微软雅黑" w:hAnsi="微软雅黑" w:eastAsia="微软雅黑" w:cs="微软雅黑"/>
               </w:rPr>
               <w:t>pt</w:t>
             </w:r>
             <w:r>
               <w:rPr>
-                <w:rFonts w:ascii="微软雅黑" w:eastAsia="微软雅黑" w:hAnsi="微软雅黑" w:cs="微软雅黑"/>
+                <w:rFonts w:ascii="微软雅黑" w:hAnsi="微软雅黑" w:eastAsia="微软雅黑" w:cs="微软雅黑"/>
               </w:rPr>
               <w:t>:</w:t>
             </w:r>
             <w:r>
               <w:rPr>
-                <w:rFonts w:ascii="微软雅黑" w:eastAsia="微软雅黑" w:hAnsi="微软雅黑" w:cs="微软雅黑" w:hint="eastAsia"/>
+                <w:rFonts w:hint="eastAsia" w:ascii="微软雅黑" w:hAnsi="微软雅黑" w:eastAsia="微软雅黑" w:cs="微软雅黑"/>
               </w:rPr>
               <w:t>内容更系统，包含了流程；</w:t>
             </w:r>
           </w:p>
           <w:p>
             <w:pPr>
-              <w:pStyle w:val="a3"/>
+              <w:pStyle w:val="2"/>
               <w:spacing w:after="0" w:line="400" w:lineRule="exact"/>
               <w:ind w:left="390"/>
               <w:jc w:val="both"/>
               <w:rPr>
-                <w:rFonts w:ascii="微软雅黑" w:eastAsia="微软雅黑" w:hAnsi="微软雅黑" w:cs="微软雅黑"/>
-              </w:rPr>
-            </w:pPr>
-            <w:r>
-              <w:rPr>
-                <w:rFonts w:ascii="微软雅黑" w:eastAsia="微软雅黑" w:hAnsi="微软雅黑" w:cs="微软雅黑" w:hint="eastAsia"/>
+                <w:rFonts w:ascii="微软雅黑" w:hAnsi="微软雅黑" w:eastAsia="微软雅黑" w:cs="微软雅黑"/>
+              </w:rPr>
+            </w:pPr>
+            <w:r>
+              <w:rPr>
+                <w:rFonts w:hint="eastAsia" w:ascii="微软雅黑" w:hAnsi="微软雅黑" w:eastAsia="微软雅黑" w:cs="微软雅黑"/>
               </w:rPr>
               <w:t>功能:</w:t>
             </w:r>
@@ -1093,100 +1209,76 @@
           <w:p>
             <w:r>
               <w:rPr>
-                <w:rFonts w:ascii="微软雅黑" w:eastAsia="微软雅黑" w:hAnsi="微软雅黑" w:cs="微软雅黑" w:hint="eastAsia"/>
+                <w:rFonts w:hint="eastAsia" w:ascii="微软雅黑" w:hAnsi="微软雅黑" w:eastAsia="微软雅黑" w:cs="微软雅黑"/>
               </w:rPr>
               <w:t xml:space="preserve"> </w:t>
             </w:r>
             <w:r>
               <w:rPr>
-                <w:rFonts w:ascii="微软雅黑" w:eastAsia="微软雅黑" w:hAnsi="微软雅黑" w:cs="微软雅黑"/>
+                <w:rFonts w:ascii="微软雅黑" w:hAnsi="微软雅黑" w:eastAsia="微软雅黑" w:cs="微软雅黑"/>
               </w:rPr>
               <w:t xml:space="preserve">    </w:t>
             </w:r>
             <w:r>
               <w:rPr>
-                <w:rFonts w:ascii="微软雅黑" w:eastAsia="微软雅黑" w:hAnsi="微软雅黑" w:cs="微软雅黑" w:hint="eastAsia"/>
-              </w:rPr>
-              <w:t>社区互动需要再提炼、可以有一些创想</w:t>
-            </w:r>
-            <w:r>
-              <w:rPr>
-                <w:rFonts w:ascii="微软雅黑" w:eastAsia="微软雅黑" w:hAnsi="微软雅黑" w:cs="微软雅黑" w:hint="eastAsia"/>
-              </w:rPr>
-              <w:t>:</w:t>
+                <w:rFonts w:hint="eastAsia" w:ascii="微软雅黑" w:hAnsi="微软雅黑" w:eastAsia="微软雅黑" w:cs="微软雅黑"/>
+              </w:rPr>
+              <w:t>社区互动需要再提炼、可以有一些创想:</w:t>
             </w:r>
             <w:r>
               <w:rPr>
                 <w:rFonts w:hint="eastAsia"/>
               </w:rPr>
-              <w:t xml:space="preserve"> </w:t>
+              <w:t xml:space="preserve"> 自提点筛选社区、最小拼团数-</w:t>
+            </w:r>
+            <w:r>
+              <w:t>&gt;</w:t>
             </w:r>
             <w:r>
               <w:rPr>
                 <w:rFonts w:hint="eastAsia"/>
               </w:rPr>
-              <w:t>自提点筛选社区、最小拼团数</w:t>
+              <w:t>优惠、对商品服务定制、发起心愿-</w:t>
+            </w:r>
+            <w:r>
+              <w:t>&gt;</w:t>
             </w:r>
             <w:r>
               <w:rPr>
                 <w:rFonts w:hint="eastAsia"/>
               </w:rPr>
-              <w:t>-</w:t>
-            </w:r>
-            <w:r>
-              <w:t>&gt;</w:t>
-            </w:r>
-            <w:r>
-              <w:rPr>
-                <w:rFonts w:hint="eastAsia"/>
-              </w:rPr>
-              <w:t>优惠、对商品服务定制、发起心愿</w:t>
-            </w:r>
-            <w:r>
-              <w:rPr>
-                <w:rFonts w:hint="eastAsia"/>
-              </w:rPr>
-              <w:t>-</w:t>
-            </w:r>
-            <w:r>
-              <w:t>&gt;</w:t>
-            </w:r>
-            <w:r>
-              <w:rPr>
-                <w:rFonts w:hint="eastAsia"/>
-              </w:rPr>
               <w:t>希望有人拼团</w:t>
             </w:r>
           </w:p>
           <w:p>
             <w:pPr>
-              <w:pStyle w:val="a3"/>
+              <w:pStyle w:val="2"/>
               <w:spacing w:after="0" w:line="400" w:lineRule="exact"/>
               <w:ind w:left="390"/>
               <w:jc w:val="both"/>
               <w:rPr>
-                <w:rFonts w:ascii="微软雅黑" w:eastAsia="微软雅黑" w:hAnsi="微软雅黑" w:cs="微软雅黑"/>
-              </w:rPr>
-            </w:pPr>
-            <w:r>
-              <w:rPr>
-                <w:rFonts w:ascii="微软雅黑" w:eastAsia="微软雅黑" w:hAnsi="微软雅黑" w:cs="微软雅黑" w:hint="eastAsia"/>
+                <w:rFonts w:ascii="微软雅黑" w:hAnsi="微软雅黑" w:eastAsia="微软雅黑" w:cs="微软雅黑"/>
+              </w:rPr>
+            </w:pPr>
+            <w:r>
+              <w:rPr>
+                <w:rFonts w:hint="eastAsia" w:ascii="微软雅黑" w:hAnsi="微软雅黑" w:eastAsia="微软雅黑" w:cs="微软雅黑"/>
               </w:rPr>
               <w:t>需要导出原型</w:t>
             </w:r>
           </w:p>
           <w:p>
             <w:pPr>
-              <w:pStyle w:val="a3"/>
-              <w:spacing w:after="0" w:line="400" w:lineRule="exact"/>
-              <w:jc w:val="both"/>
-              <w:rPr>
-                <w:rFonts w:ascii="微软雅黑" w:eastAsia="微软雅黑" w:hAnsi="微软雅黑" w:cs="微软雅黑"/>
-              </w:rPr>
-            </w:pPr>
-            <w:r>
-              <w:rPr>
-                <w:rFonts w:ascii="微软雅黑" w:eastAsia="微软雅黑" w:hAnsi="微软雅黑" w:cs="微软雅黑" w:hint="eastAsia"/>
+              <w:pStyle w:val="2"/>
+              <w:spacing w:after="0" w:line="400" w:lineRule="exact"/>
+              <w:jc w:val="both"/>
+              <w:rPr>
+                <w:rFonts w:ascii="微软雅黑" w:hAnsi="微软雅黑" w:eastAsia="微软雅黑" w:cs="微软雅黑"/>
+              </w:rPr>
+            </w:pPr>
+            <w:r>
+              <w:rPr>
+                <w:rFonts w:hint="eastAsia" w:ascii="微软雅黑" w:hAnsi="微软雅黑" w:eastAsia="微软雅黑" w:cs="微软雅黑"/>
               </w:rPr>
               <w:t>二、组内分工</w:t>
             </w:r>
@@ -1194,8 +1286,24 @@
         </w:tc>
       </w:tr>
       <w:tr>
+        <w:tblPrEx>
+          <w:tblBorders>
+            <w:top w:val="single" w:color="auto" w:sz="4" w:space="0"/>
+            <w:left w:val="single" w:color="auto" w:sz="4" w:space="0"/>
+            <w:bottom w:val="single" w:color="auto" w:sz="4" w:space="0"/>
+            <w:right w:val="single" w:color="auto" w:sz="4" w:space="0"/>
+            <w:insideH w:val="single" w:color="auto" w:sz="4" w:space="0"/>
+            <w:insideV w:val="single" w:color="auto" w:sz="4" w:space="0"/>
+          </w:tblBorders>
+          <w:tblCellMar>
+            <w:top w:w="0" w:type="dxa"/>
+            <w:left w:w="108" w:type="dxa"/>
+            <w:bottom w:w="0" w:type="dxa"/>
+            <w:right w:w="108" w:type="dxa"/>
+          </w:tblCellMar>
+        </w:tblPrEx>
         <w:trPr>
-          <w:trHeight w:val="397"/>
+          <w:trHeight w:val="397" w:hRule="atLeast"/>
         </w:trPr>
         <w:tc>
           <w:tcPr>
@@ -1203,16 +1311,16 @@
           </w:tcPr>
           <w:p>
             <w:pPr>
-              <w:pStyle w:val="a3"/>
-              <w:spacing w:after="0" w:line="400" w:lineRule="exact"/>
-              <w:jc w:val="both"/>
-              <w:rPr>
-                <w:rFonts w:ascii="微软雅黑" w:eastAsia="微软雅黑" w:hAnsi="微软雅黑" w:cs="微软雅黑"/>
-              </w:rPr>
-            </w:pPr>
-            <w:r>
-              <w:rPr>
-                <w:rFonts w:ascii="微软雅黑" w:eastAsia="微软雅黑" w:hAnsi="微软雅黑" w:cs="微软雅黑" w:hint="eastAsia"/>
+              <w:pStyle w:val="2"/>
+              <w:spacing w:after="0" w:line="400" w:lineRule="exact"/>
+              <w:jc w:val="both"/>
+              <w:rPr>
+                <w:rFonts w:ascii="微软雅黑" w:hAnsi="微软雅黑" w:eastAsia="微软雅黑" w:cs="微软雅黑"/>
+              </w:rPr>
+            </w:pPr>
+            <w:r>
+              <w:rPr>
+                <w:rFonts w:hint="eastAsia" w:ascii="微软雅黑" w:hAnsi="微软雅黑" w:eastAsia="微软雅黑" w:cs="微软雅黑"/>
               </w:rPr>
               <w:t>成员</w:t>
             </w:r>
@@ -1224,16 +1332,16 @@
           </w:tcPr>
           <w:p>
             <w:pPr>
-              <w:pStyle w:val="a3"/>
-              <w:spacing w:after="0" w:line="400" w:lineRule="exact"/>
-              <w:jc w:val="both"/>
-              <w:rPr>
-                <w:rFonts w:ascii="微软雅黑" w:eastAsia="微软雅黑" w:hAnsi="微软雅黑" w:cs="微软雅黑"/>
-              </w:rPr>
-            </w:pPr>
-            <w:r>
-              <w:rPr>
-                <w:rFonts w:ascii="微软雅黑" w:eastAsia="微软雅黑" w:hAnsi="微软雅黑" w:cs="微软雅黑" w:hint="eastAsia"/>
+              <w:pStyle w:val="2"/>
+              <w:spacing w:after="0" w:line="400" w:lineRule="exact"/>
+              <w:jc w:val="both"/>
+              <w:rPr>
+                <w:rFonts w:ascii="微软雅黑" w:hAnsi="微软雅黑" w:eastAsia="微软雅黑" w:cs="微软雅黑"/>
+              </w:rPr>
+            </w:pPr>
+            <w:r>
+              <w:rPr>
+                <w:rFonts w:hint="eastAsia" w:ascii="微软雅黑" w:hAnsi="微软雅黑" w:eastAsia="微软雅黑" w:cs="微软雅黑"/>
               </w:rPr>
               <w:t>负责内容</w:t>
             </w:r>
@@ -1245,16 +1353,16 @@
           </w:tcPr>
           <w:p>
             <w:pPr>
-              <w:pStyle w:val="a3"/>
-              <w:spacing w:after="0" w:line="400" w:lineRule="exact"/>
-              <w:jc w:val="both"/>
-              <w:rPr>
-                <w:rFonts w:ascii="微软雅黑" w:eastAsia="微软雅黑" w:hAnsi="微软雅黑" w:cs="微软雅黑"/>
-              </w:rPr>
-            </w:pPr>
-            <w:r>
-              <w:rPr>
-                <w:rFonts w:ascii="微软雅黑" w:eastAsia="微软雅黑" w:hAnsi="微软雅黑" w:cs="微软雅黑" w:hint="eastAsia"/>
+              <w:pStyle w:val="2"/>
+              <w:spacing w:after="0" w:line="400" w:lineRule="exact"/>
+              <w:jc w:val="both"/>
+              <w:rPr>
+                <w:rFonts w:ascii="微软雅黑" w:hAnsi="微软雅黑" w:eastAsia="微软雅黑" w:cs="微软雅黑"/>
+              </w:rPr>
+            </w:pPr>
+            <w:r>
+              <w:rPr>
+                <w:rFonts w:hint="eastAsia" w:ascii="微软雅黑" w:hAnsi="微软雅黑" w:eastAsia="微软雅黑" w:cs="微软雅黑"/>
               </w:rPr>
               <w:t>备注</w:t>
             </w:r>
@@ -1262,8 +1370,24 @@
         </w:tc>
       </w:tr>
       <w:tr>
+        <w:tblPrEx>
+          <w:tblBorders>
+            <w:top w:val="single" w:color="auto" w:sz="4" w:space="0"/>
+            <w:left w:val="single" w:color="auto" w:sz="4" w:space="0"/>
+            <w:bottom w:val="single" w:color="auto" w:sz="4" w:space="0"/>
+            <w:right w:val="single" w:color="auto" w:sz="4" w:space="0"/>
+            <w:insideH w:val="single" w:color="auto" w:sz="4" w:space="0"/>
+            <w:insideV w:val="single" w:color="auto" w:sz="4" w:space="0"/>
+          </w:tblBorders>
+          <w:tblCellMar>
+            <w:top w:w="0" w:type="dxa"/>
+            <w:left w:w="108" w:type="dxa"/>
+            <w:bottom w:w="0" w:type="dxa"/>
+            <w:right w:w="108" w:type="dxa"/>
+          </w:tblCellMar>
+        </w:tblPrEx>
         <w:trPr>
-          <w:trHeight w:val="397"/>
+          <w:trHeight w:val="397" w:hRule="atLeast"/>
         </w:trPr>
         <w:tc>
           <w:tcPr>
@@ -1271,16 +1395,16 @@
           </w:tcPr>
           <w:p>
             <w:pPr>
-              <w:pStyle w:val="a3"/>
-              <w:spacing w:after="0" w:line="400" w:lineRule="exact"/>
-              <w:jc w:val="both"/>
-              <w:rPr>
-                <w:rFonts w:ascii="微软雅黑" w:eastAsia="微软雅黑" w:hAnsi="微软雅黑" w:cs="微软雅黑"/>
-              </w:rPr>
-            </w:pPr>
-            <w:r>
-              <w:rPr>
-                <w:rFonts w:ascii="微软雅黑" w:eastAsia="微软雅黑" w:hAnsi="微软雅黑" w:cs="微软雅黑" w:hint="eastAsia"/>
+              <w:pStyle w:val="2"/>
+              <w:spacing w:after="0" w:line="400" w:lineRule="exact"/>
+              <w:jc w:val="both"/>
+              <w:rPr>
+                <w:rFonts w:ascii="微软雅黑" w:hAnsi="微软雅黑" w:eastAsia="微软雅黑" w:cs="微软雅黑"/>
+              </w:rPr>
+            </w:pPr>
+            <w:r>
+              <w:rPr>
+                <w:rFonts w:hint="eastAsia" w:ascii="微软雅黑" w:hAnsi="微软雅黑" w:eastAsia="微软雅黑" w:cs="微软雅黑"/>
               </w:rPr>
               <w:t>邢海粟</w:t>
             </w:r>
@@ -1292,16 +1416,16 @@
           </w:tcPr>
           <w:p>
             <w:pPr>
-              <w:pStyle w:val="a3"/>
-              <w:spacing w:after="0" w:line="400" w:lineRule="exact"/>
-              <w:jc w:val="both"/>
-              <w:rPr>
-                <w:rFonts w:ascii="微软雅黑" w:eastAsia="微软雅黑" w:hAnsi="微软雅黑" w:cs="微软雅黑"/>
-              </w:rPr>
-            </w:pPr>
-            <w:r>
-              <w:rPr>
-                <w:rFonts w:ascii="微软雅黑" w:eastAsia="微软雅黑" w:hAnsi="微软雅黑" w:cs="微软雅黑" w:hint="eastAsia"/>
+              <w:pStyle w:val="2"/>
+              <w:spacing w:after="0" w:line="400" w:lineRule="exact"/>
+              <w:jc w:val="both"/>
+              <w:rPr>
+                <w:rFonts w:ascii="微软雅黑" w:hAnsi="微软雅黑" w:eastAsia="微软雅黑" w:cs="微软雅黑"/>
+              </w:rPr>
+            </w:pPr>
+            <w:r>
+              <w:rPr>
+                <w:rFonts w:hint="eastAsia" w:ascii="微软雅黑" w:hAnsi="微软雅黑" w:eastAsia="微软雅黑" w:cs="微软雅黑"/>
               </w:rPr>
               <w:t>发送界面原型离线演示包和原文件</w:t>
             </w:r>
@@ -1313,19 +1437,35 @@
           </w:tcPr>
           <w:p>
             <w:pPr>
-              <w:pStyle w:val="a3"/>
-              <w:spacing w:after="0" w:line="400" w:lineRule="exact"/>
-              <w:jc w:val="both"/>
-              <w:rPr>
-                <w:rFonts w:ascii="微软雅黑" w:eastAsia="微软雅黑" w:hAnsi="微软雅黑" w:cs="微软雅黑"/>
+              <w:pStyle w:val="2"/>
+              <w:spacing w:after="0" w:line="400" w:lineRule="exact"/>
+              <w:jc w:val="both"/>
+              <w:rPr>
+                <w:rFonts w:ascii="微软雅黑" w:hAnsi="微软雅黑" w:eastAsia="微软雅黑" w:cs="微软雅黑"/>
               </w:rPr>
             </w:pPr>
           </w:p>
         </w:tc>
       </w:tr>
       <w:tr>
+        <w:tblPrEx>
+          <w:tblBorders>
+            <w:top w:val="single" w:color="auto" w:sz="4" w:space="0"/>
+            <w:left w:val="single" w:color="auto" w:sz="4" w:space="0"/>
+            <w:bottom w:val="single" w:color="auto" w:sz="4" w:space="0"/>
+            <w:right w:val="single" w:color="auto" w:sz="4" w:space="0"/>
+            <w:insideH w:val="single" w:color="auto" w:sz="4" w:space="0"/>
+            <w:insideV w:val="single" w:color="auto" w:sz="4" w:space="0"/>
+          </w:tblBorders>
+          <w:tblCellMar>
+            <w:top w:w="0" w:type="dxa"/>
+            <w:left w:w="108" w:type="dxa"/>
+            <w:bottom w:w="0" w:type="dxa"/>
+            <w:right w:w="108" w:type="dxa"/>
+          </w:tblCellMar>
+        </w:tblPrEx>
         <w:trPr>
-          <w:trHeight w:val="397"/>
+          <w:trHeight w:val="397" w:hRule="atLeast"/>
         </w:trPr>
         <w:tc>
           <w:tcPr>
@@ -1333,16 +1473,16 @@
           </w:tcPr>
           <w:p>
             <w:pPr>
-              <w:pStyle w:val="a3"/>
-              <w:spacing w:after="0" w:line="400" w:lineRule="exact"/>
-              <w:jc w:val="both"/>
-              <w:rPr>
-                <w:rFonts w:ascii="微软雅黑" w:eastAsia="微软雅黑" w:hAnsi="微软雅黑" w:cs="微软雅黑"/>
-              </w:rPr>
-            </w:pPr>
-            <w:r>
-              <w:rPr>
-                <w:rFonts w:ascii="微软雅黑" w:eastAsia="微软雅黑" w:hAnsi="微软雅黑" w:cs="微软雅黑" w:hint="eastAsia"/>
+              <w:pStyle w:val="2"/>
+              <w:spacing w:after="0" w:line="400" w:lineRule="exact"/>
+              <w:jc w:val="both"/>
+              <w:rPr>
+                <w:rFonts w:ascii="微软雅黑" w:hAnsi="微软雅黑" w:eastAsia="微软雅黑" w:cs="微软雅黑"/>
+              </w:rPr>
+            </w:pPr>
+            <w:r>
+              <w:rPr>
+                <w:rFonts w:hint="eastAsia" w:ascii="微软雅黑" w:hAnsi="微软雅黑" w:eastAsia="微软雅黑" w:cs="微软雅黑"/>
               </w:rPr>
               <w:t>朱涵</w:t>
             </w:r>
@@ -1354,11 +1494,11 @@
           </w:tcPr>
           <w:p>
             <w:pPr>
-              <w:pStyle w:val="a3"/>
-              <w:spacing w:after="0" w:line="400" w:lineRule="exact"/>
-              <w:jc w:val="both"/>
-              <w:rPr>
-                <w:rFonts w:ascii="微软雅黑" w:eastAsia="微软雅黑" w:hAnsi="微软雅黑" w:cs="微软雅黑"/>
+              <w:pStyle w:val="2"/>
+              <w:spacing w:after="0" w:line="400" w:lineRule="exact"/>
+              <w:jc w:val="both"/>
+              <w:rPr>
+                <w:rFonts w:ascii="微软雅黑" w:hAnsi="微软雅黑" w:eastAsia="微软雅黑" w:cs="微软雅黑"/>
               </w:rPr>
             </w:pPr>
           </w:p>
@@ -1369,19 +1509,35 @@
           </w:tcPr>
           <w:p>
             <w:pPr>
-              <w:pStyle w:val="a3"/>
-              <w:spacing w:after="0" w:line="400" w:lineRule="exact"/>
-              <w:jc w:val="both"/>
-              <w:rPr>
-                <w:rFonts w:ascii="微软雅黑" w:eastAsia="微软雅黑" w:hAnsi="微软雅黑" w:cs="微软雅黑"/>
+              <w:pStyle w:val="2"/>
+              <w:spacing w:after="0" w:line="400" w:lineRule="exact"/>
+              <w:jc w:val="both"/>
+              <w:rPr>
+                <w:rFonts w:ascii="微软雅黑" w:hAnsi="微软雅黑" w:eastAsia="微软雅黑" w:cs="微软雅黑"/>
               </w:rPr>
             </w:pPr>
           </w:p>
         </w:tc>
       </w:tr>
       <w:tr>
+        <w:tblPrEx>
+          <w:tblBorders>
+            <w:top w:val="single" w:color="auto" w:sz="4" w:space="0"/>
+            <w:left w:val="single" w:color="auto" w:sz="4" w:space="0"/>
+            <w:bottom w:val="single" w:color="auto" w:sz="4" w:space="0"/>
+            <w:right w:val="single" w:color="auto" w:sz="4" w:space="0"/>
+            <w:insideH w:val="single" w:color="auto" w:sz="4" w:space="0"/>
+            <w:insideV w:val="single" w:color="auto" w:sz="4" w:space="0"/>
+          </w:tblBorders>
+          <w:tblCellMar>
+            <w:top w:w="0" w:type="dxa"/>
+            <w:left w:w="108" w:type="dxa"/>
+            <w:bottom w:w="0" w:type="dxa"/>
+            <w:right w:w="108" w:type="dxa"/>
+          </w:tblCellMar>
+        </w:tblPrEx>
         <w:trPr>
-          <w:trHeight w:val="397"/>
+          <w:trHeight w:val="397" w:hRule="atLeast"/>
         </w:trPr>
         <w:tc>
           <w:tcPr>
@@ -1389,16 +1545,16 @@
           </w:tcPr>
           <w:p>
             <w:pPr>
-              <w:pStyle w:val="a3"/>
-              <w:spacing w:after="0" w:line="400" w:lineRule="exact"/>
-              <w:jc w:val="both"/>
-              <w:rPr>
-                <w:rFonts w:ascii="微软雅黑" w:eastAsia="微软雅黑" w:hAnsi="微软雅黑" w:cs="微软雅黑"/>
-              </w:rPr>
-            </w:pPr>
-            <w:r>
-              <w:rPr>
-                <w:rFonts w:ascii="微软雅黑" w:eastAsia="微软雅黑" w:hAnsi="微软雅黑" w:cs="微软雅黑" w:hint="eastAsia"/>
+              <w:pStyle w:val="2"/>
+              <w:spacing w:after="0" w:line="400" w:lineRule="exact"/>
+              <w:jc w:val="both"/>
+              <w:rPr>
+                <w:rFonts w:ascii="微软雅黑" w:hAnsi="微软雅黑" w:eastAsia="微软雅黑" w:cs="微软雅黑"/>
+              </w:rPr>
+            </w:pPr>
+            <w:r>
+              <w:rPr>
+                <w:rFonts w:hint="eastAsia" w:ascii="微软雅黑" w:hAnsi="微软雅黑" w:eastAsia="微软雅黑" w:cs="微软雅黑"/>
               </w:rPr>
               <w:t>陈正祎</w:t>
             </w:r>
@@ -1410,11 +1566,11 @@
           </w:tcPr>
           <w:p>
             <w:pPr>
-              <w:pStyle w:val="a3"/>
-              <w:spacing w:after="0" w:line="400" w:lineRule="exact"/>
-              <w:jc w:val="both"/>
-              <w:rPr>
-                <w:rFonts w:ascii="微软雅黑" w:eastAsia="微软雅黑" w:hAnsi="微软雅黑" w:cs="微软雅黑"/>
+              <w:pStyle w:val="2"/>
+              <w:spacing w:after="0" w:line="400" w:lineRule="exact"/>
+              <w:jc w:val="both"/>
+              <w:rPr>
+                <w:rFonts w:ascii="微软雅黑" w:hAnsi="微软雅黑" w:eastAsia="微软雅黑" w:cs="微软雅黑"/>
               </w:rPr>
             </w:pPr>
           </w:p>
@@ -1425,19 +1581,35 @@
           </w:tcPr>
           <w:p>
             <w:pPr>
-              <w:pStyle w:val="a3"/>
-              <w:spacing w:after="0" w:line="400" w:lineRule="exact"/>
-              <w:jc w:val="both"/>
-              <w:rPr>
-                <w:rFonts w:ascii="微软雅黑" w:eastAsia="微软雅黑" w:hAnsi="微软雅黑" w:cs="微软雅黑"/>
+              <w:pStyle w:val="2"/>
+              <w:spacing w:after="0" w:line="400" w:lineRule="exact"/>
+              <w:jc w:val="both"/>
+              <w:rPr>
+                <w:rFonts w:ascii="微软雅黑" w:hAnsi="微软雅黑" w:eastAsia="微软雅黑" w:cs="微软雅黑"/>
               </w:rPr>
             </w:pPr>
           </w:p>
         </w:tc>
       </w:tr>
       <w:tr>
+        <w:tblPrEx>
+          <w:tblBorders>
+            <w:top w:val="single" w:color="auto" w:sz="4" w:space="0"/>
+            <w:left w:val="single" w:color="auto" w:sz="4" w:space="0"/>
+            <w:bottom w:val="single" w:color="auto" w:sz="4" w:space="0"/>
+            <w:right w:val="single" w:color="auto" w:sz="4" w:space="0"/>
+            <w:insideH w:val="single" w:color="auto" w:sz="4" w:space="0"/>
+            <w:insideV w:val="single" w:color="auto" w:sz="4" w:space="0"/>
+          </w:tblBorders>
+          <w:tblCellMar>
+            <w:top w:w="0" w:type="dxa"/>
+            <w:left w:w="108" w:type="dxa"/>
+            <w:bottom w:w="0" w:type="dxa"/>
+            <w:right w:w="108" w:type="dxa"/>
+          </w:tblCellMar>
+        </w:tblPrEx>
         <w:trPr>
-          <w:trHeight w:val="397"/>
+          <w:trHeight w:val="397" w:hRule="atLeast"/>
         </w:trPr>
         <w:tc>
           <w:tcPr>
@@ -1445,16 +1617,16 @@
           </w:tcPr>
           <w:p>
             <w:pPr>
-              <w:pStyle w:val="a3"/>
-              <w:spacing w:after="0" w:line="400" w:lineRule="exact"/>
-              <w:jc w:val="both"/>
-              <w:rPr>
-                <w:rFonts w:ascii="微软雅黑" w:eastAsia="微软雅黑" w:hAnsi="微软雅黑" w:cs="微软雅黑"/>
-              </w:rPr>
-            </w:pPr>
-            <w:r>
-              <w:rPr>
-                <w:rFonts w:ascii="微软雅黑" w:eastAsia="微软雅黑" w:hAnsi="微软雅黑" w:cs="微软雅黑" w:hint="eastAsia"/>
+              <w:pStyle w:val="2"/>
+              <w:spacing w:after="0" w:line="400" w:lineRule="exact"/>
+              <w:jc w:val="both"/>
+              <w:rPr>
+                <w:rFonts w:ascii="微软雅黑" w:hAnsi="微软雅黑" w:eastAsia="微软雅黑" w:cs="微软雅黑"/>
+              </w:rPr>
+            </w:pPr>
+            <w:r>
+              <w:rPr>
+                <w:rFonts w:hint="eastAsia" w:ascii="微软雅黑" w:hAnsi="微软雅黑" w:eastAsia="微软雅黑" w:cs="微软雅黑"/>
               </w:rPr>
               <w:t>章拾瑜</w:t>
             </w:r>
@@ -1466,11 +1638,11 @@
           </w:tcPr>
           <w:p>
             <w:pPr>
-              <w:pStyle w:val="a3"/>
-              <w:spacing w:after="0" w:line="400" w:lineRule="exact"/>
-              <w:jc w:val="both"/>
-              <w:rPr>
-                <w:rFonts w:ascii="微软雅黑" w:eastAsia="微软雅黑" w:hAnsi="微软雅黑" w:cs="微软雅黑"/>
+              <w:pStyle w:val="2"/>
+              <w:spacing w:after="0" w:line="400" w:lineRule="exact"/>
+              <w:jc w:val="both"/>
+              <w:rPr>
+                <w:rFonts w:ascii="微软雅黑" w:hAnsi="微软雅黑" w:eastAsia="微软雅黑" w:cs="微软雅黑"/>
               </w:rPr>
             </w:pPr>
           </w:p>
@@ -1481,19 +1653,35 @@
           </w:tcPr>
           <w:p>
             <w:pPr>
-              <w:pStyle w:val="a3"/>
-              <w:spacing w:after="0" w:line="400" w:lineRule="exact"/>
-              <w:jc w:val="both"/>
-              <w:rPr>
-                <w:rFonts w:ascii="微软雅黑" w:eastAsia="微软雅黑" w:hAnsi="微软雅黑" w:cs="微软雅黑"/>
+              <w:pStyle w:val="2"/>
+              <w:spacing w:after="0" w:line="400" w:lineRule="exact"/>
+              <w:jc w:val="both"/>
+              <w:rPr>
+                <w:rFonts w:ascii="微软雅黑" w:hAnsi="微软雅黑" w:eastAsia="微软雅黑" w:cs="微软雅黑"/>
               </w:rPr>
             </w:pPr>
           </w:p>
         </w:tc>
       </w:tr>
       <w:tr>
+        <w:tblPrEx>
+          <w:tblBorders>
+            <w:top w:val="single" w:color="auto" w:sz="4" w:space="0"/>
+            <w:left w:val="single" w:color="auto" w:sz="4" w:space="0"/>
+            <w:bottom w:val="single" w:color="auto" w:sz="4" w:space="0"/>
+            <w:right w:val="single" w:color="auto" w:sz="4" w:space="0"/>
+            <w:insideH w:val="single" w:color="auto" w:sz="4" w:space="0"/>
+            <w:insideV w:val="single" w:color="auto" w:sz="4" w:space="0"/>
+          </w:tblBorders>
+          <w:tblCellMar>
+            <w:top w:w="0" w:type="dxa"/>
+            <w:left w:w="108" w:type="dxa"/>
+            <w:bottom w:w="0" w:type="dxa"/>
+            <w:right w:w="108" w:type="dxa"/>
+          </w:tblCellMar>
+        </w:tblPrEx>
         <w:trPr>
-          <w:trHeight w:val="397"/>
+          <w:trHeight w:val="397" w:hRule="atLeast"/>
         </w:trPr>
         <w:tc>
           <w:tcPr>
@@ -1501,16 +1689,16 @@
           </w:tcPr>
           <w:p>
             <w:pPr>
-              <w:pStyle w:val="a3"/>
-              <w:spacing w:after="0" w:line="400" w:lineRule="exact"/>
-              <w:jc w:val="both"/>
-              <w:rPr>
-                <w:rFonts w:ascii="微软雅黑" w:eastAsia="微软雅黑" w:hAnsi="微软雅黑" w:cs="微软雅黑"/>
-              </w:rPr>
-            </w:pPr>
-            <w:r>
-              <w:rPr>
-                <w:rFonts w:ascii="微软雅黑" w:eastAsia="微软雅黑" w:hAnsi="微软雅黑" w:cs="微软雅黑" w:hint="eastAsia"/>
+              <w:pStyle w:val="2"/>
+              <w:spacing w:after="0" w:line="400" w:lineRule="exact"/>
+              <w:jc w:val="both"/>
+              <w:rPr>
+                <w:rFonts w:ascii="微软雅黑" w:hAnsi="微软雅黑" w:eastAsia="微软雅黑" w:cs="微软雅黑"/>
+              </w:rPr>
+            </w:pPr>
+            <w:r>
+              <w:rPr>
+                <w:rFonts w:hint="eastAsia" w:ascii="微软雅黑" w:hAnsi="微软雅黑" w:eastAsia="微软雅黑" w:cs="微软雅黑"/>
               </w:rPr>
               <w:t>黄德煜</w:t>
             </w:r>
@@ -1522,11 +1710,11 @@
           </w:tcPr>
           <w:p>
             <w:pPr>
-              <w:pStyle w:val="a3"/>
-              <w:spacing w:after="0" w:line="400" w:lineRule="exact"/>
-              <w:jc w:val="both"/>
-              <w:rPr>
-                <w:rFonts w:ascii="微软雅黑" w:eastAsia="微软雅黑" w:hAnsi="微软雅黑" w:cs="微软雅黑"/>
+              <w:pStyle w:val="2"/>
+              <w:spacing w:after="0" w:line="400" w:lineRule="exact"/>
+              <w:jc w:val="both"/>
+              <w:rPr>
+                <w:rFonts w:ascii="微软雅黑" w:hAnsi="微软雅黑" w:eastAsia="微软雅黑" w:cs="微软雅黑"/>
               </w:rPr>
             </w:pPr>
           </w:p>
@@ -1537,17 +1725,33 @@
           </w:tcPr>
           <w:p>
             <w:pPr>
-              <w:pStyle w:val="a3"/>
-              <w:spacing w:after="0" w:line="400" w:lineRule="exact"/>
-              <w:jc w:val="both"/>
-              <w:rPr>
-                <w:rFonts w:ascii="微软雅黑" w:eastAsia="微软雅黑" w:hAnsi="微软雅黑" w:cs="微软雅黑"/>
+              <w:pStyle w:val="2"/>
+              <w:spacing w:after="0" w:line="400" w:lineRule="exact"/>
+              <w:jc w:val="both"/>
+              <w:rPr>
+                <w:rFonts w:ascii="微软雅黑" w:hAnsi="微软雅黑" w:eastAsia="微软雅黑" w:cs="微软雅黑"/>
               </w:rPr>
             </w:pPr>
           </w:p>
         </w:tc>
       </w:tr>
       <w:tr>
+        <w:tblPrEx>
+          <w:tblBorders>
+            <w:top w:val="single" w:color="auto" w:sz="4" w:space="0"/>
+            <w:left w:val="single" w:color="auto" w:sz="4" w:space="0"/>
+            <w:bottom w:val="single" w:color="auto" w:sz="4" w:space="0"/>
+            <w:right w:val="single" w:color="auto" w:sz="4" w:space="0"/>
+            <w:insideH w:val="single" w:color="auto" w:sz="4" w:space="0"/>
+            <w:insideV w:val="single" w:color="auto" w:sz="4" w:space="0"/>
+          </w:tblBorders>
+          <w:tblCellMar>
+            <w:top w:w="0" w:type="dxa"/>
+            <w:left w:w="108" w:type="dxa"/>
+            <w:bottom w:w="0" w:type="dxa"/>
+            <w:right w:w="108" w:type="dxa"/>
+          </w:tblCellMar>
+        </w:tblPrEx>
         <w:tc>
           <w:tcPr>
             <w:tcW w:w="8856" w:type="dxa"/>
@@ -1556,26 +1760,41 @@
           </w:tcPr>
           <w:p>
             <w:pPr>
-              <w:pStyle w:val="a3"/>
-              <w:spacing w:after="0" w:line="400" w:lineRule="exact"/>
-              <w:jc w:val="both"/>
-              <w:rPr>
-                <w:rFonts w:ascii="微软雅黑" w:eastAsia="微软雅黑" w:hAnsi="微软雅黑" w:cs="微软雅黑"/>
-              </w:rPr>
-            </w:pPr>
-            <w:r>
-              <w:rPr>
-                <w:rFonts w:ascii="微软雅黑" w:eastAsia="微软雅黑" w:hAnsi="微软雅黑" w:cs="微软雅黑" w:hint="eastAsia"/>
-              </w:rPr>
-              <w:lastRenderedPageBreak/>
+              <w:pStyle w:val="2"/>
+              <w:spacing w:after="0" w:line="400" w:lineRule="exact"/>
+              <w:jc w:val="both"/>
+              <w:rPr>
+                <w:rFonts w:ascii="微软雅黑" w:hAnsi="微软雅黑" w:eastAsia="微软雅黑" w:cs="微软雅黑"/>
+              </w:rPr>
+            </w:pPr>
+            <w:r>
+              <w:rPr>
+                <w:rFonts w:hint="eastAsia" w:ascii="微软雅黑" w:hAnsi="微软雅黑" w:eastAsia="微软雅黑" w:cs="微软雅黑"/>
+              </w:rPr>
               <w:t>待办事项</w:t>
             </w:r>
           </w:p>
         </w:tc>
       </w:tr>
       <w:tr>
+        <w:tblPrEx>
+          <w:tblBorders>
+            <w:top w:val="single" w:color="auto" w:sz="4" w:space="0"/>
+            <w:left w:val="single" w:color="auto" w:sz="4" w:space="0"/>
+            <w:bottom w:val="single" w:color="auto" w:sz="4" w:space="0"/>
+            <w:right w:val="single" w:color="auto" w:sz="4" w:space="0"/>
+            <w:insideH w:val="single" w:color="auto" w:sz="4" w:space="0"/>
+            <w:insideV w:val="single" w:color="auto" w:sz="4" w:space="0"/>
+          </w:tblBorders>
+          <w:tblCellMar>
+            <w:top w:w="0" w:type="dxa"/>
+            <w:left w:w="108" w:type="dxa"/>
+            <w:bottom w:w="0" w:type="dxa"/>
+            <w:right w:w="108" w:type="dxa"/>
+          </w:tblCellMar>
+        </w:tblPrEx>
         <w:trPr>
-          <w:trHeight w:val="1408"/>
+          <w:trHeight w:val="1408" w:hRule="atLeast"/>
         </w:trPr>
         <w:tc>
           <w:tcPr>
@@ -1584,36 +1803,36 @@
           </w:tcPr>
           <w:p>
             <w:pPr>
-              <w:pStyle w:val="a3"/>
+              <w:pStyle w:val="2"/>
               <w:numPr>
                 <w:ilvl w:val="0"/>
-                <w:numId w:val="6"/>
+                <w:numId w:val="3"/>
               </w:numPr>
               <w:spacing w:after="0" w:line="400" w:lineRule="exact"/>
               <w:jc w:val="both"/>
               <w:rPr>
-                <w:rFonts w:ascii="微软雅黑" w:eastAsia="微软雅黑" w:hAnsi="微软雅黑" w:cs="微软雅黑"/>
-              </w:rPr>
-            </w:pPr>
-            <w:r>
-              <w:rPr>
-                <w:rFonts w:ascii="微软雅黑" w:eastAsia="微软雅黑" w:hAnsi="微软雅黑" w:cs="微软雅黑" w:hint="eastAsia"/>
+                <w:rFonts w:ascii="微软雅黑" w:hAnsi="微软雅黑" w:eastAsia="微软雅黑" w:cs="微软雅黑"/>
+              </w:rPr>
+            </w:pPr>
+            <w:r>
+              <w:rPr>
+                <w:rFonts w:hint="eastAsia" w:ascii="微软雅黑" w:hAnsi="微软雅黑" w:eastAsia="微软雅黑" w:cs="微软雅黑"/>
               </w:rPr>
               <w:t>需提交文档</w:t>
             </w:r>
           </w:p>
           <w:p>
             <w:pPr>
-              <w:pStyle w:val="a3"/>
-              <w:spacing w:after="0" w:line="400" w:lineRule="exact"/>
-              <w:jc w:val="both"/>
-              <w:rPr>
-                <w:rFonts w:ascii="微软雅黑" w:eastAsia="微软雅黑" w:hAnsi="微软雅黑" w:cs="微软雅黑"/>
-              </w:rPr>
-            </w:pPr>
-            <w:r>
-              <w:rPr>
-                <w:rFonts w:ascii="微软雅黑" w:eastAsia="微软雅黑" w:hAnsi="微软雅黑" w:cs="微软雅黑" w:hint="eastAsia"/>
+              <w:pStyle w:val="2"/>
+              <w:spacing w:after="0" w:line="400" w:lineRule="exact"/>
+              <w:jc w:val="both"/>
+              <w:rPr>
+                <w:rFonts w:ascii="微软雅黑" w:hAnsi="微软雅黑" w:eastAsia="微软雅黑" w:cs="微软雅黑"/>
+              </w:rPr>
+            </w:pPr>
+            <w:r>
+              <w:rPr>
+                <w:rFonts w:hint="eastAsia" w:ascii="微软雅黑" w:hAnsi="微软雅黑" w:eastAsia="微软雅黑" w:cs="微软雅黑"/>
               </w:rPr>
               <w:t>离线演示包和原文件</w:t>
             </w:r>
@@ -1639,10 +1858,9 @@
       <w:r>
         <w:rPr>
           <w:rFonts w:hint="eastAsia"/>
-          <w:noProof/>
         </w:rPr>
         <w:drawing>
-          <wp:inline distT="0" distB="0" distL="0" distR="0" wp14:anchorId="1BFD478E" wp14:editId="5E2E98E3">
+          <wp:inline distT="0" distB="0" distL="0" distR="0">
             <wp:extent cx="5478145" cy="4110355"/>
             <wp:effectExtent l="0" t="0" r="8255" b="4445"/>
             <wp:docPr id="3" name="图片 3"/>
@@ -1653,13 +1871,13 @@
               <a:graphicData uri="http://schemas.openxmlformats.org/drawingml/2006/picture">
                 <pic:pic xmlns:pic="http://schemas.openxmlformats.org/drawingml/2006/picture">
                   <pic:nvPicPr>
-                    <pic:cNvPr id="0" name="Picture 2"/>
+                    <pic:cNvPr id="3" name="图片 3"/>
                     <pic:cNvPicPr>
                       <a:picLocks noChangeAspect="1" noChangeArrowheads="1"/>
                     </pic:cNvPicPr>
                   </pic:nvPicPr>
                   <pic:blipFill>
-                    <a:blip r:embed="rId9" cstate="print">
+                    <a:blip r:embed="rId5" cstate="print">
                       <a:extLst>
                         <a:ext uri="{28A0092B-C50C-407E-A947-70E740481C1C}">
                           <a14:useLocalDpi xmlns:a14="http://schemas.microsoft.com/office/drawing/2010/main" val="0"/>
@@ -1671,7 +1889,7 @@
                       <a:fillRect/>
                     </a:stretch>
                   </pic:blipFill>
-                  <pic:spPr bwMode="auto">
+                  <pic:spPr>
                     <a:xfrm>
                       <a:off x="0" y="0"/>
                       <a:ext cx="5478145" cy="4110355"/>
@@ -1694,248 +1912,210 @@
     <w:sectPr>
       <w:pgSz w:w="12240" w:h="15840"/>
       <w:pgMar w:top="1440" w:right="1800" w:bottom="1440" w:left="1800" w:header="720" w:footer="720" w:gutter="0"/>
-      <w:cols w:space="425"/>
-      <w:docGrid w:type="lines" w:linePitch="312"/>
+      <w:cols w:space="425" w:num="1"/>
+      <w:docGrid w:type="lines" w:linePitch="312" w:charSpace="0"/>
     </w:sectPr>
   </w:body>
 </w:document>
 </file>
 
-<file path=word/endnotes.xml><?xml version="1.0" encoding="utf-8"?>
-<w:endnotes xmlns:wpc="http://schemas.microsoft.com/office/word/2010/wordprocessingCanvas" xmlns:cx="http://schemas.microsoft.com/office/drawing/2014/chartex" xmlns:cx1="http://schemas.microsoft.com/office/drawing/2015/9/8/chartex" xmlns:cx2="http://schemas.microsoft.com/office/drawing/2015/10/21/chartex" xmlns:cx3="http://schemas.microsoft.com/office/drawing/2016/5/9/chartex" xmlns:cx4="http://schemas.microsoft.com/office/drawing/2016/5/10/chartex" xmlns:cx5="http://schemas.microsoft.com/office/drawing/2016/5/11/chartex" xmlns:cx6="http://schemas.microsoft.com/office/drawing/2016/5/12/chartex" xmlns:cx7="http://schemas.microsoft.com/office/drawing/2016/5/13/chartex" xmlns:cx8="http://schemas.microsoft.com/office/drawing/2016/5/14/chartex" xmlns:mc="http://schemas.openxmlformats.org/markup-compatibility/2006" xmlns:aink="http://schemas.microsoft.com/office/drawing/2016/ink" xmlns:am3d="http://schemas.microsoft.com/office/drawing/2017/model3d" xmlns:o="urn:schemas-microsoft-com:office:office" xmlns:r="http://schemas.openxmlformats.org/officeDocument/2006/relationships" xmlns:m="http://schemas.openxmlformats.org/officeDocument/2006/math" xmlns:v="urn:schemas-microsoft-com:vml" xmlns:wp14="http://schemas.microsoft.com/office/word/2010/wordprocessingDrawing" xmlns:wp="http://schemas.openxmlformats.org/drawingml/2006/wordprocessingDrawing" xmlns:w10="urn:schemas-microsoft-com:office:word" xmlns:w="http://schemas.openxmlformats.org/wordprocessingml/2006/main" xmlns:w14="http://schemas.microsoft.com/office/word/2010/wordml" xmlns:w15="http://schemas.microsoft.com/office/word/2012/wordml" xmlns:w16cex="http://schemas.microsoft.com/office/word/2018/wordml/cex" xmlns:w16cid="http://schemas.microsoft.com/office/word/2016/wordml/cid" xmlns:w16="http://schemas.microsoft.com/office/word/2018/wordml" xmlns:w16sdtdh="http://schemas.microsoft.com/office/word/2020/wordml/sdtdatahash" xmlns:w16se="http://schemas.microsoft.com/office/word/2015/wordml/symex" xmlns:wpg="http://schemas.microsoft.com/office/word/2010/wordprocessingGroup" xmlns:wpi="http://schemas.microsoft.com/office/word/2010/wordprocessingInk" xmlns:wne="http://schemas.microsoft.com/office/word/2006/wordml" xmlns:wps="http://schemas.microsoft.com/office/word/2010/wordprocessingShape" mc:Ignorable="w14 w15 w16se w16cid w16 w16cex w16sdtdh wp14">
-  <w:endnote w:type="separator" w:id="-1">
-    <w:p>
-      <w:r>
-        <w:separator/>
-      </w:r>
-    </w:p>
-  </w:endnote>
-  <w:endnote w:type="continuationSeparator" w:id="0">
-    <w:p>
-      <w:r>
-        <w:continuationSeparator/>
-      </w:r>
-    </w:p>
-  </w:endnote>
-</w:endnotes>
-</file>
-
-<file path=word/footnotes.xml><?xml version="1.0" encoding="utf-8"?>
-<w:footnotes xmlns:wpc="http://schemas.microsoft.com/office/word/2010/wordprocessingCanvas" xmlns:cx="http://schemas.microsoft.com/office/drawing/2014/chartex" xmlns:cx1="http://schemas.microsoft.com/office/drawing/2015/9/8/chartex" xmlns:cx2="http://schemas.microsoft.com/office/drawing/2015/10/21/chartex" xmlns:cx3="http://schemas.microsoft.com/office/drawing/2016/5/9/chartex" xmlns:cx4="http://schemas.microsoft.com/office/drawing/2016/5/10/chartex" xmlns:cx5="http://schemas.microsoft.com/office/drawing/2016/5/11/chartex" xmlns:cx6="http://schemas.microsoft.com/office/drawing/2016/5/12/chartex" xmlns:cx7="http://schemas.microsoft.com/office/drawing/2016/5/13/chartex" xmlns:cx8="http://schemas.microsoft.com/office/drawing/2016/5/14/chartex" xmlns:mc="http://schemas.openxmlformats.org/markup-compatibility/2006" xmlns:aink="http://schemas.microsoft.com/office/drawing/2016/ink" xmlns:am3d="http://schemas.microsoft.com/office/drawing/2017/model3d" xmlns:o="urn:schemas-microsoft-com:office:office" xmlns:r="http://schemas.openxmlformats.org/officeDocument/2006/relationships" xmlns:m="http://schemas.openxmlformats.org/officeDocument/2006/math" xmlns:v="urn:schemas-microsoft-com:vml" xmlns:wp14="http://schemas.microsoft.com/office/word/2010/wordprocessingDrawing" xmlns:wp="http://schemas.openxmlformats.org/drawingml/2006/wordprocessingDrawing" xmlns:w10="urn:schemas-microsoft-com:office:word" xmlns:w="http://schemas.openxmlformats.org/wordprocessingml/2006/main" xmlns:w14="http://schemas.microsoft.com/office/word/2010/wordml" xmlns:w15="http://schemas.microsoft.com/office/word/2012/wordml" xmlns:w16cex="http://schemas.microsoft.com/office/word/2018/wordml/cex" xmlns:w16cid="http://schemas.microsoft.com/office/word/2016/wordml/cid" xmlns:w16="http://schemas.microsoft.com/office/word/2018/wordml" xmlns:w16sdtdh="http://schemas.microsoft.com/office/word/2020/wordml/sdtdatahash" xmlns:w16se="http://schemas.microsoft.com/office/word/2015/wordml/symex" xmlns:wpg="http://schemas.microsoft.com/office/word/2010/wordprocessingGroup" xmlns:wpi="http://schemas.microsoft.com/office/word/2010/wordprocessingInk" xmlns:wne="http://schemas.microsoft.com/office/word/2006/wordml" xmlns:wps="http://schemas.microsoft.com/office/word/2010/wordprocessingShape" mc:Ignorable="w14 w15 w16se w16cid w16 w16cex w16sdtdh wp14">
-  <w:footnote w:type="separator" w:id="-1">
-    <w:p>
-      <w:r>
-        <w:separator/>
-      </w:r>
-    </w:p>
-  </w:footnote>
-  <w:footnote w:type="continuationSeparator" w:id="0">
-    <w:p>
-      <w:r>
-        <w:continuationSeparator/>
-      </w:r>
-    </w:p>
-  </w:footnote>
-</w:footnotes>
-</file>
-
 <file path=word/numbering.xml><?xml version="1.0" encoding="utf-8"?>
-<w:numbering xmlns:wpc="http://schemas.microsoft.com/office/word/2010/wordprocessingCanvas" xmlns:cx="http://schemas.microsoft.com/office/drawing/2014/chartex" xmlns:cx1="http://schemas.microsoft.com/office/drawing/2015/9/8/chartex" xmlns:cx2="http://schemas.microsoft.com/office/drawing/2015/10/21/chartex" xmlns:cx3="http://schemas.microsoft.com/office/drawing/2016/5/9/chartex" xmlns:cx4="http://schemas.microsoft.com/office/drawing/2016/5/10/chartex" xmlns:cx5="http://schemas.microsoft.com/office/drawing/2016/5/11/chartex" xmlns:cx6="http://schemas.microsoft.com/office/drawing/2016/5/12/chartex" xmlns:cx7="http://schemas.microsoft.com/office/drawing/2016/5/13/chartex" xmlns:cx8="http://schemas.microsoft.com/office/drawing/2016/5/14/chartex" xmlns:mc="http://schemas.openxmlformats.org/markup-compatibility/2006" xmlns:aink="http://schemas.microsoft.com/office/drawing/2016/ink" xmlns:am3d="http://schemas.microsoft.com/office/drawing/2017/model3d" xmlns:o="urn:schemas-microsoft-com:office:office" xmlns:r="http://schemas.openxmlformats.org/officeDocument/2006/relationships" xmlns:m="http://schemas.openxmlformats.org/officeDocument/2006/math" xmlns:v="urn:schemas-microsoft-com:vml" xmlns:wp14="http://schemas.microsoft.com/office/word/2010/wordprocessingDrawing" xmlns:wp="http://schemas.openxmlformats.org/drawingml/2006/wordprocessingDrawing" xmlns:w10="urn:schemas-microsoft-com:office:word" xmlns:w="http://schemas.openxmlformats.org/wordprocessingml/2006/main" xmlns:w14="http://schemas.microsoft.com/office/word/2010/wordml" xmlns:w15="http://schemas.microsoft.com/office/word/2012/wordml" xmlns:w16cex="http://schemas.microsoft.com/office/word/2018/wordml/cex" xmlns:w16cid="http://schemas.microsoft.com/office/word/2016/wordml/cid" xmlns:w16="http://schemas.microsoft.com/office/word/2018/wordml" xmlns:w16sdtdh="http://schemas.microsoft.com/office/word/2020/wordml/sdtdatahash" xmlns:w16se="http://schemas.microsoft.com/office/word/2015/wordml/symex" xmlns:wpg="http://schemas.microsoft.com/office/word/2010/wordprocessingGroup" xmlns:wpi="http://schemas.microsoft.com/office/word/2010/wordprocessingInk" xmlns:wne="http://schemas.microsoft.com/office/word/2006/wordml" xmlns:wps="http://schemas.microsoft.com/office/word/2010/wordprocessingShape" mc:Ignorable="w14 w15 w16se w16cid w16 w16cex w16sdtdh wp14">
-  <w:abstractNum w:abstractNumId="0" w15:restartNumberingAfterBreak="0">
-    <w:nsid w:val="08F95736"/>
+<w:numbering xmlns:wpc="http://schemas.microsoft.com/office/word/2010/wordprocessingCanvas" xmlns:mc="http://schemas.openxmlformats.org/markup-compatibility/2006" xmlns:o="urn:schemas-microsoft-com:office:office" xmlns:r="http://schemas.openxmlformats.org/officeDocument/2006/relationships" xmlns:m="http://schemas.openxmlformats.org/officeDocument/2006/math" xmlns:v="urn:schemas-microsoft-com:vml" xmlns:wp14="http://schemas.microsoft.com/office/word/2010/wordprocessingDrawing" xmlns:wp="http://schemas.openxmlformats.org/drawingml/2006/wordprocessingDrawing" xmlns:w10="urn:schemas-microsoft-com:office:word" xmlns:w="http://schemas.openxmlformats.org/wordprocessingml/2006/main" xmlns:w14="http://schemas.microsoft.com/office/word/2010/wordml" xmlns:wpg="http://schemas.microsoft.com/office/word/2010/wordprocessingGroup" xmlns:wpi="http://schemas.microsoft.com/office/word/2010/wordprocessingInk" xmlns:wne="http://schemas.microsoft.com/office/word/2006/wordml" xmlns:wps="http://schemas.microsoft.com/office/word/2010/wordprocessingShape" mc:Ignorable="w14 wp14">
+  <w:abstractNum w:abstractNumId="0">
+    <w:nsid w:val="5EAE73EF"/>
     <w:multiLevelType w:val="multilevel"/>
-    <w:tmpl w:val="08F95736"/>
-    <w:lvl w:ilvl="0">
+    <w:tmpl w:val="5EAE73EF"/>
+    <w:lvl w:ilvl="0" w:tentative="0">
       <w:start w:val="1"/>
-      <w:numFmt w:val="lowerLetter"/>
-      <w:lvlText w:val="%1."/>
+      <w:numFmt w:val="japaneseCounting"/>
+      <w:lvlText w:val="%1、"/>
       <w:lvlJc w:val="left"/>
       <w:pPr>
-        <w:ind w:left="720" w:hanging="360"/>
+        <w:ind w:left="390" w:hanging="390"/>
       </w:pPr>
       <w:rPr>
         <w:rFonts w:hint="default"/>
       </w:rPr>
     </w:lvl>
-    <w:lvl w:ilvl="1">
+    <w:lvl w:ilvl="1" w:tentative="0">
       <w:start w:val="1"/>
       <w:numFmt w:val="lowerLetter"/>
       <w:lvlText w:val="%2)"/>
       <w:lvlJc w:val="left"/>
       <w:pPr>
-        <w:ind w:left="1200" w:hanging="420"/>
+        <w:ind w:left="840" w:hanging="420"/>
       </w:pPr>
     </w:lvl>
-    <w:lvl w:ilvl="2">
+    <w:lvl w:ilvl="2" w:tentative="0">
       <w:start w:val="1"/>
       <w:numFmt w:val="lowerRoman"/>
       <w:lvlText w:val="%3."/>
       <w:lvlJc w:val="right"/>
       <w:pPr>
-        <w:ind w:left="1620" w:hanging="420"/>
+        <w:ind w:left="1260" w:hanging="420"/>
       </w:pPr>
     </w:lvl>
-    <w:lvl w:ilvl="3">
+    <w:lvl w:ilvl="3" w:tentative="0">
       <w:start w:val="1"/>
       <w:numFmt w:val="decimal"/>
       <w:lvlText w:val="%4."/>
       <w:lvlJc w:val="left"/>
       <w:pPr>
-        <w:ind w:left="2040" w:hanging="420"/>
+        <w:ind w:left="1680" w:hanging="420"/>
       </w:pPr>
     </w:lvl>
-    <w:lvl w:ilvl="4">
+    <w:lvl w:ilvl="4" w:tentative="0">
       <w:start w:val="1"/>
       <w:numFmt w:val="lowerLetter"/>
       <w:lvlText w:val="%5)"/>
       <w:lvlJc w:val="left"/>
       <w:pPr>
-        <w:ind w:left="2460" w:hanging="420"/>
+        <w:ind w:left="2100" w:hanging="420"/>
       </w:pPr>
     </w:lvl>
-    <w:lvl w:ilvl="5">
+    <w:lvl w:ilvl="5" w:tentative="0">
       <w:start w:val="1"/>
       <w:numFmt w:val="lowerRoman"/>
       <w:lvlText w:val="%6."/>
       <w:lvlJc w:val="right"/>
       <w:pPr>
-        <w:ind w:left="2880" w:hanging="420"/>
+        <w:ind w:left="2520" w:hanging="420"/>
       </w:pPr>
     </w:lvl>
-    <w:lvl w:ilvl="6">
+    <w:lvl w:ilvl="6" w:tentative="0">
       <w:start w:val="1"/>
       <w:numFmt w:val="decimal"/>
       <w:lvlText w:val="%7."/>
       <w:lvlJc w:val="left"/>
       <w:pPr>
-        <w:ind w:left="3300" w:hanging="420"/>
+        <w:ind w:left="2940" w:hanging="420"/>
       </w:pPr>
     </w:lvl>
-    <w:lvl w:ilvl="7">
+    <w:lvl w:ilvl="7" w:tentative="0">
       <w:start w:val="1"/>
       <w:numFmt w:val="lowerLetter"/>
       <w:lvlText w:val="%8)"/>
       <w:lvlJc w:val="left"/>
       <w:pPr>
-        <w:ind w:left="3720" w:hanging="420"/>
+        <w:ind w:left="3360" w:hanging="420"/>
       </w:pPr>
     </w:lvl>
-    <w:lvl w:ilvl="8">
+    <w:lvl w:ilvl="8" w:tentative="0">
       <w:start w:val="1"/>
       <w:numFmt w:val="lowerRoman"/>
       <w:lvlText w:val="%9."/>
       <w:lvlJc w:val="right"/>
       <w:pPr>
-        <w:ind w:left="4140" w:hanging="420"/>
+        <w:ind w:left="3780" w:hanging="420"/>
       </w:pPr>
     </w:lvl>
   </w:abstractNum>
-  <w:abstractNum w:abstractNumId="1" w15:restartNumberingAfterBreak="0">
-    <w:nsid w:val="10276AAC"/>
-    <w:multiLevelType w:val="hybridMultilevel"/>
-    <w:tmpl w:val="8938B448"/>
-    <w:lvl w:ilvl="0" w:tplc="138A0300">
+  <w:abstractNum w:abstractNumId="1">
+    <w:nsid w:val="61747613"/>
+    <w:multiLevelType w:val="multilevel"/>
+    <w:tmpl w:val="61747613"/>
+    <w:lvl w:ilvl="0" w:tentative="0">
       <w:start w:val="1"/>
-      <w:numFmt w:val="lowerLetter"/>
-      <w:lvlText w:val="%1."/>
+      <w:numFmt w:val="japaneseCounting"/>
+      <w:lvlText w:val="%1、"/>
       <w:lvlJc w:val="left"/>
       <w:pPr>
-        <w:ind w:left="780" w:hanging="360"/>
+        <w:ind w:left="390" w:hanging="390"/>
       </w:pPr>
       <w:rPr>
         <w:rFonts w:hint="default"/>
       </w:rPr>
     </w:lvl>
-    <w:lvl w:ilvl="1" w:tplc="04090019" w:tentative="1">
+    <w:lvl w:ilvl="1" w:tentative="0">
       <w:start w:val="1"/>
       <w:numFmt w:val="lowerLetter"/>
       <w:lvlText w:val="%2)"/>
       <w:lvlJc w:val="left"/>
       <w:pPr>
-        <w:ind w:left="1260" w:hanging="420"/>
+        <w:ind w:left="840" w:hanging="420"/>
       </w:pPr>
     </w:lvl>
-    <w:lvl w:ilvl="2" w:tplc="0409001B" w:tentative="1">
+    <w:lvl w:ilvl="2" w:tentative="0">
       <w:start w:val="1"/>
       <w:numFmt w:val="lowerRoman"/>
       <w:lvlText w:val="%3."/>
       <w:lvlJc w:val="right"/>
       <w:pPr>
-        <w:ind w:left="1680" w:hanging="420"/>
+        <w:ind w:left="1260" w:hanging="420"/>
       </w:pPr>
     </w:lvl>
-    <w:lvl w:ilvl="3" w:tplc="0409000F" w:tentative="1">
+    <w:lvl w:ilvl="3" w:tentative="0">
       <w:start w:val="1"/>
       <w:numFmt w:val="decimal"/>
       <w:lvlText w:val="%4."/>
       <w:lvlJc w:val="left"/>
       <w:pPr>
-        <w:ind w:left="2100" w:hanging="420"/>
+        <w:ind w:left="1680" w:hanging="420"/>
       </w:pPr>
     </w:lvl>
-    <w:lvl w:ilvl="4" w:tplc="04090019" w:tentative="1">
+    <w:lvl w:ilvl="4" w:tentative="0">
       <w:start w:val="1"/>
       <w:numFmt w:val="lowerLetter"/>
       <w:lvlText w:val="%5)"/>
       <w:lvlJc w:val="left"/>
       <w:pPr>
-        <w:ind w:left="2520" w:hanging="420"/>
+        <w:ind w:left="2100" w:hanging="420"/>
       </w:pPr>
     </w:lvl>
-    <w:lvl w:ilvl="5" w:tplc="0409001B" w:tentative="1">
+    <w:lvl w:ilvl="5" w:tentative="0">
       <w:start w:val="1"/>
       <w:numFmt w:val="lowerRoman"/>
       <w:lvlText w:val="%6."/>
       <w:lvlJc w:val="right"/>
       <w:pPr>
-        <w:ind w:left="2940" w:hanging="420"/>
+        <w:ind w:left="2520" w:hanging="420"/>
       </w:pPr>
     </w:lvl>
-    <w:lvl w:ilvl="6" w:tplc="0409000F" w:tentative="1">
+    <w:lvl w:ilvl="6" w:tentative="0">
       <w:start w:val="1"/>
       <w:numFmt w:val="decimal"/>
       <w:lvlText w:val="%7."/>
       <w:lvlJc w:val="left"/>
       <w:pPr>
-        <w:ind w:left="3360" w:hanging="420"/>
+        <w:ind w:left="2940" w:hanging="420"/>
       </w:pPr>
     </w:lvl>
-    <w:lvl w:ilvl="7" w:tplc="04090019" w:tentative="1">
+    <w:lvl w:ilvl="7" w:tentative="0">
       <w:start w:val="1"/>
       <w:numFmt w:val="lowerLetter"/>
       <w:lvlText w:val="%8)"/>
       <w:lvlJc w:val="left"/>
       <w:pPr>
-        <w:ind w:left="3780" w:hanging="420"/>
+        <w:ind w:left="3360" w:hanging="420"/>
       </w:pPr>
     </w:lvl>
-    <w:lvl w:ilvl="8" w:tplc="0409001B" w:tentative="1">
+    <w:lvl w:ilvl="8" w:tentative="0">
       <w:start w:val="1"/>
       <w:numFmt w:val="lowerRoman"/>
       <w:lvlText w:val="%9."/>
       <w:lvlJc w:val="right"/>
       <w:pPr>
-        <w:ind w:left="4200" w:hanging="420"/>
+        <w:ind w:left="3780" w:hanging="420"/>
       </w:pPr>
     </w:lvl>
   </w:abstractNum>
-  <w:abstractNum w:abstractNumId="2" w15:restartNumberingAfterBreak="0">
-    <w:nsid w:val="2ADC7EAC"/>
+  <w:abstractNum w:abstractNumId="2">
+    <w:nsid w:val="794E72C3"/>
     <w:multiLevelType w:val="multilevel"/>
-    <w:tmpl w:val="2ADC7EAC"/>
-    <w:lvl w:ilvl="0">
+    <w:tmpl w:val="794E72C3"/>
+    <w:lvl w:ilvl="0" w:tentative="0">
       <w:start w:val="1"/>
-      <w:numFmt w:val="decimal"/>
-      <w:lvlText w:val="%1."/>
+      <w:numFmt w:val="japaneseCounting"/>
+      <w:lvlText w:val="%1、"/>
       <w:lvlJc w:val="left"/>
       <w:pPr>
-        <w:ind w:left="360" w:hanging="360"/>
+        <w:ind w:left="390" w:hanging="390"/>
       </w:pPr>
       <w:rPr>
         <w:rFonts w:hint="default"/>
       </w:rPr>
     </w:lvl>
-    <w:lvl w:ilvl="1">
+    <w:lvl w:ilvl="1" w:tentative="0">
       <w:start w:val="1"/>
       <w:numFmt w:val="lowerLetter"/>
       <w:lvlText w:val="%2)"/>
@@ -1944,7 +2124,7 @@
         <w:ind w:left="840" w:hanging="420"/>
       </w:pPr>
     </w:lvl>
-    <w:lvl w:ilvl="2">
+    <w:lvl w:ilvl="2" w:tentative="0">
       <w:start w:val="1"/>
       <w:numFmt w:val="lowerRoman"/>
       <w:lvlText w:val="%3."/>
@@ -1953,7 +2133,7 @@
         <w:ind w:left="1260" w:hanging="420"/>
       </w:pPr>
     </w:lvl>
-    <w:lvl w:ilvl="3">
+    <w:lvl w:ilvl="3" w:tentative="0">
       <w:start w:val="1"/>
       <w:numFmt w:val="decimal"/>
       <w:lvlText w:val="%4."/>
@@ -1962,7 +2142,7 @@
         <w:ind w:left="1680" w:hanging="420"/>
       </w:pPr>
     </w:lvl>
-    <w:lvl w:ilvl="4">
+    <w:lvl w:ilvl="4" w:tentative="0">
       <w:start w:val="1"/>
       <w:numFmt w:val="lowerLetter"/>
       <w:lvlText w:val="%5)"/>
@@ -1971,7 +2151,7 @@
         <w:ind w:left="2100" w:hanging="420"/>
       </w:pPr>
     </w:lvl>
-    <w:lvl w:ilvl="5">
+    <w:lvl w:ilvl="5" w:tentative="0">
       <w:start w:val="1"/>
       <w:numFmt w:val="lowerRoman"/>
       <w:lvlText w:val="%6."/>
@@ -1980,7 +2160,7 @@
         <w:ind w:left="2520" w:hanging="420"/>
       </w:pPr>
     </w:lvl>
-    <w:lvl w:ilvl="6">
+    <w:lvl w:ilvl="6" w:tentative="0">
       <w:start w:val="1"/>
       <w:numFmt w:val="decimal"/>
       <w:lvlText w:val="%7."/>
@@ -1989,7 +2169,7 @@
         <w:ind w:left="2940" w:hanging="420"/>
       </w:pPr>
     </w:lvl>
-    <w:lvl w:ilvl="7">
+    <w:lvl w:ilvl="7" w:tentative="0">
       <w:start w:val="1"/>
       <w:numFmt w:val="lowerLetter"/>
       <w:lvlText w:val="%8)"/>
@@ -1998,7 +2178,7 @@
         <w:ind w:left="3360" w:hanging="420"/>
       </w:pPr>
     </w:lvl>
-    <w:lvl w:ilvl="8">
+    <w:lvl w:ilvl="8" w:tentative="0">
       <w:start w:val="1"/>
       <w:numFmt w:val="lowerRoman"/>
       <w:lvlText w:val="%9."/>
@@ -2008,542 +2188,8 @@
       </w:pPr>
     </w:lvl>
   </w:abstractNum>
-  <w:abstractNum w:abstractNumId="3" w15:restartNumberingAfterBreak="0">
-    <w:nsid w:val="3EB025C0"/>
-    <w:multiLevelType w:val="multilevel"/>
-    <w:tmpl w:val="3EB025C0"/>
-    <w:lvl w:ilvl="0">
-      <w:start w:val="1"/>
-      <w:numFmt w:val="decimal"/>
-      <w:lvlText w:val="%1."/>
-      <w:lvlJc w:val="left"/>
-      <w:pPr>
-        <w:ind w:left="360" w:hanging="360"/>
-      </w:pPr>
-      <w:rPr>
-        <w:rFonts w:hint="default"/>
-      </w:rPr>
-    </w:lvl>
-    <w:lvl w:ilvl="1">
-      <w:start w:val="1"/>
-      <w:numFmt w:val="lowerLetter"/>
-      <w:lvlText w:val="%2)"/>
-      <w:lvlJc w:val="left"/>
-      <w:pPr>
-        <w:ind w:left="840" w:hanging="420"/>
-      </w:pPr>
-    </w:lvl>
-    <w:lvl w:ilvl="2">
-      <w:start w:val="1"/>
-      <w:numFmt w:val="lowerRoman"/>
-      <w:lvlText w:val="%3."/>
-      <w:lvlJc w:val="right"/>
-      <w:pPr>
-        <w:ind w:left="1260" w:hanging="420"/>
-      </w:pPr>
-    </w:lvl>
-    <w:lvl w:ilvl="3">
-      <w:start w:val="1"/>
-      <w:numFmt w:val="decimal"/>
-      <w:lvlText w:val="%4."/>
-      <w:lvlJc w:val="left"/>
-      <w:pPr>
-        <w:ind w:left="1680" w:hanging="420"/>
-      </w:pPr>
-    </w:lvl>
-    <w:lvl w:ilvl="4">
-      <w:start w:val="1"/>
-      <w:numFmt w:val="lowerLetter"/>
-      <w:lvlText w:val="%5)"/>
-      <w:lvlJc w:val="left"/>
-      <w:pPr>
-        <w:ind w:left="2100" w:hanging="420"/>
-      </w:pPr>
-    </w:lvl>
-    <w:lvl w:ilvl="5">
-      <w:start w:val="1"/>
-      <w:numFmt w:val="lowerRoman"/>
-      <w:lvlText w:val="%6."/>
-      <w:lvlJc w:val="right"/>
-      <w:pPr>
-        <w:ind w:left="2520" w:hanging="420"/>
-      </w:pPr>
-    </w:lvl>
-    <w:lvl w:ilvl="6">
-      <w:start w:val="1"/>
-      <w:numFmt w:val="decimal"/>
-      <w:lvlText w:val="%7."/>
-      <w:lvlJc w:val="left"/>
-      <w:pPr>
-        <w:ind w:left="2940" w:hanging="420"/>
-      </w:pPr>
-    </w:lvl>
-    <w:lvl w:ilvl="7">
-      <w:start w:val="1"/>
-      <w:numFmt w:val="lowerLetter"/>
-      <w:lvlText w:val="%8)"/>
-      <w:lvlJc w:val="left"/>
-      <w:pPr>
-        <w:ind w:left="3360" w:hanging="420"/>
-      </w:pPr>
-    </w:lvl>
-    <w:lvl w:ilvl="8">
-      <w:start w:val="1"/>
-      <w:numFmt w:val="lowerRoman"/>
-      <w:lvlText w:val="%9."/>
-      <w:lvlJc w:val="right"/>
-      <w:pPr>
-        <w:ind w:left="3780" w:hanging="420"/>
-      </w:pPr>
-    </w:lvl>
-  </w:abstractNum>
-  <w:abstractNum w:abstractNumId="4" w15:restartNumberingAfterBreak="0">
-    <w:nsid w:val="4F5248C0"/>
-    <w:multiLevelType w:val="hybridMultilevel"/>
-    <w:tmpl w:val="EAF8AAC0"/>
-    <w:lvl w:ilvl="0" w:tplc="B1CEC0E6">
-      <w:start w:val="1"/>
-      <w:numFmt w:val="lowerLetter"/>
-      <w:lvlText w:val="%1."/>
-      <w:lvlJc w:val="left"/>
-      <w:pPr>
-        <w:ind w:left="750" w:hanging="360"/>
-      </w:pPr>
-      <w:rPr>
-        <w:rFonts w:hint="default"/>
-      </w:rPr>
-    </w:lvl>
-    <w:lvl w:ilvl="1" w:tplc="04090019" w:tentative="1">
-      <w:start w:val="1"/>
-      <w:numFmt w:val="lowerLetter"/>
-      <w:lvlText w:val="%2)"/>
-      <w:lvlJc w:val="left"/>
-      <w:pPr>
-        <w:ind w:left="1230" w:hanging="420"/>
-      </w:pPr>
-    </w:lvl>
-    <w:lvl w:ilvl="2" w:tplc="0409001B" w:tentative="1">
-      <w:start w:val="1"/>
-      <w:numFmt w:val="lowerRoman"/>
-      <w:lvlText w:val="%3."/>
-      <w:lvlJc w:val="right"/>
-      <w:pPr>
-        <w:ind w:left="1650" w:hanging="420"/>
-      </w:pPr>
-    </w:lvl>
-    <w:lvl w:ilvl="3" w:tplc="0409000F" w:tentative="1">
-      <w:start w:val="1"/>
-      <w:numFmt w:val="decimal"/>
-      <w:lvlText w:val="%4."/>
-      <w:lvlJc w:val="left"/>
-      <w:pPr>
-        <w:ind w:left="2070" w:hanging="420"/>
-      </w:pPr>
-    </w:lvl>
-    <w:lvl w:ilvl="4" w:tplc="04090019" w:tentative="1">
-      <w:start w:val="1"/>
-      <w:numFmt w:val="lowerLetter"/>
-      <w:lvlText w:val="%5)"/>
-      <w:lvlJc w:val="left"/>
-      <w:pPr>
-        <w:ind w:left="2490" w:hanging="420"/>
-      </w:pPr>
-    </w:lvl>
-    <w:lvl w:ilvl="5" w:tplc="0409001B" w:tentative="1">
-      <w:start w:val="1"/>
-      <w:numFmt w:val="lowerRoman"/>
-      <w:lvlText w:val="%6."/>
-      <w:lvlJc w:val="right"/>
-      <w:pPr>
-        <w:ind w:left="2910" w:hanging="420"/>
-      </w:pPr>
-    </w:lvl>
-    <w:lvl w:ilvl="6" w:tplc="0409000F" w:tentative="1">
-      <w:start w:val="1"/>
-      <w:numFmt w:val="decimal"/>
-      <w:lvlText w:val="%7."/>
-      <w:lvlJc w:val="left"/>
-      <w:pPr>
-        <w:ind w:left="3330" w:hanging="420"/>
-      </w:pPr>
-    </w:lvl>
-    <w:lvl w:ilvl="7" w:tplc="04090019" w:tentative="1">
-      <w:start w:val="1"/>
-      <w:numFmt w:val="lowerLetter"/>
-      <w:lvlText w:val="%8)"/>
-      <w:lvlJc w:val="left"/>
-      <w:pPr>
-        <w:ind w:left="3750" w:hanging="420"/>
-      </w:pPr>
-    </w:lvl>
-    <w:lvl w:ilvl="8" w:tplc="0409001B" w:tentative="1">
-      <w:start w:val="1"/>
-      <w:numFmt w:val="lowerRoman"/>
-      <w:lvlText w:val="%9."/>
-      <w:lvlJc w:val="right"/>
-      <w:pPr>
-        <w:ind w:left="4170" w:hanging="420"/>
-      </w:pPr>
-    </w:lvl>
-  </w:abstractNum>
-  <w:abstractNum w:abstractNumId="5" w15:restartNumberingAfterBreak="0">
-    <w:nsid w:val="5EAE73EF"/>
-    <w:multiLevelType w:val="hybridMultilevel"/>
-    <w:tmpl w:val="5AA49E94"/>
-    <w:lvl w:ilvl="0" w:tplc="E5D84974">
-      <w:start w:val="1"/>
-      <w:numFmt w:val="japaneseCounting"/>
-      <w:lvlText w:val="%1、"/>
-      <w:lvlJc w:val="left"/>
-      <w:pPr>
-        <w:ind w:left="390" w:hanging="390"/>
-      </w:pPr>
-      <w:rPr>
-        <w:rFonts w:hint="default"/>
-      </w:rPr>
-    </w:lvl>
-    <w:lvl w:ilvl="1" w:tplc="04090019" w:tentative="1">
-      <w:start w:val="1"/>
-      <w:numFmt w:val="lowerLetter"/>
-      <w:lvlText w:val="%2)"/>
-      <w:lvlJc w:val="left"/>
-      <w:pPr>
-        <w:ind w:left="840" w:hanging="420"/>
-      </w:pPr>
-    </w:lvl>
-    <w:lvl w:ilvl="2" w:tplc="0409001B" w:tentative="1">
-      <w:start w:val="1"/>
-      <w:numFmt w:val="lowerRoman"/>
-      <w:lvlText w:val="%3."/>
-      <w:lvlJc w:val="right"/>
-      <w:pPr>
-        <w:ind w:left="1260" w:hanging="420"/>
-      </w:pPr>
-    </w:lvl>
-    <w:lvl w:ilvl="3" w:tplc="0409000F" w:tentative="1">
-      <w:start w:val="1"/>
-      <w:numFmt w:val="decimal"/>
-      <w:lvlText w:val="%4."/>
-      <w:lvlJc w:val="left"/>
-      <w:pPr>
-        <w:ind w:left="1680" w:hanging="420"/>
-      </w:pPr>
-    </w:lvl>
-    <w:lvl w:ilvl="4" w:tplc="04090019" w:tentative="1">
-      <w:start w:val="1"/>
-      <w:numFmt w:val="lowerLetter"/>
-      <w:lvlText w:val="%5)"/>
-      <w:lvlJc w:val="left"/>
-      <w:pPr>
-        <w:ind w:left="2100" w:hanging="420"/>
-      </w:pPr>
-    </w:lvl>
-    <w:lvl w:ilvl="5" w:tplc="0409001B" w:tentative="1">
-      <w:start w:val="1"/>
-      <w:numFmt w:val="lowerRoman"/>
-      <w:lvlText w:val="%6."/>
-      <w:lvlJc w:val="right"/>
-      <w:pPr>
-        <w:ind w:left="2520" w:hanging="420"/>
-      </w:pPr>
-    </w:lvl>
-    <w:lvl w:ilvl="6" w:tplc="0409000F" w:tentative="1">
-      <w:start w:val="1"/>
-      <w:numFmt w:val="decimal"/>
-      <w:lvlText w:val="%7."/>
-      <w:lvlJc w:val="left"/>
-      <w:pPr>
-        <w:ind w:left="2940" w:hanging="420"/>
-      </w:pPr>
-    </w:lvl>
-    <w:lvl w:ilvl="7" w:tplc="04090019" w:tentative="1">
-      <w:start w:val="1"/>
-      <w:numFmt w:val="lowerLetter"/>
-      <w:lvlText w:val="%8)"/>
-      <w:lvlJc w:val="left"/>
-      <w:pPr>
-        <w:ind w:left="3360" w:hanging="420"/>
-      </w:pPr>
-    </w:lvl>
-    <w:lvl w:ilvl="8" w:tplc="0409001B" w:tentative="1">
-      <w:start w:val="1"/>
-      <w:numFmt w:val="lowerRoman"/>
-      <w:lvlText w:val="%9."/>
-      <w:lvlJc w:val="right"/>
-      <w:pPr>
-        <w:ind w:left="3780" w:hanging="420"/>
-      </w:pPr>
-    </w:lvl>
-  </w:abstractNum>
-  <w:abstractNum w:abstractNumId="6" w15:restartNumberingAfterBreak="0">
-    <w:nsid w:val="61747613"/>
-    <w:multiLevelType w:val="hybridMultilevel"/>
-    <w:tmpl w:val="749C0D5A"/>
-    <w:lvl w:ilvl="0" w:tplc="71D2210E">
-      <w:start w:val="1"/>
-      <w:numFmt w:val="japaneseCounting"/>
-      <w:lvlText w:val="%1、"/>
-      <w:lvlJc w:val="left"/>
-      <w:pPr>
-        <w:ind w:left="390" w:hanging="390"/>
-      </w:pPr>
-      <w:rPr>
-        <w:rFonts w:hint="default"/>
-      </w:rPr>
-    </w:lvl>
-    <w:lvl w:ilvl="1" w:tplc="04090019" w:tentative="1">
-      <w:start w:val="1"/>
-      <w:numFmt w:val="lowerLetter"/>
-      <w:lvlText w:val="%2)"/>
-      <w:lvlJc w:val="left"/>
-      <w:pPr>
-        <w:ind w:left="840" w:hanging="420"/>
-      </w:pPr>
-    </w:lvl>
-    <w:lvl w:ilvl="2" w:tplc="0409001B" w:tentative="1">
-      <w:start w:val="1"/>
-      <w:numFmt w:val="lowerRoman"/>
-      <w:lvlText w:val="%3."/>
-      <w:lvlJc w:val="right"/>
-      <w:pPr>
-        <w:ind w:left="1260" w:hanging="420"/>
-      </w:pPr>
-    </w:lvl>
-    <w:lvl w:ilvl="3" w:tplc="0409000F" w:tentative="1">
-      <w:start w:val="1"/>
-      <w:numFmt w:val="decimal"/>
-      <w:lvlText w:val="%4."/>
-      <w:lvlJc w:val="left"/>
-      <w:pPr>
-        <w:ind w:left="1680" w:hanging="420"/>
-      </w:pPr>
-    </w:lvl>
-    <w:lvl w:ilvl="4" w:tplc="04090019" w:tentative="1">
-      <w:start w:val="1"/>
-      <w:numFmt w:val="lowerLetter"/>
-      <w:lvlText w:val="%5)"/>
-      <w:lvlJc w:val="left"/>
-      <w:pPr>
-        <w:ind w:left="2100" w:hanging="420"/>
-      </w:pPr>
-    </w:lvl>
-    <w:lvl w:ilvl="5" w:tplc="0409001B" w:tentative="1">
-      <w:start w:val="1"/>
-      <w:numFmt w:val="lowerRoman"/>
-      <w:lvlText w:val="%6."/>
-      <w:lvlJc w:val="right"/>
-      <w:pPr>
-        <w:ind w:left="2520" w:hanging="420"/>
-      </w:pPr>
-    </w:lvl>
-    <w:lvl w:ilvl="6" w:tplc="0409000F" w:tentative="1">
-      <w:start w:val="1"/>
-      <w:numFmt w:val="decimal"/>
-      <w:lvlText w:val="%7."/>
-      <w:lvlJc w:val="left"/>
-      <w:pPr>
-        <w:ind w:left="2940" w:hanging="420"/>
-      </w:pPr>
-    </w:lvl>
-    <w:lvl w:ilvl="7" w:tplc="04090019" w:tentative="1">
-      <w:start w:val="1"/>
-      <w:numFmt w:val="lowerLetter"/>
-      <w:lvlText w:val="%8)"/>
-      <w:lvlJc w:val="left"/>
-      <w:pPr>
-        <w:ind w:left="3360" w:hanging="420"/>
-      </w:pPr>
-    </w:lvl>
-    <w:lvl w:ilvl="8" w:tplc="0409001B" w:tentative="1">
-      <w:start w:val="1"/>
-      <w:numFmt w:val="lowerRoman"/>
-      <w:lvlText w:val="%9."/>
-      <w:lvlJc w:val="right"/>
-      <w:pPr>
-        <w:ind w:left="3780" w:hanging="420"/>
-      </w:pPr>
-    </w:lvl>
-  </w:abstractNum>
-  <w:abstractNum w:abstractNumId="7" w15:restartNumberingAfterBreak="0">
-    <w:nsid w:val="794E72C3"/>
-    <w:multiLevelType w:val="hybridMultilevel"/>
-    <w:tmpl w:val="58E6DB70"/>
-    <w:lvl w:ilvl="0" w:tplc="E6F61080">
-      <w:start w:val="1"/>
-      <w:numFmt w:val="japaneseCounting"/>
-      <w:lvlText w:val="%1、"/>
-      <w:lvlJc w:val="left"/>
-      <w:pPr>
-        <w:ind w:left="390" w:hanging="390"/>
-      </w:pPr>
-      <w:rPr>
-        <w:rFonts w:hint="default"/>
-      </w:rPr>
-    </w:lvl>
-    <w:lvl w:ilvl="1" w:tplc="04090019" w:tentative="1">
-      <w:start w:val="1"/>
-      <w:numFmt w:val="lowerLetter"/>
-      <w:lvlText w:val="%2)"/>
-      <w:lvlJc w:val="left"/>
-      <w:pPr>
-        <w:ind w:left="840" w:hanging="420"/>
-      </w:pPr>
-    </w:lvl>
-    <w:lvl w:ilvl="2" w:tplc="0409001B" w:tentative="1">
-      <w:start w:val="1"/>
-      <w:numFmt w:val="lowerRoman"/>
-      <w:lvlText w:val="%3."/>
-      <w:lvlJc w:val="right"/>
-      <w:pPr>
-        <w:ind w:left="1260" w:hanging="420"/>
-      </w:pPr>
-    </w:lvl>
-    <w:lvl w:ilvl="3" w:tplc="0409000F" w:tentative="1">
-      <w:start w:val="1"/>
-      <w:numFmt w:val="decimal"/>
-      <w:lvlText w:val="%4."/>
-      <w:lvlJc w:val="left"/>
-      <w:pPr>
-        <w:ind w:left="1680" w:hanging="420"/>
-      </w:pPr>
-    </w:lvl>
-    <w:lvl w:ilvl="4" w:tplc="04090019" w:tentative="1">
-      <w:start w:val="1"/>
-      <w:numFmt w:val="lowerLetter"/>
-      <w:lvlText w:val="%5)"/>
-      <w:lvlJc w:val="left"/>
-      <w:pPr>
-        <w:ind w:left="2100" w:hanging="420"/>
-      </w:pPr>
-    </w:lvl>
-    <w:lvl w:ilvl="5" w:tplc="0409001B" w:tentative="1">
-      <w:start w:val="1"/>
-      <w:numFmt w:val="lowerRoman"/>
-      <w:lvlText w:val="%6."/>
-      <w:lvlJc w:val="right"/>
-      <w:pPr>
-        <w:ind w:left="2520" w:hanging="420"/>
-      </w:pPr>
-    </w:lvl>
-    <w:lvl w:ilvl="6" w:tplc="0409000F" w:tentative="1">
-      <w:start w:val="1"/>
-      <w:numFmt w:val="decimal"/>
-      <w:lvlText w:val="%7."/>
-      <w:lvlJc w:val="left"/>
-      <w:pPr>
-        <w:ind w:left="2940" w:hanging="420"/>
-      </w:pPr>
-    </w:lvl>
-    <w:lvl w:ilvl="7" w:tplc="04090019" w:tentative="1">
-      <w:start w:val="1"/>
-      <w:numFmt w:val="lowerLetter"/>
-      <w:lvlText w:val="%8)"/>
-      <w:lvlJc w:val="left"/>
-      <w:pPr>
-        <w:ind w:left="3360" w:hanging="420"/>
-      </w:pPr>
-    </w:lvl>
-    <w:lvl w:ilvl="8" w:tplc="0409001B" w:tentative="1">
-      <w:start w:val="1"/>
-      <w:numFmt w:val="lowerRoman"/>
-      <w:lvlText w:val="%9."/>
-      <w:lvlJc w:val="right"/>
-      <w:pPr>
-        <w:ind w:left="3780" w:hanging="420"/>
-      </w:pPr>
-    </w:lvl>
-  </w:abstractNum>
-  <w:abstractNum w:abstractNumId="8" w15:restartNumberingAfterBreak="0">
-    <w:nsid w:val="7E240313"/>
-    <w:multiLevelType w:val="multilevel"/>
-    <w:tmpl w:val="7E240313"/>
-    <w:lvl w:ilvl="0">
-      <w:start w:val="1"/>
-      <w:numFmt w:val="decimal"/>
-      <w:lvlText w:val="%1、"/>
-      <w:lvlJc w:val="left"/>
-      <w:pPr>
-        <w:ind w:left="360" w:hanging="360"/>
-      </w:pPr>
-      <w:rPr>
-        <w:rFonts w:hint="default"/>
-      </w:rPr>
-    </w:lvl>
-    <w:lvl w:ilvl="1">
-      <w:start w:val="1"/>
-      <w:numFmt w:val="lowerLetter"/>
-      <w:lvlText w:val="%2)"/>
-      <w:lvlJc w:val="left"/>
-      <w:pPr>
-        <w:ind w:left="840" w:hanging="420"/>
-      </w:pPr>
-    </w:lvl>
-    <w:lvl w:ilvl="2">
-      <w:start w:val="1"/>
-      <w:numFmt w:val="lowerRoman"/>
-      <w:lvlText w:val="%3."/>
-      <w:lvlJc w:val="right"/>
-      <w:pPr>
-        <w:ind w:left="1260" w:hanging="420"/>
-      </w:pPr>
-    </w:lvl>
-    <w:lvl w:ilvl="3">
-      <w:start w:val="1"/>
-      <w:numFmt w:val="decimal"/>
-      <w:lvlText w:val="%4."/>
-      <w:lvlJc w:val="left"/>
-      <w:pPr>
-        <w:ind w:left="1680" w:hanging="420"/>
-      </w:pPr>
-    </w:lvl>
-    <w:lvl w:ilvl="4">
-      <w:start w:val="1"/>
-      <w:numFmt w:val="lowerLetter"/>
-      <w:lvlText w:val="%5)"/>
-      <w:lvlJc w:val="left"/>
-      <w:pPr>
-        <w:ind w:left="2100" w:hanging="420"/>
-      </w:pPr>
-    </w:lvl>
-    <w:lvl w:ilvl="5">
-      <w:start w:val="1"/>
-      <w:numFmt w:val="lowerRoman"/>
-      <w:lvlText w:val="%6."/>
-      <w:lvlJc w:val="right"/>
-      <w:pPr>
-        <w:ind w:left="2520" w:hanging="420"/>
-      </w:pPr>
-    </w:lvl>
-    <w:lvl w:ilvl="6">
-      <w:start w:val="1"/>
-      <w:numFmt w:val="decimal"/>
-      <w:lvlText w:val="%7."/>
-      <w:lvlJc w:val="left"/>
-      <w:pPr>
-        <w:ind w:left="2940" w:hanging="420"/>
-      </w:pPr>
-    </w:lvl>
-    <w:lvl w:ilvl="7">
-      <w:start w:val="1"/>
-      <w:numFmt w:val="lowerLetter"/>
-      <w:lvlText w:val="%8)"/>
-      <w:lvlJc w:val="left"/>
-      <w:pPr>
-        <w:ind w:left="3360" w:hanging="420"/>
-      </w:pPr>
-    </w:lvl>
-    <w:lvl w:ilvl="8">
-      <w:start w:val="1"/>
-      <w:numFmt w:val="lowerRoman"/>
-      <w:lvlText w:val="%9."/>
-      <w:lvlJc w:val="right"/>
-      <w:pPr>
-        <w:ind w:left="3780" w:hanging="420"/>
-      </w:pPr>
-    </w:lvl>
-  </w:abstractNum>
   <w:num w:numId="1">
-    <w:abstractNumId w:val="8"/>
+    <w:abstractNumId w:val="1"/>
   </w:num>
   <w:num w:numId="2">
     <w:abstractNumId w:val="2"/>
@@ -2551,355 +2197,297 @@
   <w:num w:numId="3">
     <w:abstractNumId w:val="0"/>
   </w:num>
-  <w:num w:numId="4">
-    <w:abstractNumId w:val="3"/>
-  </w:num>
-  <w:num w:numId="5">
-    <w:abstractNumId w:val="6"/>
-  </w:num>
-  <w:num w:numId="6">
-    <w:abstractNumId w:val="5"/>
-  </w:num>
-  <w:num w:numId="7">
-    <w:abstractNumId w:val="1"/>
-  </w:num>
-  <w:num w:numId="8">
-    <w:abstractNumId w:val="4"/>
-  </w:num>
-  <w:num w:numId="9">
-    <w:abstractNumId w:val="7"/>
-  </w:num>
 </w:numbering>
 </file>
 
 <file path=word/styles.xml><?xml version="1.0" encoding="utf-8"?>
-<w:styles xmlns:mc="http://schemas.openxmlformats.org/markup-compatibility/2006" xmlns:r="http://schemas.openxmlformats.org/officeDocument/2006/relationships" xmlns:w="http://schemas.openxmlformats.org/wordprocessingml/2006/main" xmlns:w14="http://schemas.microsoft.com/office/word/2010/wordml" xmlns:w15="http://schemas.microsoft.com/office/word/2012/wordml" xmlns:w16cex="http://schemas.microsoft.com/office/word/2018/wordml/cex" xmlns:w16cid="http://schemas.microsoft.com/office/word/2016/wordml/cid" xmlns:w16="http://schemas.microsoft.com/office/word/2018/wordml" xmlns:w16sdtdh="http://schemas.microsoft.com/office/word/2020/wordml/sdtdatahash" xmlns:w16se="http://schemas.microsoft.com/office/word/2015/wordml/symex" mc:Ignorable="w14 w15 w16se w16cid w16 w16cex w16sdtdh">
+<w:styles xmlns:mc="http://schemas.openxmlformats.org/markup-compatibility/2006" xmlns:o="urn:schemas-microsoft-com:office:office" xmlns:r="http://schemas.openxmlformats.org/officeDocument/2006/relationships" xmlns:m="http://schemas.openxmlformats.org/officeDocument/2006/math" xmlns:v="urn:schemas-microsoft-com:vml" xmlns:w="http://schemas.openxmlformats.org/wordprocessingml/2006/main" xmlns:w14="http://schemas.microsoft.com/office/word/2010/wordml" xmlns:w10="urn:schemas-microsoft-com:office:word" xmlns:sl="http://schemas.openxmlformats.org/schemaLibrary/2006/main" mc:Ignorable="w14">
   <w:docDefaults>
     <w:rPrDefault>
       <w:rPr>
-        <w:rFonts w:ascii="Times New Roman" w:eastAsia="宋体" w:hAnsi="Times New Roman" w:cs="Times New Roman"/>
-        <w:lang w:val="en-US" w:eastAsia="zh-CN" w:bidi="ar-SA"/>
+        <w:rFonts w:ascii="Times New Roman" w:hAnsi="Times New Roman" w:eastAsia="宋体" w:cs="Times New Roman"/>
       </w:rPr>
     </w:rPrDefault>
-    <w:pPrDefault/>
   </w:docDefaults>
-  <w:latentStyles w:defLockedState="0" w:defUIPriority="0" w:defSemiHidden="0" w:defUnhideWhenUsed="0" w:defQFormat="0" w:count="376">
-    <w:lsdException w:name="Normal" w:qFormat="1"/>
-    <w:lsdException w:name="heading 1" w:qFormat="1"/>
-    <w:lsdException w:name="heading 2" w:semiHidden="1" w:unhideWhenUsed="1" w:qFormat="1"/>
-    <w:lsdException w:name="heading 3" w:semiHidden="1" w:unhideWhenUsed="1" w:qFormat="1"/>
-    <w:lsdException w:name="heading 4" w:semiHidden="1" w:unhideWhenUsed="1" w:qFormat="1"/>
-    <w:lsdException w:name="heading 5" w:semiHidden="1" w:unhideWhenUsed="1" w:qFormat="1"/>
-    <w:lsdException w:name="heading 6" w:semiHidden="1" w:unhideWhenUsed="1" w:qFormat="1"/>
-    <w:lsdException w:name="heading 7" w:semiHidden="1" w:unhideWhenUsed="1" w:qFormat="1"/>
-    <w:lsdException w:name="heading 8" w:semiHidden="1" w:unhideWhenUsed="1" w:qFormat="1"/>
-    <w:lsdException w:name="heading 9" w:semiHidden="1" w:unhideWhenUsed="1" w:qFormat="1"/>
-    <w:lsdException w:name="caption" w:semiHidden="1" w:unhideWhenUsed="1" w:qFormat="1"/>
-    <w:lsdException w:name="Title" w:uiPriority="10" w:qFormat="1"/>
-    <w:lsdException w:name="Default Paragraph Font" w:semiHidden="1"/>
-    <w:lsdException w:name="Body Text" w:qFormat="1"/>
-    <w:lsdException w:name="Subtitle" w:qFormat="1"/>
-    <w:lsdException w:name="Strong" w:qFormat="1"/>
-    <w:lsdException w:name="Emphasis" w:qFormat="1"/>
-    <w:lsdException w:name="HTML Top of Form" w:semiHidden="1" w:uiPriority="99" w:unhideWhenUsed="1"/>
-    <w:lsdException w:name="HTML Bottom of Form" w:semiHidden="1" w:uiPriority="99" w:unhideWhenUsed="1"/>
-    <w:lsdException w:name="Normal Table" w:semiHidden="1" w:unhideWhenUsed="1"/>
-    <w:lsdException w:name="No List" w:semiHidden="1" w:uiPriority="99" w:unhideWhenUsed="1"/>
-    <w:lsdException w:name="Outline List 1" w:semiHidden="1" w:uiPriority="99" w:unhideWhenUsed="1"/>
-    <w:lsdException w:name="Outline List 2" w:semiHidden="1" w:uiPriority="99" w:unhideWhenUsed="1"/>
-    <w:lsdException w:name="Outline List 3" w:semiHidden="1" w:uiPriority="99" w:unhideWhenUsed="1"/>
-    <w:lsdException w:name="Table Simple 1" w:semiHidden="1" w:unhideWhenUsed="1"/>
-    <w:lsdException w:name="Table Simple 2" w:semiHidden="1" w:unhideWhenUsed="1"/>
-    <w:lsdException w:name="Table Simple 3" w:semiHidden="1" w:unhideWhenUsed="1"/>
-    <w:lsdException w:name="Table Classic 1" w:semiHidden="1" w:unhideWhenUsed="1"/>
-    <w:lsdException w:name="Table Classic 2" w:semiHidden="1" w:unhideWhenUsed="1"/>
-    <w:lsdException w:name="Table Classic 3" w:semiHidden="1" w:unhideWhenUsed="1"/>
-    <w:lsdException w:name="Table Classic 4" w:semiHidden="1" w:unhideWhenUsed="1"/>
-    <w:lsdException w:name="Table Colorful 1" w:semiHidden="1" w:unhideWhenUsed="1"/>
-    <w:lsdException w:name="Table Colorful 2" w:semiHidden="1" w:unhideWhenUsed="1"/>
-    <w:lsdException w:name="Table Colorful 3" w:semiHidden="1" w:unhideWhenUsed="1"/>
-    <w:lsdException w:name="Table Columns 1" w:semiHidden="1" w:unhideWhenUsed="1"/>
-    <w:lsdException w:name="Table Columns 2" w:semiHidden="1" w:unhideWhenUsed="1"/>
-    <w:lsdException w:name="Table Columns 3" w:semiHidden="1" w:unhideWhenUsed="1"/>
-    <w:lsdException w:name="Table Columns 4" w:semiHidden="1" w:unhideWhenUsed="1"/>
-    <w:lsdException w:name="Table Columns 5" w:semiHidden="1" w:unhideWhenUsed="1"/>
-    <w:lsdException w:name="Table Grid 1" w:semiHidden="1" w:unhideWhenUsed="1"/>
-    <w:lsdException w:name="Table Grid 2" w:semiHidden="1" w:unhideWhenUsed="1"/>
-    <w:lsdException w:name="Table Grid 3" w:semiHidden="1" w:unhideWhenUsed="1"/>
-    <w:lsdException w:name="Table Grid 4" w:semiHidden="1" w:unhideWhenUsed="1"/>
-    <w:lsdException w:name="Table Grid 5" w:semiHidden="1" w:unhideWhenUsed="1"/>
-    <w:lsdException w:name="Table Grid 6" w:semiHidden="1" w:unhideWhenUsed="1"/>
-    <w:lsdException w:name="Table Grid 7" w:semiHidden="1" w:unhideWhenUsed="1"/>
-    <w:lsdException w:name="Table Grid 8" w:semiHidden="1" w:unhideWhenUsed="1"/>
-    <w:lsdException w:name="Table List 1" w:semiHidden="1" w:unhideWhenUsed="1"/>
-    <w:lsdException w:name="Table List 2" w:semiHidden="1" w:unhideWhenUsed="1"/>
-    <w:lsdException w:name="Table List 3" w:semiHidden="1" w:unhideWhenUsed="1"/>
-    <w:lsdException w:name="Table List 4" w:semiHidden="1" w:unhideWhenUsed="1"/>
-    <w:lsdException w:name="Table List 5" w:semiHidden="1" w:unhideWhenUsed="1"/>
-    <w:lsdException w:name="Table List 6" w:semiHidden="1" w:unhideWhenUsed="1"/>
-    <w:lsdException w:name="Table List 7" w:semiHidden="1" w:unhideWhenUsed="1"/>
-    <w:lsdException w:name="Table List 8" w:semiHidden="1" w:unhideWhenUsed="1"/>
-    <w:lsdException w:name="Table 3D effects 1" w:semiHidden="1" w:unhideWhenUsed="1"/>
-    <w:lsdException w:name="Table 3D effects 2" w:semiHidden="1" w:unhideWhenUsed="1"/>
-    <w:lsdException w:name="Table 3D effects 3" w:semiHidden="1" w:unhideWhenUsed="1"/>
-    <w:lsdException w:name="Table Contemporary" w:semiHidden="1" w:unhideWhenUsed="1"/>
-    <w:lsdException w:name="Table Elegant" w:semiHidden="1" w:unhideWhenUsed="1"/>
-    <w:lsdException w:name="Table Professional" w:semiHidden="1" w:unhideWhenUsed="1"/>
-    <w:lsdException w:name="Table Subtle 1" w:semiHidden="1" w:unhideWhenUsed="1"/>
-    <w:lsdException w:name="Table Subtle 2" w:semiHidden="1" w:unhideWhenUsed="1"/>
-    <w:lsdException w:name="Table Web 1" w:semiHidden="1" w:unhideWhenUsed="1"/>
-    <w:lsdException w:name="Table Web 2" w:semiHidden="1" w:unhideWhenUsed="1"/>
-    <w:lsdException w:name="Table Web 3" w:semiHidden="1" w:unhideWhenUsed="1"/>
-    <w:lsdException w:name="Table Grid" w:qFormat="1"/>
-    <w:lsdException w:name="Table Theme" w:semiHidden="1" w:unhideWhenUsed="1"/>
-    <w:lsdException w:name="Placeholder Text" w:semiHidden="1" w:uiPriority="99"/>
-    <w:lsdException w:name="No Spacing" w:uiPriority="99"/>
-    <w:lsdException w:name="Light Shading" w:uiPriority="60"/>
-    <w:lsdException w:name="Light List" w:uiPriority="61"/>
-    <w:lsdException w:name="Light Grid" w:uiPriority="62"/>
-    <w:lsdException w:name="Medium Shading 1" w:uiPriority="63"/>
-    <w:lsdException w:name="Medium Shading 2" w:uiPriority="64"/>
-    <w:lsdException w:name="Medium List 1" w:uiPriority="65"/>
-    <w:lsdException w:name="Medium List 2" w:uiPriority="66"/>
-    <w:lsdException w:name="Medium Grid 1" w:uiPriority="67"/>
-    <w:lsdException w:name="Medium Grid 2" w:uiPriority="68"/>
-    <w:lsdException w:name="Medium Grid 3" w:uiPriority="69"/>
-    <w:lsdException w:name="Dark List" w:uiPriority="70"/>
-    <w:lsdException w:name="Colorful Shading" w:uiPriority="71"/>
-    <w:lsdException w:name="Colorful List" w:uiPriority="72"/>
-    <w:lsdException w:name="Colorful Grid" w:uiPriority="73"/>
-    <w:lsdException w:name="Light Shading Accent 1" w:uiPriority="60"/>
-    <w:lsdException w:name="Light List Accent 1" w:uiPriority="61"/>
-    <w:lsdException w:name="Light Grid Accent 1" w:uiPriority="62"/>
-    <w:lsdException w:name="Medium Shading 1 Accent 1" w:uiPriority="63"/>
-    <w:lsdException w:name="Medium Shading 2 Accent 1" w:uiPriority="64"/>
-    <w:lsdException w:name="Medium List 1 Accent 1" w:uiPriority="65"/>
-    <w:lsdException w:name="Revision" w:semiHidden="1" w:uiPriority="99"/>
-    <w:lsdException w:name="List Paragraph" w:uiPriority="99"/>
-    <w:lsdException w:name="Quote" w:uiPriority="99"/>
-    <w:lsdException w:name="Intense Quote" w:uiPriority="99"/>
-    <w:lsdException w:name="Medium List 2 Accent 1" w:uiPriority="66"/>
-    <w:lsdException w:name="Medium Grid 1 Accent 1" w:uiPriority="67"/>
-    <w:lsdException w:name="Medium Grid 2 Accent 1" w:uiPriority="68"/>
-    <w:lsdException w:name="Medium Grid 3 Accent 1" w:uiPriority="69"/>
-    <w:lsdException w:name="Dark List Accent 1" w:uiPriority="70"/>
-    <w:lsdException w:name="Colorful Shading Accent 1" w:uiPriority="71"/>
-    <w:lsdException w:name="Colorful List Accent 1" w:uiPriority="72"/>
-    <w:lsdException w:name="Colorful Grid Accent 1" w:uiPriority="73"/>
-    <w:lsdException w:name="Light Shading Accent 2" w:uiPriority="60"/>
-    <w:lsdException w:name="Light List Accent 2" w:uiPriority="61"/>
-    <w:lsdException w:name="Light Grid Accent 2" w:uiPriority="62"/>
-    <w:lsdException w:name="Medium Shading 1 Accent 2" w:uiPriority="63"/>
-    <w:lsdException w:name="Medium Shading 2 Accent 2" w:uiPriority="64"/>
-    <w:lsdException w:name="Medium List 1 Accent 2" w:uiPriority="65"/>
-    <w:lsdException w:name="Medium List 2 Accent 2" w:uiPriority="66"/>
-    <w:lsdException w:name="Medium Grid 1 Accent 2" w:uiPriority="67"/>
-    <w:lsdException w:name="Medium Grid 2 Accent 2" w:uiPriority="68"/>
-    <w:lsdException w:name="Medium Grid 3 Accent 2" w:uiPriority="69"/>
-    <w:lsdException w:name="Dark List Accent 2" w:uiPriority="70"/>
-    <w:lsdException w:name="Colorful Shading Accent 2" w:uiPriority="71"/>
-    <w:lsdException w:name="Colorful List Accent 2" w:uiPriority="72"/>
-    <w:lsdException w:name="Colorful Grid Accent 2" w:uiPriority="73"/>
-    <w:lsdException w:name="Light Shading Accent 3" w:uiPriority="60"/>
-    <w:lsdException w:name="Light List Accent 3" w:uiPriority="61"/>
-    <w:lsdException w:name="Light Grid Accent 3" w:uiPriority="62"/>
-    <w:lsdException w:name="Medium Shading 1 Accent 3" w:uiPriority="63"/>
-    <w:lsdException w:name="Medium Shading 2 Accent 3" w:uiPriority="64"/>
-    <w:lsdException w:name="Medium List 1 Accent 3" w:uiPriority="65"/>
-    <w:lsdException w:name="Medium List 2 Accent 3" w:uiPriority="66"/>
-    <w:lsdException w:name="Medium Grid 1 Accent 3" w:uiPriority="67"/>
-    <w:lsdException w:name="Medium Grid 2 Accent 3" w:uiPriority="68"/>
-    <w:lsdException w:name="Medium Grid 3 Accent 3" w:uiPriority="69"/>
-    <w:lsdException w:name="Dark List Accent 3" w:uiPriority="70"/>
-    <w:lsdException w:name="Colorful Shading Accent 3" w:uiPriority="71"/>
-    <w:lsdException w:name="Colorful List Accent 3" w:uiPriority="72"/>
-    <w:lsdException w:name="Colorful Grid Accent 3" w:uiPriority="73"/>
-    <w:lsdException w:name="Light Shading Accent 4" w:uiPriority="60"/>
-    <w:lsdException w:name="Light List Accent 4" w:uiPriority="61"/>
-    <w:lsdException w:name="Light Grid Accent 4" w:uiPriority="62"/>
-    <w:lsdException w:name="Medium Shading 1 Accent 4" w:uiPriority="63"/>
-    <w:lsdException w:name="Medium Shading 2 Accent 4" w:uiPriority="64"/>
-    <w:lsdException w:name="Medium List 1 Accent 4" w:uiPriority="65"/>
-    <w:lsdException w:name="Medium List 2 Accent 4" w:uiPriority="66"/>
-    <w:lsdException w:name="Medium Grid 1 Accent 4" w:uiPriority="67"/>
-    <w:lsdException w:name="Medium Grid 2 Accent 4" w:uiPriority="68"/>
-    <w:lsdException w:name="Medium Grid 3 Accent 4" w:uiPriority="69"/>
-    <w:lsdException w:name="Dark List Accent 4" w:uiPriority="70"/>
-    <w:lsdException w:name="Colorful Shading Accent 4" w:uiPriority="71"/>
-    <w:lsdException w:name="Colorful List Accent 4" w:uiPriority="72"/>
-    <w:lsdException w:name="Colorful Grid Accent 4" w:uiPriority="73"/>
-    <w:lsdException w:name="Light Shading Accent 5" w:uiPriority="60"/>
-    <w:lsdException w:name="Light List Accent 5" w:uiPriority="61"/>
-    <w:lsdException w:name="Light Grid Accent 5" w:uiPriority="62"/>
-    <w:lsdException w:name="Medium Shading 1 Accent 5" w:uiPriority="63"/>
-    <w:lsdException w:name="Medium Shading 2 Accent 5" w:uiPriority="64"/>
-    <w:lsdException w:name="Medium List 1 Accent 5" w:uiPriority="65"/>
-    <w:lsdException w:name="Medium List 2 Accent 5" w:uiPriority="66"/>
-    <w:lsdException w:name="Medium Grid 1 Accent 5" w:uiPriority="67"/>
-    <w:lsdException w:name="Medium Grid 2 Accent 5" w:uiPriority="68"/>
-    <w:lsdException w:name="Medium Grid 3 Accent 5" w:uiPriority="69"/>
-    <w:lsdException w:name="Dark List Accent 5" w:uiPriority="70"/>
-    <w:lsdException w:name="Colorful Shading Accent 5" w:uiPriority="71"/>
-    <w:lsdException w:name="Colorful List Accent 5" w:uiPriority="72"/>
-    <w:lsdException w:name="Colorful Grid Accent 5" w:uiPriority="73"/>
-    <w:lsdException w:name="Light Shading Accent 6" w:uiPriority="60"/>
-    <w:lsdException w:name="Light List Accent 6" w:uiPriority="61"/>
-    <w:lsdException w:name="Light Grid Accent 6" w:uiPriority="62"/>
-    <w:lsdException w:name="Medium Shading 1 Accent 6" w:uiPriority="63"/>
-    <w:lsdException w:name="Medium Shading 2 Accent 6" w:uiPriority="64"/>
-    <w:lsdException w:name="Medium List 1 Accent 6" w:uiPriority="65"/>
-    <w:lsdException w:name="Medium List 2 Accent 6" w:uiPriority="66"/>
-    <w:lsdException w:name="Medium Grid 1 Accent 6" w:uiPriority="67"/>
-    <w:lsdException w:name="Medium Grid 2 Accent 6" w:uiPriority="68"/>
-    <w:lsdException w:name="Medium Grid 3 Accent 6" w:uiPriority="69"/>
-    <w:lsdException w:name="Dark List Accent 6" w:uiPriority="70"/>
-    <w:lsdException w:name="Colorful Shading Accent 6" w:uiPriority="71"/>
-    <w:lsdException w:name="Colorful List Accent 6" w:uiPriority="72"/>
-    <w:lsdException w:name="Colorful Grid Accent 6" w:uiPriority="73"/>
-    <w:lsdException w:name="Subtle Emphasis" w:uiPriority="19" w:qFormat="1"/>
-    <w:lsdException w:name="Intense Emphasis" w:uiPriority="21" w:qFormat="1"/>
-    <w:lsdException w:name="Subtle Reference" w:uiPriority="31" w:qFormat="1"/>
-    <w:lsdException w:name="Intense Reference" w:uiPriority="32" w:qFormat="1"/>
-    <w:lsdException w:name="Book Title" w:uiPriority="33" w:qFormat="1"/>
-    <w:lsdException w:name="Bibliography" w:semiHidden="1" w:uiPriority="37" w:unhideWhenUsed="1"/>
-    <w:lsdException w:name="TOC Heading" w:semiHidden="1" w:uiPriority="39" w:unhideWhenUsed="1" w:qFormat="1"/>
-    <w:lsdException w:name="Plain Table 1" w:uiPriority="41"/>
-    <w:lsdException w:name="Plain Table 2" w:uiPriority="42"/>
-    <w:lsdException w:name="Plain Table 3" w:uiPriority="43"/>
-    <w:lsdException w:name="Plain Table 4" w:uiPriority="44"/>
-    <w:lsdException w:name="Plain Table 5" w:uiPriority="45"/>
-    <w:lsdException w:name="Grid Table Light" w:uiPriority="40"/>
-    <w:lsdException w:name="Grid Table 1 Light" w:uiPriority="46"/>
-    <w:lsdException w:name="Grid Table 2" w:uiPriority="47"/>
-    <w:lsdException w:name="Grid Table 3" w:uiPriority="48"/>
-    <w:lsdException w:name="Grid Table 4" w:uiPriority="49"/>
-    <w:lsdException w:name="Grid Table 5 Dark" w:uiPriority="50"/>
-    <w:lsdException w:name="Grid Table 6 Colorful" w:uiPriority="51"/>
-    <w:lsdException w:name="Grid Table 7 Colorful" w:uiPriority="52"/>
-    <w:lsdException w:name="Grid Table 1 Light Accent 1" w:uiPriority="46"/>
-    <w:lsdException w:name="Grid Table 2 Accent 1" w:uiPriority="47"/>
-    <w:lsdException w:name="Grid Table 3 Accent 1" w:uiPriority="48"/>
-    <w:lsdException w:name="Grid Table 4 Accent 1" w:uiPriority="49"/>
-    <w:lsdException w:name="Grid Table 5 Dark Accent 1" w:uiPriority="50"/>
-    <w:lsdException w:name="Grid Table 6 Colorful Accent 1" w:uiPriority="51"/>
-    <w:lsdException w:name="Grid Table 7 Colorful Accent 1" w:uiPriority="52"/>
-    <w:lsdException w:name="Grid Table 1 Light Accent 2" w:uiPriority="46"/>
-    <w:lsdException w:name="Grid Table 2 Accent 2" w:uiPriority="47"/>
-    <w:lsdException w:name="Grid Table 3 Accent 2" w:uiPriority="48"/>
-    <w:lsdException w:name="Grid Table 4 Accent 2" w:uiPriority="49"/>
-    <w:lsdException w:name="Grid Table 5 Dark Accent 2" w:uiPriority="50"/>
-    <w:lsdException w:name="Grid Table 6 Colorful Accent 2" w:uiPriority="51"/>
-    <w:lsdException w:name="Grid Table 7 Colorful Accent 2" w:uiPriority="52"/>
-    <w:lsdException w:name="Grid Table 1 Light Accent 3" w:uiPriority="46"/>
-    <w:lsdException w:name="Grid Table 2 Accent 3" w:uiPriority="47"/>
-    <w:lsdException w:name="Grid Table 3 Accent 3" w:uiPriority="48"/>
-    <w:lsdException w:name="Grid Table 4 Accent 3" w:uiPriority="49"/>
-    <w:lsdException w:name="Grid Table 5 Dark Accent 3" w:uiPriority="50"/>
-    <w:lsdException w:name="Grid Table 6 Colorful Accent 3" w:uiPriority="51"/>
-    <w:lsdException w:name="Grid Table 7 Colorful Accent 3" w:uiPriority="52"/>
-    <w:lsdException w:name="Grid Table 1 Light Accent 4" w:uiPriority="46"/>
-    <w:lsdException w:name="Grid Table 2 Accent 4" w:uiPriority="47"/>
-    <w:lsdException w:name="Grid Table 3 Accent 4" w:uiPriority="48"/>
-    <w:lsdException w:name="Grid Table 4 Accent 4" w:uiPriority="49"/>
-    <w:lsdException w:name="Grid Table 5 Dark Accent 4" w:uiPriority="50"/>
-    <w:lsdException w:name="Grid Table 6 Colorful Accent 4" w:uiPriority="51"/>
-    <w:lsdException w:name="Grid Table 7 Colorful Accent 4" w:uiPriority="52"/>
-    <w:lsdException w:name="Grid Table 1 Light Accent 5" w:uiPriority="46"/>
-    <w:lsdException w:name="Grid Table 2 Accent 5" w:uiPriority="47"/>
-    <w:lsdException w:name="Grid Table 3 Accent 5" w:uiPriority="48"/>
-    <w:lsdException w:name="Grid Table 4 Accent 5" w:uiPriority="49"/>
-    <w:lsdException w:name="Grid Table 5 Dark Accent 5" w:uiPriority="50"/>
-    <w:lsdException w:name="Grid Table 6 Colorful Accent 5" w:uiPriority="51"/>
-    <w:lsdException w:name="Grid Table 7 Colorful Accent 5" w:uiPriority="52"/>
-    <w:lsdException w:name="Grid Table 1 Light Accent 6" w:uiPriority="46"/>
-    <w:lsdException w:name="Grid Table 2 Accent 6" w:uiPriority="47"/>
-    <w:lsdException w:name="Grid Table 3 Accent 6" w:uiPriority="48"/>
-    <w:lsdException w:name="Grid Table 4 Accent 6" w:uiPriority="49"/>
-    <w:lsdException w:name="Grid Table 5 Dark Accent 6" w:uiPriority="50"/>
-    <w:lsdException w:name="Grid Table 6 Colorful Accent 6" w:uiPriority="51"/>
-    <w:lsdException w:name="Grid Table 7 Colorful Accent 6" w:uiPriority="52"/>
-    <w:lsdException w:name="List Table 1 Light" w:uiPriority="46"/>
-    <w:lsdException w:name="List Table 2" w:uiPriority="47"/>
-    <w:lsdException w:name="List Table 3" w:uiPriority="48"/>
-    <w:lsdException w:name="List Table 4" w:uiPriority="49"/>
-    <w:lsdException w:name="List Table 5 Dark" w:uiPriority="50"/>
-    <w:lsdException w:name="List Table 6 Colorful" w:uiPriority="51"/>
-    <w:lsdException w:name="List Table 7 Colorful" w:uiPriority="52"/>
-    <w:lsdException w:name="List Table 1 Light Accent 1" w:uiPriority="46"/>
-    <w:lsdException w:name="List Table 2 Accent 1" w:uiPriority="47"/>
-    <w:lsdException w:name="List Table 3 Accent 1" w:uiPriority="48"/>
-    <w:lsdException w:name="List Table 4 Accent 1" w:uiPriority="49"/>
-    <w:lsdException w:name="List Table 5 Dark Accent 1" w:uiPriority="50"/>
-    <w:lsdException w:name="List Table 6 Colorful Accent 1" w:uiPriority="51"/>
-    <w:lsdException w:name="List Table 7 Colorful Accent 1" w:uiPriority="52"/>
-    <w:lsdException w:name="List Table 1 Light Accent 2" w:uiPriority="46"/>
-    <w:lsdException w:name="List Table 2 Accent 2" w:uiPriority="47"/>
-    <w:lsdException w:name="List Table 3 Accent 2" w:uiPriority="48"/>
-    <w:lsdException w:name="List Table 4 Accent 2" w:uiPriority="49"/>
-    <w:lsdException w:name="List Table 5 Dark Accent 2" w:uiPriority="50"/>
-    <w:lsdException w:name="List Table 6 Colorful Accent 2" w:uiPriority="51"/>
-    <w:lsdException w:name="List Table 7 Colorful Accent 2" w:uiPriority="52"/>
-    <w:lsdException w:name="List Table 1 Light Accent 3" w:uiPriority="46"/>
-    <w:lsdException w:name="List Table 2 Accent 3" w:uiPriority="47"/>
-    <w:lsdException w:name="List Table 3 Accent 3" w:uiPriority="48"/>
-    <w:lsdException w:name="List Table 4 Accent 3" w:uiPriority="49"/>
-    <w:lsdException w:name="List Table 5 Dark Accent 3" w:uiPriority="50"/>
-    <w:lsdException w:name="List Table 6 Colorful Accent 3" w:uiPriority="51"/>
-    <w:lsdException w:name="List Table 7 Colorful Accent 3" w:uiPriority="52"/>
-    <w:lsdException w:name="List Table 1 Light Accent 4" w:uiPriority="46"/>
-    <w:lsdException w:name="List Table 2 Accent 4" w:uiPriority="47"/>
-    <w:lsdException w:name="List Table 3 Accent 4" w:uiPriority="48"/>
-    <w:lsdException w:name="List Table 4 Accent 4" w:uiPriority="49"/>
-    <w:lsdException w:name="List Table 5 Dark Accent 4" w:uiPriority="50"/>
-    <w:lsdException w:name="List Table 6 Colorful Accent 4" w:uiPriority="51"/>
-    <w:lsdException w:name="List Table 7 Colorful Accent 4" w:uiPriority="52"/>
-    <w:lsdException w:name="List Table 1 Light Accent 5" w:uiPriority="46"/>
-    <w:lsdException w:name="List Table 2 Accent 5" w:uiPriority="47"/>
-    <w:lsdException w:name="List Table 3 Accent 5" w:uiPriority="48"/>
-    <w:lsdException w:name="List Table 4 Accent 5" w:uiPriority="49"/>
-    <w:lsdException w:name="List Table 5 Dark Accent 5" w:uiPriority="50"/>
-    <w:lsdException w:name="List Table 6 Colorful Accent 5" w:uiPriority="51"/>
-    <w:lsdException w:name="List Table 7 Colorful Accent 5" w:uiPriority="52"/>
-    <w:lsdException w:name="List Table 1 Light Accent 6" w:uiPriority="46"/>
-    <w:lsdException w:name="List Table 2 Accent 6" w:uiPriority="47"/>
-    <w:lsdException w:name="List Table 3 Accent 6" w:uiPriority="48"/>
-    <w:lsdException w:name="List Table 4 Accent 6" w:uiPriority="49"/>
-    <w:lsdException w:name="List Table 5 Dark Accent 6" w:uiPriority="50"/>
-    <w:lsdException w:name="List Table 6 Colorful Accent 6" w:uiPriority="51"/>
-    <w:lsdException w:name="List Table 7 Colorful Accent 6" w:uiPriority="52"/>
-    <w:lsdException w:name="Mention" w:semiHidden="1" w:uiPriority="99" w:unhideWhenUsed="1"/>
-    <w:lsdException w:name="Smart Hyperlink" w:semiHidden="1" w:uiPriority="99" w:unhideWhenUsed="1"/>
-    <w:lsdException w:name="Hashtag" w:semiHidden="1" w:uiPriority="99" w:unhideWhenUsed="1"/>
-    <w:lsdException w:name="Unresolved Mention" w:semiHidden="1" w:uiPriority="99" w:unhideWhenUsed="1"/>
-    <w:lsdException w:name="Smart Link" w:semiHidden="1" w:uiPriority="99" w:unhideWhenUsed="1"/>
+  <w:latentStyles w:count="260" w:defQFormat="0" w:defUnhideWhenUsed="1" w:defSemiHidden="1" w:defUIPriority="99" w:defLockedState="0">
+    <w:lsdException w:qFormat="1" w:unhideWhenUsed="0" w:uiPriority="0" w:semiHidden="0" w:name="Normal"/>
+    <w:lsdException w:qFormat="1" w:unhideWhenUsed="0" w:uiPriority="0" w:semiHidden="0" w:name="heading 1"/>
+    <w:lsdException w:qFormat="1" w:uiPriority="0" w:name="heading 2"/>
+    <w:lsdException w:qFormat="1" w:uiPriority="0" w:name="heading 3"/>
+    <w:lsdException w:qFormat="1" w:uiPriority="0" w:name="heading 4"/>
+    <w:lsdException w:qFormat="1" w:uiPriority="0" w:name="heading 5"/>
+    <w:lsdException w:qFormat="1" w:uiPriority="0" w:name="heading 6"/>
+    <w:lsdException w:qFormat="1" w:uiPriority="0" w:name="heading 7"/>
+    <w:lsdException w:qFormat="1" w:uiPriority="0" w:name="heading 8"/>
+    <w:lsdException w:qFormat="1" w:uiPriority="0" w:name="heading 9"/>
+    <w:lsdException w:unhideWhenUsed="0" w:uiPriority="0" w:semiHidden="0" w:name="index 1"/>
+    <w:lsdException w:unhideWhenUsed="0" w:uiPriority="0" w:semiHidden="0" w:name="index 2"/>
+    <w:lsdException w:unhideWhenUsed="0" w:uiPriority="0" w:semiHidden="0" w:name="index 3"/>
+    <w:lsdException w:unhideWhenUsed="0" w:uiPriority="0" w:semiHidden="0" w:name="index 4"/>
+    <w:lsdException w:unhideWhenUsed="0" w:uiPriority="0" w:semiHidden="0" w:name="index 5"/>
+    <w:lsdException w:unhideWhenUsed="0" w:uiPriority="0" w:semiHidden="0" w:name="index 6"/>
+    <w:lsdException w:unhideWhenUsed="0" w:uiPriority="0" w:semiHidden="0" w:name="index 7"/>
+    <w:lsdException w:unhideWhenUsed="0" w:uiPriority="0" w:semiHidden="0" w:name="index 8"/>
+    <w:lsdException w:unhideWhenUsed="0" w:uiPriority="0" w:semiHidden="0" w:name="index 9"/>
+    <w:lsdException w:unhideWhenUsed="0" w:uiPriority="0" w:semiHidden="0" w:name="toc 1"/>
+    <w:lsdException w:unhideWhenUsed="0" w:uiPriority="0" w:semiHidden="0" w:name="toc 2"/>
+    <w:lsdException w:unhideWhenUsed="0" w:uiPriority="0" w:semiHidden="0" w:name="toc 3"/>
+    <w:lsdException w:unhideWhenUsed="0" w:uiPriority="0" w:semiHidden="0" w:name="toc 4"/>
+    <w:lsdException w:unhideWhenUsed="0" w:uiPriority="0" w:semiHidden="0" w:name="toc 5"/>
+    <w:lsdException w:unhideWhenUsed="0" w:uiPriority="0" w:semiHidden="0" w:name="toc 6"/>
+    <w:lsdException w:unhideWhenUsed="0" w:uiPriority="0" w:semiHidden="0" w:name="toc 7"/>
+    <w:lsdException w:unhideWhenUsed="0" w:uiPriority="0" w:semiHidden="0" w:name="toc 8"/>
+    <w:lsdException w:unhideWhenUsed="0" w:uiPriority="0" w:semiHidden="0" w:name="toc 9"/>
+    <w:lsdException w:unhideWhenUsed="0" w:uiPriority="0" w:semiHidden="0" w:name="Normal Indent"/>
+    <w:lsdException w:unhideWhenUsed="0" w:uiPriority="0" w:semiHidden="0" w:name="footnote text"/>
+    <w:lsdException w:unhideWhenUsed="0" w:uiPriority="0" w:semiHidden="0" w:name="annotation text"/>
+    <w:lsdException w:unhideWhenUsed="0" w:uiPriority="0" w:semiHidden="0" w:name="header"/>
+    <w:lsdException w:unhideWhenUsed="0" w:uiPriority="0" w:semiHidden="0" w:name="footer"/>
+    <w:lsdException w:unhideWhenUsed="0" w:uiPriority="0" w:semiHidden="0" w:name="index heading"/>
+    <w:lsdException w:qFormat="1" w:uiPriority="0" w:name="caption"/>
+    <w:lsdException w:unhideWhenUsed="0" w:uiPriority="0" w:semiHidden="0" w:name="table of figures"/>
+    <w:lsdException w:unhideWhenUsed="0" w:uiPriority="0" w:semiHidden="0" w:name="envelope address"/>
+    <w:lsdException w:unhideWhenUsed="0" w:uiPriority="0" w:semiHidden="0" w:name="envelope return"/>
+    <w:lsdException w:unhideWhenUsed="0" w:uiPriority="0" w:semiHidden="0" w:name="footnote reference"/>
+    <w:lsdException w:unhideWhenUsed="0" w:uiPriority="0" w:semiHidden="0" w:name="annotation reference"/>
+    <w:lsdException w:unhideWhenUsed="0" w:uiPriority="0" w:semiHidden="0" w:name="line number"/>
+    <w:lsdException w:unhideWhenUsed="0" w:uiPriority="0" w:semiHidden="0" w:name="page number"/>
+    <w:lsdException w:unhideWhenUsed="0" w:uiPriority="0" w:semiHidden="0" w:name="endnote reference"/>
+    <w:lsdException w:unhideWhenUsed="0" w:uiPriority="0" w:semiHidden="0" w:name="endnote text"/>
+    <w:lsdException w:unhideWhenUsed="0" w:uiPriority="0" w:semiHidden="0" w:name="table of authorities"/>
+    <w:lsdException w:unhideWhenUsed="0" w:uiPriority="0" w:semiHidden="0" w:name="macro"/>
+    <w:lsdException w:unhideWhenUsed="0" w:uiPriority="0" w:semiHidden="0" w:name="toa heading"/>
+    <w:lsdException w:unhideWhenUsed="0" w:uiPriority="0" w:semiHidden="0" w:name="List"/>
+    <w:lsdException w:unhideWhenUsed="0" w:uiPriority="0" w:semiHidden="0" w:name="List Bullet"/>
+    <w:lsdException w:unhideWhenUsed="0" w:uiPriority="0" w:semiHidden="0" w:name="List Number"/>
+    <w:lsdException w:unhideWhenUsed="0" w:uiPriority="0" w:semiHidden="0" w:name="List 2"/>
+    <w:lsdException w:unhideWhenUsed="0" w:uiPriority="0" w:semiHidden="0" w:name="List 3"/>
+    <w:lsdException w:unhideWhenUsed="0" w:uiPriority="0" w:semiHidden="0" w:name="List 4"/>
+    <w:lsdException w:unhideWhenUsed="0" w:uiPriority="0" w:semiHidden="0" w:name="List 5"/>
+    <w:lsdException w:unhideWhenUsed="0" w:uiPriority="0" w:semiHidden="0" w:name="List Bullet 2"/>
+    <w:lsdException w:unhideWhenUsed="0" w:uiPriority="0" w:semiHidden="0" w:name="List Bullet 3"/>
+    <w:lsdException w:unhideWhenUsed="0" w:uiPriority="0" w:semiHidden="0" w:name="List Bullet 4"/>
+    <w:lsdException w:unhideWhenUsed="0" w:uiPriority="0" w:semiHidden="0" w:name="List Bullet 5"/>
+    <w:lsdException w:unhideWhenUsed="0" w:uiPriority="0" w:semiHidden="0" w:name="List Number 2"/>
+    <w:lsdException w:unhideWhenUsed="0" w:uiPriority="0" w:semiHidden="0" w:name="List Number 3"/>
+    <w:lsdException w:unhideWhenUsed="0" w:uiPriority="0" w:semiHidden="0" w:name="List Number 4"/>
+    <w:lsdException w:unhideWhenUsed="0" w:uiPriority="0" w:semiHidden="0" w:name="List Number 5"/>
+    <w:lsdException w:qFormat="1" w:unhideWhenUsed="0" w:uiPriority="10" w:semiHidden="0" w:name="Title"/>
+    <w:lsdException w:unhideWhenUsed="0" w:uiPriority="0" w:semiHidden="0" w:name="Closing"/>
+    <w:lsdException w:unhideWhenUsed="0" w:uiPriority="0" w:semiHidden="0" w:name="Signature"/>
+    <w:lsdException w:uiPriority="1" w:name="Default Paragraph Font"/>
+    <w:lsdException w:qFormat="1" w:unhideWhenUsed="0" w:uiPriority="0" w:semiHidden="0" w:name="Body Text"/>
+    <w:lsdException w:unhideWhenUsed="0" w:uiPriority="0" w:semiHidden="0" w:name="Body Text Indent"/>
+    <w:lsdException w:unhideWhenUsed="0" w:uiPriority="0" w:semiHidden="0" w:name="List Continue"/>
+    <w:lsdException w:unhideWhenUsed="0" w:uiPriority="0" w:semiHidden="0" w:name="List Continue 2"/>
+    <w:lsdException w:unhideWhenUsed="0" w:uiPriority="0" w:semiHidden="0" w:name="List Continue 3"/>
+    <w:lsdException w:unhideWhenUsed="0" w:uiPriority="0" w:semiHidden="0" w:name="List Continue 4"/>
+    <w:lsdException w:unhideWhenUsed="0" w:uiPriority="0" w:semiHidden="0" w:name="List Continue 5"/>
+    <w:lsdException w:unhideWhenUsed="0" w:uiPriority="0" w:semiHidden="0" w:name="Message Header"/>
+    <w:lsdException w:qFormat="1" w:unhideWhenUsed="0" w:uiPriority="0" w:semiHidden="0" w:name="Subtitle"/>
+    <w:lsdException w:unhideWhenUsed="0" w:uiPriority="0" w:semiHidden="0" w:name="Salutation"/>
+    <w:lsdException w:unhideWhenUsed="0" w:uiPriority="0" w:semiHidden="0" w:name="Date"/>
+    <w:lsdException w:unhideWhenUsed="0" w:uiPriority="0" w:semiHidden="0" w:name="Body Text First Indent"/>
+    <w:lsdException w:unhideWhenUsed="0" w:uiPriority="0" w:semiHidden="0" w:name="Body Text First Indent 2"/>
+    <w:lsdException w:unhideWhenUsed="0" w:uiPriority="0" w:semiHidden="0" w:name="Note Heading"/>
+    <w:lsdException w:unhideWhenUsed="0" w:uiPriority="0" w:semiHidden="0" w:name="Body Text 2"/>
+    <w:lsdException w:unhideWhenUsed="0" w:uiPriority="0" w:semiHidden="0" w:name="Body Text 3"/>
+    <w:lsdException w:unhideWhenUsed="0" w:uiPriority="0" w:semiHidden="0" w:name="Body Text Indent 2"/>
+    <w:lsdException w:unhideWhenUsed="0" w:uiPriority="0" w:semiHidden="0" w:name="Body Text Indent 3"/>
+    <w:lsdException w:unhideWhenUsed="0" w:uiPriority="0" w:semiHidden="0" w:name="Block Text"/>
+    <w:lsdException w:unhideWhenUsed="0" w:uiPriority="0" w:semiHidden="0" w:name="Hyperlink"/>
+    <w:lsdException w:unhideWhenUsed="0" w:uiPriority="0" w:semiHidden="0" w:name="FollowedHyperlink"/>
+    <w:lsdException w:qFormat="1" w:unhideWhenUsed="0" w:uiPriority="0" w:semiHidden="0" w:name="Strong"/>
+    <w:lsdException w:qFormat="1" w:unhideWhenUsed="0" w:uiPriority="0" w:semiHidden="0" w:name="Emphasis"/>
+    <w:lsdException w:unhideWhenUsed="0" w:uiPriority="0" w:semiHidden="0" w:name="Document Map"/>
+    <w:lsdException w:unhideWhenUsed="0" w:uiPriority="0" w:semiHidden="0" w:name="Plain Text"/>
+    <w:lsdException w:unhideWhenUsed="0" w:uiPriority="0" w:semiHidden="0" w:name="E-mail Signature"/>
+    <w:lsdException w:unhideWhenUsed="0" w:uiPriority="0" w:semiHidden="0" w:name="Normal (Web)"/>
+    <w:lsdException w:unhideWhenUsed="0" w:uiPriority="0" w:semiHidden="0" w:name="HTML Acronym"/>
+    <w:lsdException w:unhideWhenUsed="0" w:uiPriority="0" w:semiHidden="0" w:name="HTML Address"/>
+    <w:lsdException w:unhideWhenUsed="0" w:uiPriority="0" w:semiHidden="0" w:name="HTML Cite"/>
+    <w:lsdException w:unhideWhenUsed="0" w:uiPriority="0" w:semiHidden="0" w:name="HTML Code"/>
+    <w:lsdException w:unhideWhenUsed="0" w:uiPriority="0" w:semiHidden="0" w:name="HTML Definition"/>
+    <w:lsdException w:unhideWhenUsed="0" w:uiPriority="0" w:semiHidden="0" w:name="HTML Keyboard"/>
+    <w:lsdException w:unhideWhenUsed="0" w:uiPriority="0" w:semiHidden="0" w:name="HTML Preformatted"/>
+    <w:lsdException w:unhideWhenUsed="0" w:uiPriority="0" w:semiHidden="0" w:name="HTML Sample"/>
+    <w:lsdException w:unhideWhenUsed="0" w:uiPriority="0" w:semiHidden="0" w:name="HTML Typewriter"/>
+    <w:lsdException w:unhideWhenUsed="0" w:uiPriority="0" w:semiHidden="0" w:name="HTML Variable"/>
+    <w:lsdException w:uiPriority="99" w:name="Normal Table"/>
+    <w:lsdException w:unhideWhenUsed="0" w:uiPriority="0" w:semiHidden="0" w:name="annotation subject"/>
+    <w:lsdException w:uiPriority="0" w:name="Table Simple 1"/>
+    <w:lsdException w:uiPriority="0" w:name="Table Simple 2"/>
+    <w:lsdException w:uiPriority="0" w:name="Table Simple 3"/>
+    <w:lsdException w:uiPriority="0" w:name="Table Classic 1"/>
+    <w:lsdException w:uiPriority="0" w:name="Table Classic 2"/>
+    <w:lsdException w:uiPriority="0" w:name="Table Classic 3"/>
+    <w:lsdException w:uiPriority="0" w:name="Table Classic 4"/>
+    <w:lsdException w:uiPriority="0" w:name="Table Colorful 1"/>
+    <w:lsdException w:uiPriority="0" w:name="Table Colorful 2"/>
+    <w:lsdException w:uiPriority="0" w:name="Table Colorful 3"/>
+    <w:lsdException w:uiPriority="0" w:name="Table Columns 1"/>
+    <w:lsdException w:uiPriority="0" w:name="Table Columns 2"/>
+    <w:lsdException w:uiPriority="0" w:name="Table Columns 3"/>
+    <w:lsdException w:uiPriority="0" w:name="Table Columns 4"/>
+    <w:lsdException w:uiPriority="0" w:name="Table Columns 5"/>
+    <w:lsdException w:uiPriority="0" w:name="Table Grid 1"/>
+    <w:lsdException w:uiPriority="0" w:name="Table Grid 2"/>
+    <w:lsdException w:uiPriority="0" w:name="Table Grid 3"/>
+    <w:lsdException w:uiPriority="0" w:name="Table Grid 4"/>
+    <w:lsdException w:uiPriority="0" w:name="Table Grid 5"/>
+    <w:lsdException w:uiPriority="0" w:name="Table Grid 6"/>
+    <w:lsdException w:uiPriority="0" w:name="Table Grid 7"/>
+    <w:lsdException w:uiPriority="0" w:name="Table Grid 8"/>
+    <w:lsdException w:uiPriority="0" w:name="Table List 1"/>
+    <w:lsdException w:uiPriority="0" w:name="Table List 2"/>
+    <w:lsdException w:uiPriority="0" w:name="Table List 3"/>
+    <w:lsdException w:uiPriority="0" w:name="Table List 4"/>
+    <w:lsdException w:uiPriority="0" w:name="Table List 5"/>
+    <w:lsdException w:uiPriority="0" w:name="Table List 6"/>
+    <w:lsdException w:uiPriority="0" w:name="Table List 7"/>
+    <w:lsdException w:uiPriority="0" w:name="Table List 8"/>
+    <w:lsdException w:uiPriority="0" w:name="Table 3D effects 1"/>
+    <w:lsdException w:uiPriority="0" w:name="Table 3D effects 2"/>
+    <w:lsdException w:uiPriority="0" w:name="Table 3D effects 3"/>
+    <w:lsdException w:uiPriority="0" w:name="Table Contemporary"/>
+    <w:lsdException w:uiPriority="0" w:name="Table Elegant"/>
+    <w:lsdException w:uiPriority="0" w:name="Table Professional"/>
+    <w:lsdException w:uiPriority="0" w:name="Table Subtle 1"/>
+    <w:lsdException w:uiPriority="0" w:name="Table Subtle 2"/>
+    <w:lsdException w:uiPriority="0" w:name="Table Web 1"/>
+    <w:lsdException w:uiPriority="0" w:name="Table Web 2"/>
+    <w:lsdException w:uiPriority="0" w:name="Table Web 3"/>
+    <w:lsdException w:unhideWhenUsed="0" w:uiPriority="0" w:semiHidden="0" w:name="Balloon Text"/>
+    <w:lsdException w:qFormat="1" w:unhideWhenUsed="0" w:uiPriority="0" w:semiHidden="0" w:name="Table Grid"/>
+    <w:lsdException w:uiPriority="0" w:name="Table Theme"/>
+    <w:lsdException w:unhideWhenUsed="0" w:uiPriority="60" w:semiHidden="0" w:name="Light Shading"/>
+    <w:lsdException w:unhideWhenUsed="0" w:uiPriority="61" w:semiHidden="0" w:name="Light List"/>
+    <w:lsdException w:unhideWhenUsed="0" w:uiPriority="62" w:semiHidden="0" w:name="Light Grid"/>
+    <w:lsdException w:unhideWhenUsed="0" w:uiPriority="63" w:semiHidden="0" w:name="Medium Shading 1"/>
+    <w:lsdException w:unhideWhenUsed="0" w:uiPriority="64" w:semiHidden="0" w:name="Medium Shading 2"/>
+    <w:lsdException w:unhideWhenUsed="0" w:uiPriority="65" w:semiHidden="0" w:name="Medium List 1"/>
+    <w:lsdException w:unhideWhenUsed="0" w:uiPriority="66" w:semiHidden="0" w:name="Medium List 2"/>
+    <w:lsdException w:unhideWhenUsed="0" w:uiPriority="67" w:semiHidden="0" w:name="Medium Grid 1"/>
+    <w:lsdException w:unhideWhenUsed="0" w:uiPriority="68" w:semiHidden="0" w:name="Medium Grid 2"/>
+    <w:lsdException w:unhideWhenUsed="0" w:uiPriority="69" w:semiHidden="0" w:name="Medium Grid 3"/>
+    <w:lsdException w:unhideWhenUsed="0" w:uiPriority="70" w:semiHidden="0" w:name="Dark List"/>
+    <w:lsdException w:unhideWhenUsed="0" w:uiPriority="71" w:semiHidden="0" w:name="Colorful Shading"/>
+    <w:lsdException w:unhideWhenUsed="0" w:uiPriority="72" w:semiHidden="0" w:name="Colorful List"/>
+    <w:lsdException w:unhideWhenUsed="0" w:uiPriority="73" w:semiHidden="0" w:name="Colorful Grid"/>
+    <w:lsdException w:unhideWhenUsed="0" w:uiPriority="60" w:semiHidden="0" w:name="Light Shading Accent 1"/>
+    <w:lsdException w:unhideWhenUsed="0" w:uiPriority="61" w:semiHidden="0" w:name="Light List Accent 1"/>
+    <w:lsdException w:unhideWhenUsed="0" w:uiPriority="62" w:semiHidden="0" w:name="Light Grid Accent 1"/>
+    <w:lsdException w:unhideWhenUsed="0" w:uiPriority="63" w:semiHidden="0" w:name="Medium Shading 1 Accent 1"/>
+    <w:lsdException w:unhideWhenUsed="0" w:uiPriority="64" w:semiHidden="0" w:name="Medium Shading 2 Accent 1"/>
+    <w:lsdException w:unhideWhenUsed="0" w:uiPriority="65" w:semiHidden="0" w:name="Medium List 1 Accent 1"/>
+    <w:lsdException w:unhideWhenUsed="0" w:uiPriority="99" w:semiHidden="0" w:name="List Paragraph"/>
+    <w:lsdException w:unhideWhenUsed="0" w:uiPriority="66" w:semiHidden="0" w:name="Medium List 2 Accent 1"/>
+    <w:lsdException w:unhideWhenUsed="0" w:uiPriority="67" w:semiHidden="0" w:name="Medium Grid 1 Accent 1"/>
+    <w:lsdException w:unhideWhenUsed="0" w:uiPriority="68" w:semiHidden="0" w:name="Medium Grid 2 Accent 1"/>
+    <w:lsdException w:unhideWhenUsed="0" w:uiPriority="69" w:semiHidden="0" w:name="Medium Grid 3 Accent 1"/>
+    <w:lsdException w:unhideWhenUsed="0" w:uiPriority="70" w:semiHidden="0" w:name="Dark List Accent 1"/>
+    <w:lsdException w:unhideWhenUsed="0" w:uiPriority="71" w:semiHidden="0" w:name="Colorful Shading Accent 1"/>
+    <w:lsdException w:unhideWhenUsed="0" w:uiPriority="72" w:semiHidden="0" w:name="Colorful List Accent 1"/>
+    <w:lsdException w:unhideWhenUsed="0" w:uiPriority="73" w:semiHidden="0" w:name="Colorful Grid Accent 1"/>
+    <w:lsdException w:unhideWhenUsed="0" w:uiPriority="60" w:semiHidden="0" w:name="Light Shading Accent 2"/>
+    <w:lsdException w:unhideWhenUsed="0" w:uiPriority="61" w:semiHidden="0" w:name="Light List Accent 2"/>
+    <w:lsdException w:unhideWhenUsed="0" w:uiPriority="62" w:semiHidden="0" w:name="Light Grid Accent 2"/>
+    <w:lsdException w:unhideWhenUsed="0" w:uiPriority="63" w:semiHidden="0" w:name="Medium Shading 1 Accent 2"/>
+    <w:lsdException w:unhideWhenUsed="0" w:uiPriority="64" w:semiHidden="0" w:name="Medium Shading 2 Accent 2"/>
+    <w:lsdException w:unhideWhenUsed="0" w:uiPriority="65" w:semiHidden="0" w:name="Medium List 1 Accent 2"/>
+    <w:lsdException w:unhideWhenUsed="0" w:uiPriority="66" w:semiHidden="0" w:name="Medium List 2 Accent 2"/>
+    <w:lsdException w:unhideWhenUsed="0" w:uiPriority="67" w:semiHidden="0" w:name="Medium Grid 1 Accent 2"/>
+    <w:lsdException w:unhideWhenUsed="0" w:uiPriority="68" w:semiHidden="0" w:name="Medium Grid 2 Accent 2"/>
+    <w:lsdException w:unhideWhenUsed="0" w:uiPriority="69" w:semiHidden="0" w:name="Medium Grid 3 Accent 2"/>
+    <w:lsdException w:unhideWhenUsed="0" w:uiPriority="70" w:semiHidden="0" w:name="Dark List Accent 2"/>
+    <w:lsdException w:unhideWhenUsed="0" w:uiPriority="71" w:semiHidden="0" w:name="Colorful Shading Accent 2"/>
+    <w:lsdException w:unhideWhenUsed="0" w:uiPriority="72" w:semiHidden="0" w:name="Colorful List Accent 2"/>
+    <w:lsdException w:unhideWhenUsed="0" w:uiPriority="73" w:semiHidden="0" w:name="Colorful Grid Accent 2"/>
+    <w:lsdException w:unhideWhenUsed="0" w:uiPriority="60" w:semiHidden="0" w:name="Light Shading Accent 3"/>
+    <w:lsdException w:unhideWhenUsed="0" w:uiPriority="61" w:semiHidden="0" w:name="Light List Accent 3"/>
+    <w:lsdException w:unhideWhenUsed="0" w:uiPriority="62" w:semiHidden="0" w:name="Light Grid Accent 3"/>
+    <w:lsdException w:unhideWhenUsed="0" w:uiPriority="63" w:semiHidden="0" w:name="Medium Shading 1 Accent 3"/>
+    <w:lsdException w:unhideWhenUsed="0" w:uiPriority="64" w:semiHidden="0" w:name="Medium Shading 2 Accent 3"/>
+    <w:lsdException w:unhideWhenUsed="0" w:uiPriority="65" w:semiHidden="0" w:name="Medium List 1 Accent 3"/>
+    <w:lsdException w:unhideWhenUsed="0" w:uiPriority="66" w:semiHidden="0" w:name="Medium List 2 Accent 3"/>
+    <w:lsdException w:unhideWhenUsed="0" w:uiPriority="67" w:semiHidden="0" w:name="Medium Grid 1 Accent 3"/>
+    <w:lsdException w:unhideWhenUsed="0" w:uiPriority="68" w:semiHidden="0" w:name="Medium Grid 2 Accent 3"/>
+    <w:lsdException w:unhideWhenUsed="0" w:uiPriority="69" w:semiHidden="0" w:name="Medium Grid 3 Accent 3"/>
+    <w:lsdException w:unhideWhenUsed="0" w:uiPriority="70" w:semiHidden="0" w:name="Dark List Accent 3"/>
+    <w:lsdException w:unhideWhenUsed="0" w:uiPriority="71" w:semiHidden="0" w:name="Colorful Shading Accent 3"/>
+    <w:lsdException w:unhideWhenUsed="0" w:uiPriority="72" w:semiHidden="0" w:name="Colorful List Accent 3"/>
+    <w:lsdException w:unhideWhenUsed="0" w:uiPriority="73" w:semiHidden="0" w:name="Colorful Grid Accent 3"/>
+    <w:lsdException w:unhideWhenUsed="0" w:uiPriority="60" w:semiHidden="0" w:name="Light Shading Accent 4"/>
+    <w:lsdException w:unhideWhenUsed="0" w:uiPriority="61" w:semiHidden="0" w:name="Light List Accent 4"/>
+    <w:lsdException w:unhideWhenUsed="0" w:uiPriority="62" w:semiHidden="0" w:name="Light Grid Accent 4"/>
+    <w:lsdException w:unhideWhenUsed="0" w:uiPriority="63" w:semiHidden="0" w:name="Medium Shading 1 Accent 4"/>
+    <w:lsdException w:unhideWhenUsed="0" w:uiPriority="64" w:semiHidden="0" w:name="Medium Shading 2 Accent 4"/>
+    <w:lsdException w:unhideWhenUsed="0" w:uiPriority="65" w:semiHidden="0" w:name="Medium List 1 Accent 4"/>
+    <w:lsdException w:unhideWhenUsed="0" w:uiPriority="66" w:semiHidden="0" w:name="Medium List 2 Accent 4"/>
+    <w:lsdException w:unhideWhenUsed="0" w:uiPriority="67" w:semiHidden="0" w:name="Medium Grid 1 Accent 4"/>
+    <w:lsdException w:unhideWhenUsed="0" w:uiPriority="68" w:semiHidden="0" w:name="Medium Grid 2 Accent 4"/>
+    <w:lsdException w:unhideWhenUsed="0" w:uiPriority="69" w:semiHidden="0" w:name="Medium Grid 3 Accent 4"/>
+    <w:lsdException w:unhideWhenUsed="0" w:uiPriority="70" w:semiHidden="0" w:name="Dark List Accent 4"/>
+    <w:lsdException w:unhideWhenUsed="0" w:uiPriority="71" w:semiHidden="0" w:name="Colorful Shading Accent 4"/>
+    <w:lsdException w:unhideWhenUsed="0" w:uiPriority="72" w:semiHidden="0" w:name="Colorful List Accent 4"/>
+    <w:lsdException w:unhideWhenUsed="0" w:uiPriority="73" w:semiHidden="0" w:name="Colorful Grid Accent 4"/>
+    <w:lsdException w:unhideWhenUsed="0" w:uiPriority="60" w:semiHidden="0" w:name="Light Shading Accent 5"/>
+    <w:lsdException w:unhideWhenUsed="0" w:uiPriority="61" w:semiHidden="0" w:name="Light List Accent 5"/>
+    <w:lsdException w:unhideWhenUsed="0" w:uiPriority="62" w:semiHidden="0" w:name="Light Grid Accent 5"/>
+    <w:lsdException w:unhideWhenUsed="0" w:uiPriority="63" w:semiHidden="0" w:name="Medium Shading 1 Accent 5"/>
+    <w:lsdException w:unhideWhenUsed="0" w:uiPriority="64" w:semiHidden="0" w:name="Medium Shading 2 Accent 5"/>
+    <w:lsdException w:unhideWhenUsed="0" w:uiPriority="65" w:semiHidden="0" w:name="Medium List 1 Accent 5"/>
+    <w:lsdException w:unhideWhenUsed="0" w:uiPriority="66" w:semiHidden="0" w:name="Medium List 2 Accent 5"/>
+    <w:lsdException w:unhideWhenUsed="0" w:uiPriority="67" w:semiHidden="0" w:name="Medium Grid 1 Accent 5"/>
+    <w:lsdException w:unhideWhenUsed="0" w:uiPriority="68" w:semiHidden="0" w:name="Medium Grid 2 Accent 5"/>
+    <w:lsdException w:unhideWhenUsed="0" w:uiPriority="69" w:semiHidden="0" w:name="Medium Grid 3 Accent 5"/>
+    <w:lsdException w:unhideWhenUsed="0" w:uiPriority="70" w:semiHidden="0" w:name="Dark List Accent 5"/>
+    <w:lsdException w:unhideWhenUsed="0" w:uiPriority="71" w:semiHidden="0" w:name="Colorful Shading Accent 5"/>
+    <w:lsdException w:unhideWhenUsed="0" w:uiPriority="72" w:semiHidden="0" w:name="Colorful List Accent 5"/>
+    <w:lsdException w:unhideWhenUsed="0" w:uiPriority="73" w:semiHidden="0" w:name="Colorful Grid Accent 5"/>
+    <w:lsdException w:unhideWhenUsed="0" w:uiPriority="60" w:semiHidden="0" w:name="Light Shading Accent 6"/>
+    <w:lsdException w:unhideWhenUsed="0" w:uiPriority="61" w:semiHidden="0" w:name="Light List Accent 6"/>
+    <w:lsdException w:unhideWhenUsed="0" w:uiPriority="62" w:semiHidden="0" w:name="Light Grid Accent 6"/>
+    <w:lsdException w:unhideWhenUsed="0" w:uiPriority="63" w:semiHidden="0" w:name="Medium Shading 1 Accent 6"/>
+    <w:lsdException w:unhideWhenUsed="0" w:uiPriority="64" w:semiHidden="0" w:name="Medium Shading 2 Accent 6"/>
+    <w:lsdException w:unhideWhenUsed="0" w:uiPriority="65" w:semiHidden="0" w:name="Medium List 1 Accent 6"/>
+    <w:lsdException w:unhideWhenUsed="0" w:uiPriority="66" w:semiHidden="0" w:name="Medium List 2 Accent 6"/>
+    <w:lsdException w:unhideWhenUsed="0" w:uiPriority="67" w:semiHidden="0" w:name="Medium Grid 1 Accent 6"/>
+    <w:lsdException w:unhideWhenUsed="0" w:uiPriority="68" w:semiHidden="0" w:name="Medium Grid 2 Accent 6"/>
+    <w:lsdException w:unhideWhenUsed="0" w:uiPriority="69" w:semiHidden="0" w:name="Medium Grid 3 Accent 6"/>
+    <w:lsdException w:unhideWhenUsed="0" w:uiPriority="70" w:semiHidden="0" w:name="Dark List Accent 6"/>
+    <w:lsdException w:unhideWhenUsed="0" w:uiPriority="71" w:semiHidden="0" w:name="Colorful Shading Accent 6"/>
+    <w:lsdException w:unhideWhenUsed="0" w:uiPriority="72" w:semiHidden="0" w:name="Colorful List Accent 6"/>
+    <w:lsdException w:unhideWhenUsed="0" w:uiPriority="73" w:semiHidden="0" w:name="Colorful Grid Accent 6"/>
   </w:latentStyles>
-  <w:style w:type="paragraph" w:default="1" w:styleId="a">
+  <w:style w:type="paragraph" w:default="1" w:styleId="1">
     <w:name w:val="Normal"/>
     <w:qFormat/>
+    <w:uiPriority w:val="0"/>
     <w:pPr>
       <w:widowControl w:val="0"/>
       <w:jc w:val="both"/>
     </w:pPr>
     <w:rPr>
-      <w:rFonts w:asciiTheme="minorHAnsi" w:eastAsiaTheme="minorEastAsia" w:hAnsiTheme="minorHAnsi" w:cstheme="minorBidi"/>
+      <w:rFonts w:asciiTheme="minorHAnsi" w:hAnsiTheme="minorHAnsi" w:eastAsiaTheme="minorEastAsia" w:cstheme="minorBidi"/>
       <w:kern w:val="2"/>
       <w:sz w:val="21"/>
       <w:szCs w:val="24"/>
+      <w:lang w:val="en-US" w:eastAsia="zh-CN" w:bidi="ar-SA"/>
     </w:rPr>
   </w:style>
-  <w:style w:type="character" w:default="1" w:styleId="a0">
+  <w:style w:type="character" w:default="1" w:styleId="8">
     <w:name w:val="Default Paragraph Font"/>
-    <w:uiPriority w:val="1"/>
     <w:semiHidden/>
     <w:unhideWhenUsed/>
+    <w:uiPriority w:val="1"/>
   </w:style>
-  <w:style w:type="table" w:default="1" w:styleId="a1">
+  <w:style w:type="table" w:default="1" w:styleId="6">
     <w:name w:val="Normal Table"/>
-    <w:uiPriority w:val="99"/>
     <w:semiHidden/>
     <w:unhideWhenUsed/>
+    <w:uiPriority w:val="99"/>
     <w:tblPr>
-      <w:tblInd w:w="0" w:type="dxa"/>
       <w:tblCellMar>
         <w:top w:w="0" w:type="dxa"/>
         <w:left w:w="108" w:type="dxa"/>
@@ -2908,54 +2496,48 @@
       </w:tblCellMar>
     </w:tblPr>
   </w:style>
-  <w:style w:type="numbering" w:default="1" w:styleId="a2">
-    <w:name w:val="No List"/>
-    <w:uiPriority w:val="99"/>
-    <w:semiHidden/>
-    <w:unhideWhenUsed/>
-  </w:style>
-  <w:style w:type="paragraph" w:styleId="a3">
+  <w:style w:type="paragraph" w:styleId="2">
     <w:name w:val="Body Text"/>
-    <w:basedOn w:val="a"/>
+    <w:basedOn w:val="1"/>
     <w:qFormat/>
+    <w:uiPriority w:val="0"/>
     <w:pPr>
       <w:widowControl/>
       <w:spacing w:after="240"/>
       <w:jc w:val="left"/>
     </w:pPr>
     <w:rPr>
-      <w:rFonts w:ascii="Arial" w:eastAsia="宋体" w:hAnsi="Arial" w:cs="Times New Roman"/>
+      <w:rFonts w:ascii="Arial" w:hAnsi="Arial" w:eastAsia="宋体" w:cs="Times New Roman"/>
       <w:kern w:val="0"/>
       <w:sz w:val="20"/>
     </w:rPr>
   </w:style>
-  <w:style w:type="table" w:styleId="a4">
-    <w:name w:val="Table Grid"/>
-    <w:basedOn w:val="a1"/>
-    <w:qFormat/>
+  <w:style w:type="paragraph" w:styleId="3">
+    <w:name w:val="footer"/>
+    <w:basedOn w:val="1"/>
+    <w:link w:val="10"/>
+    <w:uiPriority w:val="0"/>
     <w:pPr>
-      <w:widowControl w:val="0"/>
-      <w:jc w:val="both"/>
+      <w:tabs>
+        <w:tab w:val="center" w:pos="4153"/>
+        <w:tab w:val="right" w:pos="8306"/>
+      </w:tabs>
+      <w:snapToGrid w:val="0"/>
+      <w:jc w:val="left"/>
     </w:pPr>
-    <w:tblPr>
-      <w:tblBorders>
-        <w:top w:val="single" w:sz="4" w:space="0" w:color="auto"/>
-        <w:left w:val="single" w:sz="4" w:space="0" w:color="auto"/>
-        <w:bottom w:val="single" w:sz="4" w:space="0" w:color="auto"/>
-        <w:right w:val="single" w:sz="4" w:space="0" w:color="auto"/>
-        <w:insideH w:val="single" w:sz="4" w:space="0" w:color="auto"/>
-        <w:insideV w:val="single" w:sz="4" w:space="0" w:color="auto"/>
-      </w:tblBorders>
-    </w:tblPr>
+    <w:rPr>
+      <w:sz w:val="18"/>
+      <w:szCs w:val="18"/>
+    </w:rPr>
   </w:style>
-  <w:style w:type="paragraph" w:styleId="a5">
+  <w:style w:type="paragraph" w:styleId="4">
     <w:name w:val="header"/>
-    <w:basedOn w:val="a"/>
-    <w:link w:val="a6"/>
-    <w:rsid w:val="00B8379A"/>
+    <w:basedOn w:val="1"/>
+    <w:link w:val="9"/>
+    <w:uiPriority w:val="0"/>
     <w:pPr>
       <w:pBdr>
-        <w:bottom w:val="single" w:sz="6" w:space="1" w:color="auto"/>
+        <w:bottom w:val="single" w:color="auto" w:sz="6" w:space="1"/>
       </w:pBdr>
       <w:tabs>
         <w:tab w:val="center" w:pos="4153"/>
@@ -2969,84 +2551,85 @@
       <w:szCs w:val="18"/>
     </w:rPr>
   </w:style>
-  <w:style w:type="character" w:customStyle="1" w:styleId="a6">
-    <w:name w:val="页眉 字符"/>
-    <w:basedOn w:val="a0"/>
-    <w:link w:val="a5"/>
-    <w:rsid w:val="00B8379A"/>
-    <w:rPr>
-      <w:rFonts w:asciiTheme="minorHAnsi" w:eastAsiaTheme="minorEastAsia" w:hAnsiTheme="minorHAnsi" w:cstheme="minorBidi"/>
-      <w:kern w:val="2"/>
-      <w:sz w:val="18"/>
-      <w:szCs w:val="18"/>
-    </w:rPr>
-  </w:style>
-  <w:style w:type="paragraph" w:styleId="a7">
-    <w:name w:val="footer"/>
-    <w:basedOn w:val="a"/>
-    <w:link w:val="a8"/>
-    <w:rsid w:val="00B8379A"/>
-    <w:pPr>
-      <w:tabs>
-        <w:tab w:val="center" w:pos="4153"/>
-        <w:tab w:val="right" w:pos="8306"/>
-      </w:tabs>
-      <w:snapToGrid w:val="0"/>
-      <w:jc w:val="left"/>
-    </w:pPr>
-    <w:rPr>
-      <w:sz w:val="18"/>
-      <w:szCs w:val="18"/>
-    </w:rPr>
-  </w:style>
-  <w:style w:type="character" w:customStyle="1" w:styleId="a8">
-    <w:name w:val="页脚 字符"/>
-    <w:basedOn w:val="a0"/>
-    <w:link w:val="a7"/>
-    <w:rsid w:val="00B8379A"/>
-    <w:rPr>
-      <w:rFonts w:asciiTheme="minorHAnsi" w:eastAsiaTheme="minorEastAsia" w:hAnsiTheme="minorHAnsi" w:cstheme="minorBidi"/>
-      <w:kern w:val="2"/>
-      <w:sz w:val="18"/>
-      <w:szCs w:val="18"/>
-    </w:rPr>
-  </w:style>
-  <w:style w:type="paragraph" w:styleId="a9">
-    <w:name w:val="List Paragraph"/>
-    <w:basedOn w:val="a"/>
-    <w:uiPriority w:val="99"/>
-    <w:rsid w:val="00AD60B7"/>
-    <w:pPr>
-      <w:ind w:firstLineChars="200" w:firstLine="420"/>
-    </w:pPr>
-  </w:style>
-  <w:style w:type="paragraph" w:styleId="aa">
+  <w:style w:type="paragraph" w:styleId="5">
     <w:name w:val="Title"/>
-    <w:basedOn w:val="a"/>
-    <w:next w:val="a"/>
-    <w:link w:val="ab"/>
+    <w:basedOn w:val="1"/>
+    <w:next w:val="1"/>
+    <w:link w:val="12"/>
+    <w:qFormat/>
     <w:uiPriority w:val="10"/>
-    <w:qFormat/>
-    <w:rsid w:val="009520CB"/>
     <w:pPr>
       <w:spacing w:before="240" w:after="60"/>
       <w:jc w:val="center"/>
       <w:outlineLvl w:val="0"/>
     </w:pPr>
     <w:rPr>
-      <w:rFonts w:ascii="Cambria" w:eastAsia="宋体" w:hAnsi="Cambria" w:cs="Times New Roman"/>
+      <w:rFonts w:ascii="Cambria" w:hAnsi="Cambria" w:eastAsia="宋体" w:cs="Times New Roman"/>
       <w:b/>
       <w:bCs/>
       <w:sz w:val="32"/>
       <w:szCs w:val="32"/>
     </w:rPr>
   </w:style>
-  <w:style w:type="character" w:customStyle="1" w:styleId="ab">
+  <w:style w:type="table" w:styleId="7">
+    <w:name w:val="Table Grid"/>
+    <w:basedOn w:val="6"/>
+    <w:qFormat/>
+    <w:uiPriority w:val="0"/>
+    <w:pPr>
+      <w:widowControl w:val="0"/>
+      <w:jc w:val="both"/>
+    </w:pPr>
+    <w:tblPr>
+      <w:tblBorders>
+        <w:top w:val="single" w:color="auto" w:sz="4" w:space="0"/>
+        <w:left w:val="single" w:color="auto" w:sz="4" w:space="0"/>
+        <w:bottom w:val="single" w:color="auto" w:sz="4" w:space="0"/>
+        <w:right w:val="single" w:color="auto" w:sz="4" w:space="0"/>
+        <w:insideH w:val="single" w:color="auto" w:sz="4" w:space="0"/>
+        <w:insideV w:val="single" w:color="auto" w:sz="4" w:space="0"/>
+      </w:tblBorders>
+    </w:tblPr>
+  </w:style>
+  <w:style w:type="character" w:customStyle="1" w:styleId="9">
+    <w:name w:val="页眉 字符"/>
+    <w:basedOn w:val="8"/>
+    <w:link w:val="4"/>
+    <w:uiPriority w:val="0"/>
+    <w:rPr>
+      <w:rFonts w:asciiTheme="minorHAnsi" w:hAnsiTheme="minorHAnsi" w:eastAsiaTheme="minorEastAsia" w:cstheme="minorBidi"/>
+      <w:kern w:val="2"/>
+      <w:sz w:val="18"/>
+      <w:szCs w:val="18"/>
+    </w:rPr>
+  </w:style>
+  <w:style w:type="character" w:customStyle="1" w:styleId="10">
+    <w:name w:val="页脚 字符"/>
+    <w:basedOn w:val="8"/>
+    <w:link w:val="3"/>
+    <w:qFormat/>
+    <w:uiPriority w:val="0"/>
+    <w:rPr>
+      <w:rFonts w:asciiTheme="minorHAnsi" w:hAnsiTheme="minorHAnsi" w:eastAsiaTheme="minorEastAsia" w:cstheme="minorBidi"/>
+      <w:kern w:val="2"/>
+      <w:sz w:val="18"/>
+      <w:szCs w:val="18"/>
+    </w:rPr>
+  </w:style>
+  <w:style w:type="paragraph" w:styleId="11">
+    <w:name w:val="List Paragraph"/>
+    <w:basedOn w:val="1"/>
+    <w:uiPriority w:val="99"/>
+    <w:pPr>
+      <w:ind w:firstLine="420" w:firstLineChars="200"/>
+    </w:pPr>
+  </w:style>
+  <w:style w:type="character" w:customStyle="1" w:styleId="12">
     <w:name w:val="标题 字符"/>
-    <w:basedOn w:val="a0"/>
-    <w:link w:val="aa"/>
+    <w:basedOn w:val="8"/>
+    <w:link w:val="5"/>
+    <w:qFormat/>
     <w:uiPriority w:val="10"/>
-    <w:rsid w:val="009520CB"/>
     <w:rPr>
       <w:rFonts w:ascii="Cambria" w:hAnsi="Cambria"/>
       <w:b/>
@@ -3311,7 +2894,6 @@
     </a:fmtScheme>
   </a:themeElements>
   <a:objectDefaults/>
-  <a:extraClrSchemeLst/>
 </a:theme>
 </file>
 
